--- a/rapport de projet.docx
+++ b/rapport de projet.docx
@@ -2438,6 +2438,10 @@
         </w:rPr>
       </w:pPr>
       <w:r>
+        <w:rPr>
+          <w:noProof/>
+          <w:lang w:val="fr-FR" w:eastAsia="fr-FR"/>
+        </w:rPr>
         <w:lastRenderedPageBreak/>
         <w:drawing>
           <wp:anchor distT="0" distB="0" distL="114300" distR="114300" simplePos="0" relativeHeight="251662336" behindDoc="1" locked="0" layoutInCell="1" allowOverlap="1" wp14:anchorId="48A9AD11" wp14:editId="30613952">
@@ -2550,12 +2554,111 @@
     </w:p>
     <w:p>
       <w:pPr>
+        <w:pStyle w:val="Titre1"/>
+        <w:rPr>
+          <w:noProof/>
+          <w:lang w:val="fr-FR"/>
+        </w:rPr>
+      </w:pPr>
+      <w:r>
+        <w:rPr>
+          <w:noProof/>
+          <w:lang w:val="fr-FR"/>
+        </w:rPr>
+        <w:lastRenderedPageBreak/>
+        <w:t>Répartition des tâches</w:t>
+      </w:r>
+    </w:p>
+    <w:p>
+      <w:pPr>
         <w:rPr>
           <w:lang w:val="fr-FR"/>
         </w:rPr>
       </w:pPr>
+      <w:r>
+        <w:rPr>
+          <w:lang w:val="fr-FR"/>
+        </w:rPr>
+        <w:t xml:space="preserve">Concernant la répartition des tâches, nous nous sommes concertés pour savoir ce que chacun allait faire dans le projet en fonction de ses compétences. On a donc décidé pour la structure de la base de données de la faire ensemble pour pouvoir discuter des meilleures solutions.  </w:t>
+      </w:r>
+    </w:p>
+    <w:p>
+      <w:pPr>
+        <w:rPr>
+          <w:lang w:val="fr-FR"/>
+        </w:rPr>
+      </w:pPr>
+      <w:r>
+        <w:rPr>
+          <w:lang w:val="fr-FR"/>
+        </w:rPr>
+        <w:t xml:space="preserve">Ensuite après </w:t>
+      </w:r>
+      <w:r>
+        <w:rPr>
+          <w:lang w:val="fr-FR"/>
+        </w:rPr>
+        <w:t>que la base de données soit finie Valentin et Pierre se sont occupés de ce que concerne l’affichage et l’insertion des données dans la base, tandis que Alexandre et Jérémie on fait la mise en forme de l’interface et ce qui est administratif.</w:t>
+      </w:r>
+    </w:p>
+    <w:p>
+      <w:pPr>
+        <w:rPr>
+          <w:lang w:val="fr-FR"/>
+        </w:rPr>
+      </w:pPr>
+      <w:r>
+        <w:rPr>
+          <w:lang w:val="fr-FR"/>
+        </w:rPr>
+        <w:t>Nous avons aussi travaillé avec un logiciel de partage de fich</w:t>
+      </w:r>
+      <w:r>
+        <w:rPr>
+          <w:lang w:val="fr-FR"/>
+        </w:rPr>
+        <w:t xml:space="preserve">ier qui est Git Hub qui permet de voir les modifications de chacun sur le </w:t>
+      </w:r>
+      <w:r>
+        <w:rPr>
+          <w:lang w:val="fr-FR"/>
+        </w:rPr>
+        <w:t>projet.</w:t>
+      </w:r>
+    </w:p>
+    <w:p>
+      <w:pPr>
+        <w:rPr>
+          <w:lang w:val="fr-FR"/>
+        </w:rPr>
+      </w:pPr>
+      <w:r>
+        <w:rPr>
+          <w:lang w:val="fr-FR"/>
+        </w:rPr>
+        <w:t>Pour s’assurer que le travail ne dérivait pas de ce que le commanditaire attendait, nous avons pris régulièrement rendez-vous avec Mr Leduc notre principal interlocuteur dans l’association. Les rendez-vous avec les tuteurs étaient fréquents aussi pour leurs montrer l’avancement du travail.</w:t>
+      </w:r>
       <w:bookmarkStart w:id="6" w:name="_GoBack"/>
       <w:bookmarkEnd w:id="6"/>
+      <w:r>
+        <w:rPr>
+          <w:lang w:val="fr-FR"/>
+        </w:rPr>
+        <w:t xml:space="preserve"> </w:t>
+      </w:r>
+      <w:r>
+        <w:rPr>
+          <w:lang w:val="fr-FR"/>
+        </w:rPr>
+        <w:t xml:space="preserve"> </w:t>
+      </w:r>
+    </w:p>
+    <w:p>
+      <w:pPr>
+        <w:rPr>
+          <w:lang w:val="fr-FR"/>
+        </w:rPr>
+      </w:pPr>
     </w:p>
     <w:p>
       <w:pPr>
@@ -4195,7 +4298,7 @@
             <w:noProof/>
             <w:lang w:val="fr-FR"/>
           </w:rPr>
-          <w:t>2</w:t>
+          <w:t>3</w:t>
         </w:r>
         <w:r>
           <w:fldChar w:fldCharType="end"/>
@@ -22738,6 +22841,7 @@
     <w:rsidRoot w:val="009458F5"/>
     <w:rsid w:val="000671A7"/>
     <w:rsid w:val="002501F8"/>
+    <w:rsid w:val="007F44B2"/>
     <w:rsid w:val="009458F5"/>
     <w:rsid w:val="00976355"/>
   </w:rsids>
@@ -23643,18 +23747,18 @@
 </file>
 
 <file path=customXml/item2.xml><?xml version="1.0" encoding="utf-8"?>
-<mappings xmlns="http://schemas.microsoft.com/pics">
-  <picture>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</picture>
-</mappings>
-</file>
-
-<file path=customXml/item3.xml><?xml version="1.0" encoding="utf-8"?>
 <?mso-contentType ?>
 <FormTemplates xmlns="http://schemas.microsoft.com/sharepoint/v3/contenttype/forms">
   <Display>DocumentLibraryForm</Display>
   <Edit>AssetEditForm</Edit>
   <New>DocumentLibraryForm</New>
 </FormTemplates>
+</file>
+
+<file path=customXml/item3.xml><?xml version="1.0" encoding="utf-8"?>
+<mappings xmlns="http://schemas.microsoft.com/pics">
+  <picture>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</picture>
+</mappings>
 </file>
 
 <file path=customXml/item4.xml><?xml version="1.0" encoding="utf-8"?>
@@ -23670,6 +23774,14 @@
 </file>
 
 <file path=customXml/itemProps2.xml><?xml version="1.0" encoding="utf-8"?>
+<ds:datastoreItem xmlns:ds="http://schemas.openxmlformats.org/officeDocument/2006/customXml" ds:itemID="{A0966A0A-6B65-41E4-8F37-6802FC2889E5}">
+  <ds:schemaRefs>
+    <ds:schemaRef ds:uri="http://schemas.microsoft.com/sharepoint/v3/contenttype/forms"/>
+  </ds:schemaRefs>
+</ds:datastoreItem>
+</file>
+
+<file path=customXml/itemProps3.xml><?xml version="1.0" encoding="utf-8"?>
 <ds:datastoreItem xmlns:ds="http://schemas.openxmlformats.org/officeDocument/2006/customXml" ds:itemID="{F679E4D8-73D9-412D-B716-777944E71373}">
   <ds:schemaRefs>
     <ds:schemaRef ds:uri="http://schemas.microsoft.com/pics"/>
@@ -23677,16 +23789,8 @@
 </ds:datastoreItem>
 </file>
 
-<file path=customXml/itemProps3.xml><?xml version="1.0" encoding="utf-8"?>
-<ds:datastoreItem xmlns:ds="http://schemas.openxmlformats.org/officeDocument/2006/customXml" ds:itemID="{A0966A0A-6B65-41E4-8F37-6802FC2889E5}">
-  <ds:schemaRefs>
-    <ds:schemaRef ds:uri="http://schemas.microsoft.com/sharepoint/v3/contenttype/forms"/>
-  </ds:schemaRefs>
-</ds:datastoreItem>
-</file>
-
 <file path=customXml/itemProps4.xml><?xml version="1.0" encoding="utf-8"?>
-<ds:datastoreItem xmlns:ds="http://schemas.openxmlformats.org/officeDocument/2006/customXml" ds:itemID="{55D6D303-11CD-4824-8BCE-94A1F20CA44B}">
+<ds:datastoreItem xmlns:ds="http://schemas.openxmlformats.org/officeDocument/2006/customXml" ds:itemID="{AC01EB00-BD94-4FD0-8BCA-495138ED19A5}">
   <ds:schemaRefs>
     <ds:schemaRef ds:uri="http://schemas.openxmlformats.org/officeDocument/2006/bibliography"/>
   </ds:schemaRefs>

--- a/rapport de projet.docx
+++ b/rapport de projet.docx
@@ -18092,15 +18092,59 @@
     </w:p>
     <w:p>
       <w:pPr>
+        <w:pStyle w:val="Titre2"/>
+        <w:rPr>
+          <w:lang w:val="fr-FR"/>
+        </w:rPr>
+        <w:sectPr>
+          <w:headerReference w:type="default" r:id="rId23"/>
+          <w:pgSz w:w="12240" w:h="15840" w:code="1"/>
+          <w:pgMar w:top="2520" w:right="1555" w:bottom="1135" w:left="1555" w:header="864" w:footer="283" w:gutter="0"/>
+          <w:pgNumType w:start="1"/>
+          <w:cols w:space="720"/>
+          <w:docGrid w:linePitch="360"/>
+        </w:sectPr>
+      </w:pPr>
+      <w:r>
+        <w:rPr>
+          <w:lang w:val="fr-FR"/>
+        </w:rPr>
+        <w:lastRenderedPageBreak/>
+        <w:t>exemple de code</w:t>
+      </w:r>
+    </w:p>
+    <w:p>
+      <w:pPr>
+        <w:pStyle w:val="Titre1"/>
         <w:rPr>
           <w:lang w:val="fr-FR"/>
         </w:rPr>
       </w:pPr>
+      <w:r>
+        <w:rPr>
+          <w:lang w:val="fr-FR"/>
+        </w:rPr>
+        <w:lastRenderedPageBreak/>
+        <w:t>Avancement</w:t>
+      </w:r>
+    </w:p>
+    <w:p>
+      <w:pPr>
+        <w:rPr>
+          <w:lang w:val="fr-FR"/>
+        </w:rPr>
+      </w:pPr>
+      <w:r>
+        <w:rPr>
+          <w:lang w:val="fr-FR"/>
+        </w:rPr>
+        <w:t xml:space="preserve">Nous avons prévu de rendre le lot 1 le 12 juin et de l’installer sur le serveur de l’association. </w:t>
+      </w:r>
       <w:bookmarkStart w:id="9" w:name="_GoBack"/>
       <w:bookmarkEnd w:id="9"/>
     </w:p>
     <w:sectPr>
-      <w:headerReference w:type="default" r:id="rId23"/>
+      <w:headerReference w:type="default" r:id="rId24"/>
       <w:pgSz w:w="12240" w:h="15840" w:code="1"/>
       <w:pgMar w:top="2520" w:right="1555" w:bottom="1135" w:left="1555" w:header="864" w:footer="283" w:gutter="0"/>
       <w:pgNumType w:start="1"/>
@@ -18377,19 +18421,46 @@
       <w:pStyle w:val="En-tteombr"/>
     </w:pPr>
     <w:r>
-      <w:t>I</w:t>
+      <w:t>II</w:t>
     </w:r>
     <w:r>
       <w:t>I</w:t>
     </w:r>
     <w:r>
-      <w:t xml:space="preserve">I) </w:t>
+      <w:t xml:space="preserve">) </w:t>
     </w:r>
     <w:r>
       <w:t>Realisation</w:t>
     </w:r>
     <w:r>
       <w:t xml:space="preserve"> </w:t>
+    </w:r>
+  </w:p>
+</w:hdr>
+</file>
+
+<file path=word/header5.xml><?xml version="1.0" encoding="utf-8"?>
+<w:hdr xmlns:wpc="http://schemas.microsoft.com/office/word/2010/wordprocessingCanvas" xmlns:mc="http://schemas.openxmlformats.org/markup-compatibility/2006" xmlns:o="urn:schemas-microsoft-com:office:office" xmlns:r="http://schemas.openxmlformats.org/officeDocument/2006/relationships" xmlns:m="http://schemas.openxmlformats.org/officeDocument/2006/math" xmlns:v="urn:schemas-microsoft-com:vml" xmlns:wp14="http://schemas.microsoft.com/office/word/2010/wordprocessingDrawing" xmlns:wp="http://schemas.openxmlformats.org/drawingml/2006/wordprocessingDrawing" xmlns:w10="urn:schemas-microsoft-com:office:word" xmlns:w="http://schemas.openxmlformats.org/wordprocessingml/2006/main" xmlns:w14="http://schemas.microsoft.com/office/word/2010/wordml" xmlns:w15="http://schemas.microsoft.com/office/word/2012/wordml" xmlns:wpg="http://schemas.microsoft.com/office/word/2010/wordprocessingGroup" xmlns:wpi="http://schemas.microsoft.com/office/word/2010/wordprocessingInk" xmlns:wne="http://schemas.microsoft.com/office/word/2006/wordml" xmlns:wps="http://schemas.microsoft.com/office/word/2010/wordprocessingShape" mc:Ignorable="w14 w15 wp14">
+  <w:p>
+    <w:pPr>
+      <w:pStyle w:val="En-tte"/>
+    </w:pPr>
+  </w:p>
+  <w:p>
+    <w:pPr>
+      <w:pStyle w:val="En-tteombr"/>
+    </w:pPr>
+    <w:r>
+      <w:t>I</w:t>
+    </w:r>
+    <w:r>
+      <w:t>V</w:t>
+    </w:r>
+    <w:r>
+      <w:t xml:space="preserve">) </w:t>
+    </w:r>
+    <w:r>
+      <w:t>etat du travail</w:t>
     </w:r>
   </w:p>
 </w:hdr>
@@ -37139,7 +37210,7 @@
 </file>
 
 <file path=customXml/itemProps4.xml><?xml version="1.0" encoding="utf-8"?>
-<ds:datastoreItem xmlns:ds="http://schemas.openxmlformats.org/officeDocument/2006/customXml" ds:itemID="{8CB0BA48-BE70-4FF5-918F-1D5675C73B59}">
+<ds:datastoreItem xmlns:ds="http://schemas.openxmlformats.org/officeDocument/2006/customXml" ds:itemID="{EB625FA6-580B-471D-81B1-A3D948802BEF}">
   <ds:schemaRefs>
     <ds:schemaRef ds:uri="http://schemas.openxmlformats.org/officeDocument/2006/bibliography"/>
   </ds:schemaRefs>

--- a/rapport de projet.docx
+++ b/rapport de projet.docx
@@ -495,7 +495,7 @@
           <w:r>
             <w:fldChar w:fldCharType="separate"/>
           </w:r>
-          <w:hyperlink w:anchor="_Toc388871664" w:history="1">
+          <w:hyperlink w:anchor="_Toc388965064" w:history="1">
             <w:r>
               <w:rPr>
                 <w:rStyle w:val="Lienhypertexte"/>
@@ -519,7 +519,7 @@
               <w:rPr>
                 <w:webHidden/>
               </w:rPr>
-              <w:instrText xml:space="preserve"> PAGEREF _Toc388871664 \h </w:instrText>
+              <w:instrText xml:space="preserve"> PAGEREF _Toc388965064 \h </w:instrText>
             </w:r>
             <w:r>
               <w:rPr>
@@ -562,7 +562,7 @@
               <w:lang w:val="fr-FR" w:eastAsia="fr-FR"/>
             </w:rPr>
           </w:pPr>
-          <w:hyperlink w:anchor="_Toc388871665" w:history="1">
+          <w:hyperlink w:anchor="_Toc388965065" w:history="1">
             <w:r>
               <w:rPr>
                 <w:rStyle w:val="Lienhypertexte"/>
@@ -590,7 +590,7 @@
                 <w:noProof/>
                 <w:webHidden/>
               </w:rPr>
-              <w:instrText xml:space="preserve"> PAGEREF _Toc388871665 \h </w:instrText>
+              <w:instrText xml:space="preserve"> PAGEREF _Toc388965065 \h </w:instrText>
             </w:r>
             <w:r>
               <w:rPr>
@@ -637,7 +637,7 @@
               <w:lang w:val="fr-FR" w:eastAsia="fr-FR"/>
             </w:rPr>
           </w:pPr>
-          <w:hyperlink w:anchor="_Toc388871666" w:history="1">
+          <w:hyperlink w:anchor="_Toc388965066" w:history="1">
             <w:r>
               <w:rPr>
                 <w:rStyle w:val="Lienhypertexte"/>
@@ -665,7 +665,7 @@
                 <w:noProof/>
                 <w:webHidden/>
               </w:rPr>
-              <w:instrText xml:space="preserve"> PAGEREF _Toc388871666 \h </w:instrText>
+              <w:instrText xml:space="preserve"> PAGEREF _Toc388965066 \h </w:instrText>
             </w:r>
             <w:r>
               <w:rPr>
@@ -712,7 +712,7 @@
               <w:lang w:val="fr-FR" w:eastAsia="fr-FR"/>
             </w:rPr>
           </w:pPr>
-          <w:hyperlink w:anchor="_Toc388871667" w:history="1">
+          <w:hyperlink w:anchor="_Toc388965067" w:history="1">
             <w:r>
               <w:rPr>
                 <w:rStyle w:val="Lienhypertexte"/>
@@ -740,7 +740,7 @@
                 <w:noProof/>
                 <w:webHidden/>
               </w:rPr>
-              <w:instrText xml:space="preserve"> PAGEREF _Toc388871667 \h </w:instrText>
+              <w:instrText xml:space="preserve"> PAGEREF _Toc388965067 \h </w:instrText>
             </w:r>
             <w:r>
               <w:rPr>
@@ -787,7 +787,7 @@
               <w:lang w:val="fr-FR" w:eastAsia="fr-FR"/>
             </w:rPr>
           </w:pPr>
-          <w:hyperlink w:anchor="_Toc388871668" w:history="1">
+          <w:hyperlink w:anchor="_Toc388965068" w:history="1">
             <w:r>
               <w:rPr>
                 <w:rStyle w:val="Lienhypertexte"/>
@@ -815,7 +815,7 @@
                 <w:noProof/>
                 <w:webHidden/>
               </w:rPr>
-              <w:instrText xml:space="preserve"> PAGEREF _Toc388871668 \h </w:instrText>
+              <w:instrText xml:space="preserve"> PAGEREF _Toc388965068 \h </w:instrText>
             </w:r>
             <w:r>
               <w:rPr>
@@ -857,7 +857,7 @@
               <w:lang w:val="fr-FR" w:eastAsia="fr-FR"/>
             </w:rPr>
           </w:pPr>
-          <w:hyperlink w:anchor="_Toc388871669" w:history="1">
+          <w:hyperlink w:anchor="_Toc388965069" w:history="1">
             <w:r>
               <w:rPr>
                 <w:rStyle w:val="Lienhypertexte"/>
@@ -881,7 +881,7 @@
               <w:rPr>
                 <w:webHidden/>
               </w:rPr>
-              <w:instrText xml:space="preserve"> PAGEREF _Toc388871669 \h </w:instrText>
+              <w:instrText xml:space="preserve"> PAGEREF _Toc388965069 \h </w:instrText>
             </w:r>
             <w:r>
               <w:rPr>
@@ -919,13 +919,13 @@
               <w:lang w:val="fr-FR" w:eastAsia="fr-FR"/>
             </w:rPr>
           </w:pPr>
-          <w:hyperlink w:anchor="_Toc388871670" w:history="1">
+          <w:hyperlink w:anchor="_Toc388965070" w:history="1">
             <w:r>
               <w:rPr>
                 <w:rStyle w:val="Lienhypertexte"/>
                 <w:lang w:val="fr-FR"/>
               </w:rPr>
-              <w:t>États financiers</w:t>
+              <w:t>Dictionnaire des données</w:t>
             </w:r>
             <w:r>
               <w:rPr>
@@ -943,7 +943,7 @@
               <w:rPr>
                 <w:webHidden/>
               </w:rPr>
-              <w:instrText xml:space="preserve"> PAGEREF _Toc388871670 \h </w:instrText>
+              <w:instrText xml:space="preserve"> PAGEREF _Toc388965070 \h </w:instrText>
             </w:r>
             <w:r>
               <w:rPr>
@@ -961,6 +961,322 @@
                 <w:webHidden/>
               </w:rPr>
               <w:t>1</w:t>
+            </w:r>
+            <w:r>
+              <w:rPr>
+                <w:webHidden/>
+              </w:rPr>
+              <w:fldChar w:fldCharType="end"/>
+            </w:r>
+          </w:hyperlink>
+        </w:p>
+        <w:p>
+          <w:pPr>
+            <w:pStyle w:val="TM1"/>
+            <w:rPr>
+              <w:rFonts w:eastAsiaTheme="minorEastAsia"/>
+              <w:color w:val="auto"/>
+              <w:kern w:val="0"/>
+              <w:szCs w:val="22"/>
+              <w:lang w:val="fr-FR" w:eastAsia="fr-FR"/>
+            </w:rPr>
+          </w:pPr>
+          <w:hyperlink w:anchor="_Toc388965071" w:history="1">
+            <w:r>
+              <w:rPr>
+                <w:rStyle w:val="Lienhypertexte"/>
+              </w:rPr>
+              <w:t>Diagramme</w:t>
+            </w:r>
+            <w:r>
+              <w:rPr>
+                <w:rStyle w:val="Lienhypertexte"/>
+                <w:lang w:val="fr-FR"/>
+              </w:rPr>
+              <w:t xml:space="preserve"> de cas d’utilisation</w:t>
+            </w:r>
+            <w:r>
+              <w:rPr>
+                <w:webHidden/>
+              </w:rPr>
+              <w:tab/>
+            </w:r>
+            <w:r>
+              <w:rPr>
+                <w:webHidden/>
+              </w:rPr>
+              <w:fldChar w:fldCharType="begin"/>
+            </w:r>
+            <w:r>
+              <w:rPr>
+                <w:webHidden/>
+              </w:rPr>
+              <w:instrText xml:space="preserve"> PAGEREF _Toc388965071 \h </w:instrText>
+            </w:r>
+            <w:r>
+              <w:rPr>
+                <w:webHidden/>
+              </w:rPr>
+            </w:r>
+            <w:r>
+              <w:rPr>
+                <w:webHidden/>
+              </w:rPr>
+              <w:fldChar w:fldCharType="separate"/>
+            </w:r>
+            <w:r>
+              <w:rPr>
+                <w:webHidden/>
+              </w:rPr>
+              <w:t>2</w:t>
+            </w:r>
+            <w:r>
+              <w:rPr>
+                <w:webHidden/>
+              </w:rPr>
+              <w:fldChar w:fldCharType="end"/>
+            </w:r>
+          </w:hyperlink>
+        </w:p>
+        <w:p>
+          <w:pPr>
+            <w:pStyle w:val="TM1"/>
+            <w:rPr>
+              <w:rFonts w:eastAsiaTheme="minorEastAsia"/>
+              <w:color w:val="auto"/>
+              <w:kern w:val="0"/>
+              <w:szCs w:val="22"/>
+              <w:lang w:val="fr-FR" w:eastAsia="fr-FR"/>
+            </w:rPr>
+          </w:pPr>
+          <w:hyperlink w:anchor="_Toc388965072" w:history="1">
+            <w:r>
+              <w:rPr>
+                <w:rStyle w:val="Lienhypertexte"/>
+                <w:lang w:val="fr-FR"/>
+              </w:rPr>
+              <w:t>Répartition des tâches</w:t>
+            </w:r>
+            <w:r>
+              <w:rPr>
+                <w:webHidden/>
+              </w:rPr>
+              <w:tab/>
+            </w:r>
+            <w:r>
+              <w:rPr>
+                <w:webHidden/>
+              </w:rPr>
+              <w:fldChar w:fldCharType="begin"/>
+            </w:r>
+            <w:r>
+              <w:rPr>
+                <w:webHidden/>
+              </w:rPr>
+              <w:instrText xml:space="preserve"> PAGEREF _Toc388965072 \h </w:instrText>
+            </w:r>
+            <w:r>
+              <w:rPr>
+                <w:webHidden/>
+              </w:rPr>
+            </w:r>
+            <w:r>
+              <w:rPr>
+                <w:webHidden/>
+              </w:rPr>
+              <w:fldChar w:fldCharType="separate"/>
+            </w:r>
+            <w:r>
+              <w:rPr>
+                <w:webHidden/>
+              </w:rPr>
+              <w:t>2</w:t>
+            </w:r>
+            <w:r>
+              <w:rPr>
+                <w:webHidden/>
+              </w:rPr>
+              <w:fldChar w:fldCharType="end"/>
+            </w:r>
+          </w:hyperlink>
+        </w:p>
+        <w:p>
+          <w:pPr>
+            <w:pStyle w:val="TM1"/>
+            <w:rPr>
+              <w:rFonts w:eastAsiaTheme="minorEastAsia"/>
+              <w:color w:val="auto"/>
+              <w:kern w:val="0"/>
+              <w:szCs w:val="22"/>
+              <w:lang w:val="fr-FR" w:eastAsia="fr-FR"/>
+            </w:rPr>
+          </w:pPr>
+          <w:hyperlink w:anchor="_Toc388965073" w:history="1">
+            <w:r>
+              <w:rPr>
+                <w:rStyle w:val="Lienhypertexte"/>
+                <w:lang w:val="fr-FR"/>
+              </w:rPr>
+              <w:t>Découpage en lots</w:t>
+            </w:r>
+            <w:r>
+              <w:rPr>
+                <w:webHidden/>
+              </w:rPr>
+              <w:tab/>
+            </w:r>
+            <w:r>
+              <w:rPr>
+                <w:webHidden/>
+              </w:rPr>
+              <w:fldChar w:fldCharType="begin"/>
+            </w:r>
+            <w:r>
+              <w:rPr>
+                <w:webHidden/>
+              </w:rPr>
+              <w:instrText xml:space="preserve"> PAGEREF _Toc388965073 \h </w:instrText>
+            </w:r>
+            <w:r>
+              <w:rPr>
+                <w:webHidden/>
+              </w:rPr>
+            </w:r>
+            <w:r>
+              <w:rPr>
+                <w:webHidden/>
+              </w:rPr>
+              <w:fldChar w:fldCharType="separate"/>
+            </w:r>
+            <w:r>
+              <w:rPr>
+                <w:webHidden/>
+              </w:rPr>
+              <w:t>3</w:t>
+            </w:r>
+            <w:r>
+              <w:rPr>
+                <w:webHidden/>
+              </w:rPr>
+              <w:fldChar w:fldCharType="end"/>
+            </w:r>
+          </w:hyperlink>
+        </w:p>
+        <w:p>
+          <w:pPr>
+            <w:pStyle w:val="TM1"/>
+            <w:rPr>
+              <w:rFonts w:eastAsiaTheme="minorEastAsia"/>
+              <w:color w:val="auto"/>
+              <w:kern w:val="0"/>
+              <w:szCs w:val="22"/>
+              <w:lang w:val="fr-FR" w:eastAsia="fr-FR"/>
+            </w:rPr>
+          </w:pPr>
+          <w:hyperlink w:anchor="_Toc388965074" w:history="1">
+            <w:r>
+              <w:rPr>
+                <w:rStyle w:val="Lienhypertexte"/>
+                <w:lang w:val="fr-FR"/>
+              </w:rPr>
+              <w:t>Etude des langages</w:t>
+            </w:r>
+            <w:r>
+              <w:rPr>
+                <w:webHidden/>
+              </w:rPr>
+              <w:tab/>
+            </w:r>
+            <w:r>
+              <w:rPr>
+                <w:webHidden/>
+              </w:rPr>
+              <w:fldChar w:fldCharType="begin"/>
+            </w:r>
+            <w:r>
+              <w:rPr>
+                <w:webHidden/>
+              </w:rPr>
+              <w:instrText xml:space="preserve"> PAGEREF _Toc388965074 \h </w:instrText>
+            </w:r>
+            <w:r>
+              <w:rPr>
+                <w:webHidden/>
+              </w:rPr>
+            </w:r>
+            <w:r>
+              <w:rPr>
+                <w:webHidden/>
+              </w:rPr>
+              <w:fldChar w:fldCharType="separate"/>
+            </w:r>
+            <w:r>
+              <w:rPr>
+                <w:webHidden/>
+              </w:rPr>
+              <w:t>4</w:t>
+            </w:r>
+            <w:r>
+              <w:rPr>
+                <w:webHidden/>
+              </w:rPr>
+              <w:fldChar w:fldCharType="end"/>
+            </w:r>
+          </w:hyperlink>
+        </w:p>
+        <w:p>
+          <w:pPr>
+            <w:pStyle w:val="TM1"/>
+            <w:rPr>
+              <w:rFonts w:eastAsiaTheme="minorEastAsia"/>
+              <w:color w:val="auto"/>
+              <w:kern w:val="0"/>
+              <w:szCs w:val="22"/>
+              <w:lang w:val="fr-FR" w:eastAsia="fr-FR"/>
+            </w:rPr>
+          </w:pPr>
+          <w:hyperlink w:anchor="_Toc388965075" w:history="1">
+            <w:r>
+              <w:rPr>
+                <w:rStyle w:val="Lienhypertexte"/>
+                <w:lang w:val="fr-FR"/>
+              </w:rPr>
+              <w:t>Réalisation</w:t>
+            </w:r>
+            <w:r>
+              <w:rPr>
+                <w:webHidden/>
+              </w:rPr>
+              <w:tab/>
+            </w:r>
+            <w:r>
+              <w:rPr>
+                <w:webHidden/>
+              </w:rPr>
+              <w:fldChar w:fldCharType="begin"/>
+            </w:r>
+            <w:r>
+              <w:rPr>
+                <w:webHidden/>
+              </w:rPr>
+              <w:instrText xml:space="preserve"> PAGEREF _Toc388965075 \h </w:instrText>
+            </w:r>
+            <w:r>
+              <w:rPr>
+                <w:webHidden/>
+              </w:rPr>
+            </w:r>
+            <w:r>
+              <w:rPr>
+                <w:webHidden/>
+              </w:rPr>
+              <w:fldChar w:fldCharType="separate"/>
+            </w:r>
+            <w:r>
+              <w:rPr>
+                <w:webHidden/>
+              </w:rPr>
+              <w:t>4</w:t>
             </w:r>
             <w:r>
               <w:rPr>
@@ -986,14 +1302,14 @@
               <w:lang w:val="fr-FR" w:eastAsia="fr-FR"/>
             </w:rPr>
           </w:pPr>
-          <w:hyperlink w:anchor="_Toc388871671" w:history="1">
+          <w:hyperlink w:anchor="_Toc388965076" w:history="1">
             <w:r>
               <w:rPr>
                 <w:rStyle w:val="Lienhypertexte"/>
                 <w:noProof/>
                 <w:lang w:val="fr-FR"/>
               </w:rPr>
-              <w:t>Bilan</w:t>
+              <w:t>Schema Navigationnel d’interaction</w:t>
             </w:r>
             <w:r>
               <w:rPr>
@@ -1014,7 +1330,7 @@
                 <w:noProof/>
                 <w:webHidden/>
               </w:rPr>
-              <w:instrText xml:space="preserve"> PAGEREF _Toc388871671 \h </w:instrText>
+              <w:instrText xml:space="preserve"> PAGEREF _Toc388965076 \h </w:instrText>
             </w:r>
             <w:r>
               <w:rPr>
@@ -1034,7 +1350,7 @@
                 <w:noProof/>
                 <w:webHidden/>
               </w:rPr>
-              <w:t>1</w:t>
+              <w:t>4</w:t>
             </w:r>
             <w:r>
               <w:rPr>
@@ -1061,14 +1377,14 @@
               <w:lang w:val="fr-FR" w:eastAsia="fr-FR"/>
             </w:rPr>
           </w:pPr>
-          <w:hyperlink w:anchor="_Toc388871672" w:history="1">
+          <w:hyperlink w:anchor="_Toc388965077" w:history="1">
             <w:r>
               <w:rPr>
                 <w:rStyle w:val="Lienhypertexte"/>
                 <w:noProof/>
                 <w:lang w:val="fr-FR"/>
               </w:rPr>
-              <w:t>État du résultat étendu (bénéfice et perte)</w:t>
+              <w:t>quelques aperçus</w:t>
             </w:r>
             <w:r>
               <w:rPr>
@@ -1089,7 +1405,7 @@
                 <w:noProof/>
                 <w:webHidden/>
               </w:rPr>
-              <w:instrText xml:space="preserve"> PAGEREF _Toc388871672 \h </w:instrText>
+              <w:instrText xml:space="preserve"> PAGEREF _Toc388965077 \h </w:instrText>
             </w:r>
             <w:r>
               <w:rPr>
@@ -1109,7 +1425,7 @@
                 <w:noProof/>
                 <w:webHidden/>
               </w:rPr>
-              <w:t>1</w:t>
+              <w:t>6</w:t>
             </w:r>
             <w:r>
               <w:rPr>
@@ -1136,14 +1452,14 @@
               <w:lang w:val="fr-FR" w:eastAsia="fr-FR"/>
             </w:rPr>
           </w:pPr>
-          <w:hyperlink w:anchor="_Toc388871673" w:history="1">
+          <w:hyperlink w:anchor="_Toc388965078" w:history="1">
             <w:r>
               <w:rPr>
                 <w:rStyle w:val="Lienhypertexte"/>
                 <w:noProof/>
                 <w:lang w:val="fr-FR"/>
               </w:rPr>
-              <w:t>État des capitaux propres</w:t>
+              <w:t>exemple de code</w:t>
             </w:r>
             <w:r>
               <w:rPr>
@@ -1164,7 +1480,7 @@
                 <w:noProof/>
                 <w:webHidden/>
               </w:rPr>
-              <w:instrText xml:space="preserve"> PAGEREF _Toc388871673 \h </w:instrText>
+              <w:instrText xml:space="preserve"> PAGEREF _Toc388965078 \h </w:instrText>
             </w:r>
             <w:r>
               <w:rPr>
@@ -1184,82 +1500,7 @@
                 <w:noProof/>
                 <w:webHidden/>
               </w:rPr>
-              <w:t>1</w:t>
-            </w:r>
-            <w:r>
-              <w:rPr>
-                <w:noProof/>
-                <w:webHidden/>
-              </w:rPr>
-              <w:fldChar w:fldCharType="end"/>
-            </w:r>
-          </w:hyperlink>
-        </w:p>
-        <w:p>
-          <w:pPr>
-            <w:pStyle w:val="TM2"/>
-            <w:tabs>
-              <w:tab w:val="right" w:leader="underscore" w:pos="9120"/>
-            </w:tabs>
-            <w:rPr>
-              <w:rFonts w:eastAsiaTheme="minorEastAsia"/>
-              <w:noProof/>
-              <w:color w:val="auto"/>
-              <w:kern w:val="0"/>
-              <w:sz w:val="22"/>
-              <w:szCs w:val="22"/>
-              <w:lang w:val="fr-FR" w:eastAsia="fr-FR"/>
-            </w:rPr>
-          </w:pPr>
-          <w:hyperlink w:anchor="_Toc388871674" w:history="1">
-            <w:r>
-              <w:rPr>
-                <w:rStyle w:val="Lienhypertexte"/>
-                <w:noProof/>
-                <w:lang w:val="fr-FR"/>
-              </w:rPr>
-              <w:t>État de l’évolution de la situation financière</w:t>
-            </w:r>
-            <w:r>
-              <w:rPr>
-                <w:noProof/>
-                <w:webHidden/>
-              </w:rPr>
-              <w:tab/>
-            </w:r>
-            <w:r>
-              <w:rPr>
-                <w:noProof/>
-                <w:webHidden/>
-              </w:rPr>
-              <w:fldChar w:fldCharType="begin"/>
-            </w:r>
-            <w:r>
-              <w:rPr>
-                <w:noProof/>
-                <w:webHidden/>
-              </w:rPr>
-              <w:instrText xml:space="preserve"> PAGEREF _Toc388871674 \h </w:instrText>
-            </w:r>
-            <w:r>
-              <w:rPr>
-                <w:noProof/>
-                <w:webHidden/>
-              </w:rPr>
-            </w:r>
-            <w:r>
-              <w:rPr>
-                <w:noProof/>
-                <w:webHidden/>
-              </w:rPr>
-              <w:fldChar w:fldCharType="separate"/>
-            </w:r>
-            <w:r>
-              <w:rPr>
-                <w:noProof/>
-                <w:webHidden/>
-              </w:rPr>
-              <w:t>1</w:t>
+              <w:t>8</w:t>
             </w:r>
             <w:r>
               <w:rPr>
@@ -1281,13 +1522,13 @@
               <w:lang w:val="fr-FR" w:eastAsia="fr-FR"/>
             </w:rPr>
           </w:pPr>
-          <w:hyperlink w:anchor="_Toc388871675" w:history="1">
+          <w:hyperlink w:anchor="_Toc388965079" w:history="1">
             <w:r>
               <w:rPr>
                 <w:rStyle w:val="Lienhypertexte"/>
                 <w:lang w:val="fr-FR"/>
               </w:rPr>
-              <w:t>Notes pour les états financiers</w:t>
+              <w:t>Avancement</w:t>
             </w:r>
             <w:r>
               <w:rPr>
@@ -1305,7 +1546,7 @@
               <w:rPr>
                 <w:webHidden/>
               </w:rPr>
-              <w:instrText xml:space="preserve"> PAGEREF _Toc388871675 \h </w:instrText>
+              <w:instrText xml:space="preserve"> PAGEREF _Toc388965079 \h </w:instrText>
             </w:r>
             <w:r>
               <w:rPr>
@@ -1322,568 +1563,7 @@
               <w:rPr>
                 <w:webHidden/>
               </w:rPr>
-              <w:t>2</w:t>
-            </w:r>
-            <w:r>
-              <w:rPr>
-                <w:webHidden/>
-              </w:rPr>
-              <w:fldChar w:fldCharType="end"/>
-            </w:r>
-          </w:hyperlink>
-        </w:p>
-        <w:p>
-          <w:pPr>
-            <w:pStyle w:val="TM2"/>
-            <w:tabs>
-              <w:tab w:val="right" w:leader="underscore" w:pos="9120"/>
-            </w:tabs>
-            <w:rPr>
-              <w:rFonts w:eastAsiaTheme="minorEastAsia"/>
-              <w:noProof/>
-              <w:color w:val="auto"/>
-              <w:kern w:val="0"/>
-              <w:sz w:val="22"/>
-              <w:szCs w:val="22"/>
-              <w:lang w:val="fr-FR" w:eastAsia="fr-FR"/>
-            </w:rPr>
-          </w:pPr>
-          <w:hyperlink w:anchor="_Toc388871676" w:history="1">
-            <w:r>
-              <w:rPr>
-                <w:rStyle w:val="Lienhypertexte"/>
-                <w:noProof/>
-                <w:lang w:val="fr-FR"/>
-              </w:rPr>
-              <w:t>Comptes</w:t>
-            </w:r>
-            <w:r>
-              <w:rPr>
-                <w:noProof/>
-                <w:webHidden/>
-              </w:rPr>
-              <w:tab/>
-            </w:r>
-            <w:r>
-              <w:rPr>
-                <w:noProof/>
-                <w:webHidden/>
-              </w:rPr>
-              <w:fldChar w:fldCharType="begin"/>
-            </w:r>
-            <w:r>
-              <w:rPr>
-                <w:noProof/>
-                <w:webHidden/>
-              </w:rPr>
-              <w:instrText xml:space="preserve"> PAGEREF _Toc388871676 \h </w:instrText>
-            </w:r>
-            <w:r>
-              <w:rPr>
-                <w:noProof/>
-                <w:webHidden/>
-              </w:rPr>
-            </w:r>
-            <w:r>
-              <w:rPr>
-                <w:noProof/>
-                <w:webHidden/>
-              </w:rPr>
-              <w:fldChar w:fldCharType="separate"/>
-            </w:r>
-            <w:r>
-              <w:rPr>
-                <w:noProof/>
-                <w:webHidden/>
-              </w:rPr>
-              <w:t>2</w:t>
-            </w:r>
-            <w:r>
-              <w:rPr>
-                <w:noProof/>
-                <w:webHidden/>
-              </w:rPr>
-              <w:fldChar w:fldCharType="end"/>
-            </w:r>
-          </w:hyperlink>
-        </w:p>
-        <w:p>
-          <w:pPr>
-            <w:pStyle w:val="TM2"/>
-            <w:tabs>
-              <w:tab w:val="right" w:leader="underscore" w:pos="9120"/>
-            </w:tabs>
-            <w:rPr>
-              <w:rFonts w:eastAsiaTheme="minorEastAsia"/>
-              <w:noProof/>
-              <w:color w:val="auto"/>
-              <w:kern w:val="0"/>
-              <w:sz w:val="22"/>
-              <w:szCs w:val="22"/>
-              <w:lang w:val="fr-FR" w:eastAsia="fr-FR"/>
-            </w:rPr>
-          </w:pPr>
-          <w:hyperlink w:anchor="_Toc388871677" w:history="1">
-            <w:r>
-              <w:rPr>
-                <w:rStyle w:val="Lienhypertexte"/>
-                <w:noProof/>
-                <w:lang w:val="fr-FR"/>
-              </w:rPr>
-              <w:t>Dette</w:t>
-            </w:r>
-            <w:r>
-              <w:rPr>
-                <w:noProof/>
-                <w:webHidden/>
-              </w:rPr>
-              <w:tab/>
-            </w:r>
-            <w:r>
-              <w:rPr>
-                <w:noProof/>
-                <w:webHidden/>
-              </w:rPr>
-              <w:fldChar w:fldCharType="begin"/>
-            </w:r>
-            <w:r>
-              <w:rPr>
-                <w:noProof/>
-                <w:webHidden/>
-              </w:rPr>
-              <w:instrText xml:space="preserve"> PAGEREF _Toc388871677 \h </w:instrText>
-            </w:r>
-            <w:r>
-              <w:rPr>
-                <w:noProof/>
-                <w:webHidden/>
-              </w:rPr>
-            </w:r>
-            <w:r>
-              <w:rPr>
-                <w:noProof/>
-                <w:webHidden/>
-              </w:rPr>
-              <w:fldChar w:fldCharType="separate"/>
-            </w:r>
-            <w:r>
-              <w:rPr>
-                <w:noProof/>
-                <w:webHidden/>
-              </w:rPr>
-              <w:t>2</w:t>
-            </w:r>
-            <w:r>
-              <w:rPr>
-                <w:noProof/>
-                <w:webHidden/>
-              </w:rPr>
-              <w:fldChar w:fldCharType="end"/>
-            </w:r>
-          </w:hyperlink>
-        </w:p>
-        <w:p>
-          <w:pPr>
-            <w:pStyle w:val="TM2"/>
-            <w:tabs>
-              <w:tab w:val="right" w:leader="underscore" w:pos="9120"/>
-            </w:tabs>
-            <w:rPr>
-              <w:rFonts w:eastAsiaTheme="minorEastAsia"/>
-              <w:noProof/>
-              <w:color w:val="auto"/>
-              <w:kern w:val="0"/>
-              <w:sz w:val="22"/>
-              <w:szCs w:val="22"/>
-              <w:lang w:val="fr-FR" w:eastAsia="fr-FR"/>
-            </w:rPr>
-          </w:pPr>
-          <w:hyperlink w:anchor="_Toc388871678" w:history="1">
-            <w:r>
-              <w:rPr>
-                <w:rStyle w:val="Lienhypertexte"/>
-                <w:noProof/>
-                <w:lang w:val="fr-FR"/>
-              </w:rPr>
-              <w:t>Entreprise en exploitation</w:t>
-            </w:r>
-            <w:r>
-              <w:rPr>
-                <w:noProof/>
-                <w:webHidden/>
-              </w:rPr>
-              <w:tab/>
-            </w:r>
-            <w:r>
-              <w:rPr>
-                <w:noProof/>
-                <w:webHidden/>
-              </w:rPr>
-              <w:fldChar w:fldCharType="begin"/>
-            </w:r>
-            <w:r>
-              <w:rPr>
-                <w:noProof/>
-                <w:webHidden/>
-              </w:rPr>
-              <w:instrText xml:space="preserve"> PAGEREF _Toc388871678 \h </w:instrText>
-            </w:r>
-            <w:r>
-              <w:rPr>
-                <w:noProof/>
-                <w:webHidden/>
-              </w:rPr>
-            </w:r>
-            <w:r>
-              <w:rPr>
-                <w:noProof/>
-                <w:webHidden/>
-              </w:rPr>
-              <w:fldChar w:fldCharType="separate"/>
-            </w:r>
-            <w:r>
-              <w:rPr>
-                <w:noProof/>
-                <w:webHidden/>
-              </w:rPr>
-              <w:t>2</w:t>
-            </w:r>
-            <w:r>
-              <w:rPr>
-                <w:noProof/>
-                <w:webHidden/>
-              </w:rPr>
-              <w:fldChar w:fldCharType="end"/>
-            </w:r>
-          </w:hyperlink>
-        </w:p>
-        <w:p>
-          <w:pPr>
-            <w:pStyle w:val="TM2"/>
-            <w:tabs>
-              <w:tab w:val="right" w:leader="underscore" w:pos="9120"/>
-            </w:tabs>
-            <w:rPr>
-              <w:rFonts w:eastAsiaTheme="minorEastAsia"/>
-              <w:noProof/>
-              <w:color w:val="auto"/>
-              <w:kern w:val="0"/>
-              <w:sz w:val="22"/>
-              <w:szCs w:val="22"/>
-              <w:lang w:val="fr-FR" w:eastAsia="fr-FR"/>
-            </w:rPr>
-          </w:pPr>
-          <w:hyperlink w:anchor="_Toc388871679" w:history="1">
-            <w:r>
-              <w:rPr>
-                <w:rStyle w:val="Lienhypertexte"/>
-                <w:noProof/>
-                <w:lang w:val="fr-FR"/>
-              </w:rPr>
-              <w:t>Passif de prévoyance</w:t>
-            </w:r>
-            <w:r>
-              <w:rPr>
-                <w:noProof/>
-                <w:webHidden/>
-              </w:rPr>
-              <w:tab/>
-            </w:r>
-            <w:r>
-              <w:rPr>
-                <w:noProof/>
-                <w:webHidden/>
-              </w:rPr>
-              <w:fldChar w:fldCharType="begin"/>
-            </w:r>
-            <w:r>
-              <w:rPr>
-                <w:noProof/>
-                <w:webHidden/>
-              </w:rPr>
-              <w:instrText xml:space="preserve"> PAGEREF _Toc388871679 \h </w:instrText>
-            </w:r>
-            <w:r>
-              <w:rPr>
-                <w:noProof/>
-                <w:webHidden/>
-              </w:rPr>
-            </w:r>
-            <w:r>
-              <w:rPr>
-                <w:noProof/>
-                <w:webHidden/>
-              </w:rPr>
-              <w:fldChar w:fldCharType="separate"/>
-            </w:r>
-            <w:r>
-              <w:rPr>
-                <w:noProof/>
-                <w:webHidden/>
-              </w:rPr>
-              <w:t>2</w:t>
-            </w:r>
-            <w:r>
-              <w:rPr>
-                <w:noProof/>
-                <w:webHidden/>
-              </w:rPr>
-              <w:fldChar w:fldCharType="end"/>
-            </w:r>
-          </w:hyperlink>
-        </w:p>
-        <w:p>
-          <w:pPr>
-            <w:pStyle w:val="TM2"/>
-            <w:tabs>
-              <w:tab w:val="right" w:leader="underscore" w:pos="9120"/>
-            </w:tabs>
-            <w:rPr>
-              <w:rFonts w:eastAsiaTheme="minorEastAsia"/>
-              <w:noProof/>
-              <w:color w:val="auto"/>
-              <w:kern w:val="0"/>
-              <w:sz w:val="22"/>
-              <w:szCs w:val="22"/>
-              <w:lang w:val="fr-FR" w:eastAsia="fr-FR"/>
-            </w:rPr>
-          </w:pPr>
-          <w:hyperlink w:anchor="_Toc388871680" w:history="1">
-            <w:r>
-              <w:rPr>
-                <w:rStyle w:val="Lienhypertexte"/>
-                <w:noProof/>
-                <w:lang w:val="fr-FR"/>
-              </w:rPr>
-              <w:t>Conclusions</w:t>
-            </w:r>
-            <w:r>
-              <w:rPr>
-                <w:noProof/>
-                <w:webHidden/>
-              </w:rPr>
-              <w:tab/>
-            </w:r>
-            <w:r>
-              <w:rPr>
-                <w:noProof/>
-                <w:webHidden/>
-              </w:rPr>
-              <w:fldChar w:fldCharType="begin"/>
-            </w:r>
-            <w:r>
-              <w:rPr>
-                <w:noProof/>
-                <w:webHidden/>
-              </w:rPr>
-              <w:instrText xml:space="preserve"> PAGEREF _Toc388871680 \h </w:instrText>
-            </w:r>
-            <w:r>
-              <w:rPr>
-                <w:noProof/>
-                <w:webHidden/>
-              </w:rPr>
-            </w:r>
-            <w:r>
-              <w:rPr>
-                <w:noProof/>
-                <w:webHidden/>
-              </w:rPr>
-              <w:fldChar w:fldCharType="separate"/>
-            </w:r>
-            <w:r>
-              <w:rPr>
-                <w:noProof/>
-                <w:webHidden/>
-              </w:rPr>
-              <w:t>2</w:t>
-            </w:r>
-            <w:r>
-              <w:rPr>
-                <w:noProof/>
-                <w:webHidden/>
-              </w:rPr>
-              <w:fldChar w:fldCharType="end"/>
-            </w:r>
-          </w:hyperlink>
-        </w:p>
-        <w:p>
-          <w:pPr>
-            <w:pStyle w:val="TM1"/>
-            <w:rPr>
-              <w:rFonts w:eastAsiaTheme="minorEastAsia"/>
-              <w:color w:val="auto"/>
-              <w:kern w:val="0"/>
-              <w:szCs w:val="22"/>
-              <w:lang w:val="fr-FR" w:eastAsia="fr-FR"/>
-            </w:rPr>
-          </w:pPr>
-          <w:hyperlink w:anchor="_Toc388871681" w:history="1">
-            <w:r>
-              <w:rPr>
-                <w:rStyle w:val="Lienhypertexte"/>
-                <w:lang w:val="fr-FR"/>
-              </w:rPr>
-              <w:t>Rapport de l’auditeur externe</w:t>
-            </w:r>
-            <w:r>
-              <w:rPr>
-                <w:webHidden/>
-              </w:rPr>
-              <w:tab/>
-            </w:r>
-            <w:r>
-              <w:rPr>
-                <w:webHidden/>
-              </w:rPr>
-              <w:fldChar w:fldCharType="begin"/>
-            </w:r>
-            <w:r>
-              <w:rPr>
-                <w:webHidden/>
-              </w:rPr>
-              <w:instrText xml:space="preserve"> PAGEREF _Toc388871681 \h </w:instrText>
-            </w:r>
-            <w:r>
-              <w:rPr>
-                <w:webHidden/>
-              </w:rPr>
-            </w:r>
-            <w:r>
-              <w:rPr>
-                <w:webHidden/>
-              </w:rPr>
-              <w:fldChar w:fldCharType="separate"/>
-            </w:r>
-            <w:r>
-              <w:rPr>
-                <w:webHidden/>
-              </w:rPr>
-              <w:t>3</w:t>
-            </w:r>
-            <w:r>
-              <w:rPr>
-                <w:webHidden/>
-              </w:rPr>
-              <w:fldChar w:fldCharType="end"/>
-            </w:r>
-          </w:hyperlink>
-        </w:p>
-        <w:p>
-          <w:pPr>
-            <w:pStyle w:val="TM1"/>
-            <w:rPr>
-              <w:rFonts w:eastAsiaTheme="minorEastAsia"/>
-              <w:color w:val="auto"/>
-              <w:kern w:val="0"/>
-              <w:szCs w:val="22"/>
-              <w:lang w:val="fr-FR" w:eastAsia="fr-FR"/>
-            </w:rPr>
-          </w:pPr>
-          <w:hyperlink w:anchor="_Toc388871682" w:history="1">
-            <w:r>
-              <w:rPr>
-                <w:rStyle w:val="Lienhypertexte"/>
-                <w:lang w:val="fr-FR"/>
-              </w:rPr>
-              <w:t>Informations de contact</w:t>
-            </w:r>
-            <w:r>
-              <w:rPr>
-                <w:webHidden/>
-              </w:rPr>
-              <w:tab/>
-            </w:r>
-            <w:r>
-              <w:rPr>
-                <w:webHidden/>
-              </w:rPr>
-              <w:fldChar w:fldCharType="begin"/>
-            </w:r>
-            <w:r>
-              <w:rPr>
-                <w:webHidden/>
-              </w:rPr>
-              <w:instrText xml:space="preserve"> PAGEREF _Toc388871682 \h </w:instrText>
-            </w:r>
-            <w:r>
-              <w:rPr>
-                <w:webHidden/>
-              </w:rPr>
-            </w:r>
-            <w:r>
-              <w:rPr>
-                <w:webHidden/>
-              </w:rPr>
-              <w:fldChar w:fldCharType="separate"/>
-            </w:r>
-            <w:r>
-              <w:rPr>
-                <w:webHidden/>
-              </w:rPr>
-              <w:t>4</w:t>
-            </w:r>
-            <w:r>
-              <w:rPr>
-                <w:webHidden/>
-              </w:rPr>
-              <w:fldChar w:fldCharType="end"/>
-            </w:r>
-          </w:hyperlink>
-        </w:p>
-        <w:p>
-          <w:pPr>
-            <w:pStyle w:val="TM1"/>
-            <w:rPr>
-              <w:rFonts w:eastAsiaTheme="minorEastAsia"/>
-              <w:color w:val="auto"/>
-              <w:kern w:val="0"/>
-              <w:szCs w:val="22"/>
-              <w:lang w:val="fr-FR" w:eastAsia="fr-FR"/>
-            </w:rPr>
-          </w:pPr>
-          <w:hyperlink w:anchor="_Toc388871683" w:history="1">
-            <w:r>
-              <w:rPr>
-                <w:rStyle w:val="Lienhypertexte"/>
-                <w:lang w:val="fr-FR"/>
-              </w:rPr>
-              <w:t>Informations sur l’entreprise</w:t>
-            </w:r>
-            <w:r>
-              <w:rPr>
-                <w:webHidden/>
-              </w:rPr>
-              <w:tab/>
-            </w:r>
-            <w:r>
-              <w:rPr>
-                <w:webHidden/>
-              </w:rPr>
-              <w:fldChar w:fldCharType="begin"/>
-            </w:r>
-            <w:r>
-              <w:rPr>
-                <w:webHidden/>
-              </w:rPr>
-              <w:instrText xml:space="preserve"> PAGEREF _Toc388871683 \h </w:instrText>
-            </w:r>
-            <w:r>
-              <w:rPr>
-                <w:webHidden/>
-              </w:rPr>
-            </w:r>
-            <w:r>
-              <w:rPr>
-                <w:webHidden/>
-              </w:rPr>
-              <w:fldChar w:fldCharType="separate"/>
-            </w:r>
-            <w:r>
-              <w:rPr>
-                <w:webHidden/>
-              </w:rPr>
-              <w:t>4</w:t>
+              <w:t>1</w:t>
             </w:r>
             <w:r>
               <w:rPr>
@@ -1929,7 +1609,7 @@
           <w:lang w:val="fr-FR"/>
         </w:rPr>
       </w:pPr>
-      <w:bookmarkStart w:id="0" w:name="_Toc388871664"/>
+      <w:bookmarkStart w:id="0" w:name="_Toc388965064"/>
       <w:r>
         <w:rPr>
           <w:noProof/>
@@ -1948,7 +1628,7 @@
           <w:lang w:val="fr-FR"/>
         </w:rPr>
       </w:pPr>
-      <w:bookmarkStart w:id="1" w:name="_Toc388871665"/>
+      <w:bookmarkStart w:id="1" w:name="_Toc388965065"/>
       <w:r>
         <w:rPr>
           <w:noProof/>
@@ -1970,7 +1650,35 @@
           <w:noProof/>
           <w:lang w:val="fr-FR"/>
         </w:rPr>
-        <w:t>Le projet que nous devons réaliser est destiné à une association qui se nomme : Revivre. C’est une association qui est chargée d’accueillir et d’orienter les personnes en diffucltées sociales. L’association Revivre propose différentes activités pour réinsérer ses adhérents : chantiers en batiments, prestations diverses (nettoyage, conditionnement, assemblage). Elle propose aussi un système de location de véhicules et un restaurant.</w:t>
+        <w:t xml:space="preserve">Le projet que nous devons réaliser est destiné à une association qui se nomme Revivre. C’est une association qui est chargée d’accueillir et d’orienter les personnes </w:t>
+      </w:r>
+      <w:r>
+        <w:rPr>
+          <w:noProof/>
+          <w:lang w:val="fr-FR"/>
+        </w:rPr>
+        <w:t>en diffi</w:t>
+      </w:r>
+      <w:r>
+        <w:rPr>
+          <w:noProof/>
+          <w:lang w:val="fr-FR"/>
+        </w:rPr>
+        <w:t>c</w:t>
+      </w:r>
+      <w:r>
+        <w:rPr>
+          <w:noProof/>
+          <w:lang w:val="fr-FR"/>
+        </w:rPr>
+        <w:t>u</w:t>
+      </w:r>
+      <w:r>
+        <w:rPr>
+          <w:noProof/>
+          <w:lang w:val="fr-FR"/>
+        </w:rPr>
+        <w:t>ltées sociales. L’association Revivre propose différentes activités pour réinsérer ses adhérents : chantiers en batiment, prestations diverses (nettoyage, conditionnement, assemblage). Elle propose aussi un système de location de véhicules et un restaurant.</w:t>
       </w:r>
     </w:p>
     <w:p>
@@ -1992,7 +1700,49 @@
           <w:noProof/>
           <w:lang w:val="fr-FR"/>
         </w:rPr>
-        <w:t>d’une base de données sous Access, disponible via un Intranet qui est géré par une machine sous windows server R2. Cette base de données a été réalisée par un autodidacte, l’organisation de la base de données n’est pas pas optimisée.</w:t>
+        <w:t xml:space="preserve">d’une base de données sous Access, disponible via un Intranet qui est géré par une machine sous </w:t>
+      </w:r>
+      <w:r>
+        <w:rPr>
+          <w:noProof/>
+          <w:lang w:val="fr-FR"/>
+        </w:rPr>
+        <w:t>Windows S</w:t>
+      </w:r>
+      <w:r>
+        <w:rPr>
+          <w:noProof/>
+          <w:lang w:val="fr-FR"/>
+        </w:rPr>
+        <w:t>erver R2. Cette base de données a été réalisée par un autodidacte</w:t>
+      </w:r>
+      <w:r>
+        <w:rPr>
+          <w:noProof/>
+          <w:lang w:val="fr-FR"/>
+        </w:rPr>
+        <w:t xml:space="preserve"> (M. Gilles Leduc)</w:t>
+      </w:r>
+      <w:r>
+        <w:rPr>
+          <w:noProof/>
+          <w:lang w:val="fr-FR"/>
+        </w:rPr>
+        <w:t>, l’organisatio</w:t>
+      </w:r>
+      <w:r>
+        <w:rPr>
+          <w:noProof/>
+          <w:lang w:val="fr-FR"/>
+        </w:rPr>
+        <w:t>n de la base de données n’est</w:t>
+      </w:r>
+      <w:r>
+        <w:rPr>
+          <w:noProof/>
+          <w:lang w:val="fr-FR"/>
+        </w:rPr>
+        <w:t xml:space="preserve"> pas optimisée.</w:t>
       </w:r>
     </w:p>
     <w:p>
@@ -2018,7 +1768,7 @@
           <w:lang w:val="fr-FR"/>
         </w:rPr>
       </w:pPr>
-      <w:bookmarkStart w:id="2" w:name="_Toc388871666"/>
+      <w:bookmarkStart w:id="2" w:name="_Toc388965066"/>
       <w:r>
         <w:rPr>
           <w:noProof/>
@@ -2027,6 +1777,13 @@
         <w:t>enjeu</w:t>
       </w:r>
       <w:bookmarkEnd w:id="2"/>
+      <w:r>
+        <w:rPr>
+          <w:noProof/>
+          <w:lang w:val="fr-FR"/>
+        </w:rPr>
+        <w:t>X</w:t>
+      </w:r>
     </w:p>
     <w:p>
       <w:pPr>
@@ -2040,7 +1797,35 @@
           <w:noProof/>
           <w:lang w:val="fr-FR"/>
         </w:rPr>
-        <w:t>Les principaux enjeux  de ce projet est d’accroitre la facilité d’utilisation de la base en permettant à d’autres memebres de l’association de consulter et d’ajouter des informations très simplement. Il faudra aussi créer des relations cohérentes entre les tables ce qui entraine une totale restructuration logique de la base.</w:t>
+        <w:t>Le principa</w:t>
+      </w:r>
+      <w:r>
+        <w:rPr>
+          <w:noProof/>
+          <w:lang w:val="fr-FR"/>
+        </w:rPr>
+        <w:t>l enjeu</w:t>
+      </w:r>
+      <w:r>
+        <w:rPr>
+          <w:noProof/>
+          <w:lang w:val="fr-FR"/>
+        </w:rPr>
+        <w:t xml:space="preserve">  de ce projet </w:t>
+      </w:r>
+      <w:r>
+        <w:rPr>
+          <w:noProof/>
+          <w:lang w:val="fr-FR"/>
+        </w:rPr>
+        <w:t>e</w:t>
+      </w:r>
+      <w:r>
+        <w:rPr>
+          <w:noProof/>
+          <w:lang w:val="fr-FR"/>
+        </w:rPr>
+        <w:t>st d’accroitre la facilité d’utilisation de la base en permettant à d’autres membres de l’association de consulter et d’ajouter des informations très simplement. Il faudra aussi créer des relations cohérentes entre les tables ce qui entraine une totale restructuration logique de la base.</w:t>
       </w:r>
       <w:r>
         <w:rPr>
@@ -2062,7 +1847,21 @@
           <w:noProof/>
           <w:lang w:val="fr-FR"/>
         </w:rPr>
-        <w:t>Nous devons aussi permettre à différents utilisateurs de se connecter en meme temps sur la base de donnée, il faut donc gérer le multisessions. Un autre enjeu est de convetir la base vers une version libre et gratuite.</w:t>
+        <w:t>Nous devons aussi permettre à différents utilisateurs de se connecter en meme temps sur la base de donnée</w:t>
+      </w:r>
+      <w:r>
+        <w:rPr>
+          <w:noProof/>
+          <w:lang w:val="fr-FR"/>
+        </w:rPr>
+        <w:t>s</w:t>
+      </w:r>
+      <w:r>
+        <w:rPr>
+          <w:noProof/>
+          <w:lang w:val="fr-FR"/>
+        </w:rPr>
+        <w:t>, il faut donc gérer le multisessions. Un autre enjeu est de convetir la base vers une version libre et gratuite.</w:t>
       </w:r>
     </w:p>
     <w:p>
@@ -2073,7 +1872,7 @@
           <w:lang w:val="fr-FR"/>
         </w:rPr>
       </w:pPr>
-      <w:bookmarkStart w:id="3" w:name="_Toc388871667"/>
+      <w:bookmarkStart w:id="3" w:name="_Toc388965067"/>
       <w:r>
         <w:rPr>
           <w:noProof/>
@@ -2102,7 +1901,21 @@
           <w:noProof/>
           <w:lang w:val="fr-FR"/>
         </w:rPr>
-        <w:t xml:space="preserve">ous avons des objectifs précis à réaliser comme adapter la base et l’interface graphique pour l’utilisation d’une association. Pour détailler nous devons : gérer les chantiers avec la visualisation et l’impression des devis, calculer le coût des achats chez les fournisseurs, calculer les heures de travail. Nous devons gérer la facturation des locations des véhicules, facturer les repas du restaurant, suivre l’état des outillages et de leurs répartions, l’attribution des clés des logements, visualiser </w:t>
+        <w:t>ous avons des objectifs précis à réaliser comme adapter la base et l’interface graphique pour l’utilisation d’une association. Pour détailler nous devons : gérer les chantiers avec la visualisation et l’impression des devis, calculer le coût des achats chez les fournisseurs, calculer les heures de travail. Nous devons gérer la facturation des locations des véhicules, facturer les repas du restaurant, suivre l’état des outillages et de leurs répart</w:t>
+      </w:r>
+      <w:r>
+        <w:rPr>
+          <w:noProof/>
+          <w:lang w:val="fr-FR"/>
+        </w:rPr>
+        <w:t>it</w:t>
+      </w:r>
+      <w:r>
+        <w:rPr>
+          <w:noProof/>
+          <w:lang w:val="fr-FR"/>
+        </w:rPr>
+        <w:t xml:space="preserve">ions, l’attribution des clés des logements, visualiser </w:t>
       </w:r>
       <w:r>
         <w:rPr>
@@ -2110,6 +1923,13 @@
           <w:lang w:val="fr-FR"/>
         </w:rPr>
         <w:t>toutes les données (encadrants, clients, salariés …)</w:t>
+      </w:r>
+      <w:r>
+        <w:rPr>
+          <w:noProof/>
+          <w:lang w:val="fr-FR"/>
+        </w:rPr>
+        <w:t>.</w:t>
       </w:r>
     </w:p>
     <w:p>
@@ -2120,13 +1940,27 @@
           <w:lang w:val="fr-FR"/>
         </w:rPr>
       </w:pPr>
-      <w:bookmarkStart w:id="4" w:name="_Toc388871668"/>
+      <w:bookmarkStart w:id="4" w:name="_Toc388965068"/>
       <w:r>
         <w:rPr>
           <w:noProof/>
           <w:lang w:val="fr-FR"/>
         </w:rPr>
-        <w:t>jalon du projet</w:t>
+        <w:t>jalon</w:t>
+      </w:r>
+      <w:r>
+        <w:rPr>
+          <w:noProof/>
+          <w:lang w:val="fr-FR"/>
+        </w:rPr>
+        <w:t>S</w:t>
+      </w:r>
+      <w:r>
+        <w:rPr>
+          <w:noProof/>
+          <w:lang w:val="fr-FR"/>
+        </w:rPr>
+        <w:t xml:space="preserve"> du projet</w:t>
       </w:r>
       <w:bookmarkEnd w:id="4"/>
     </w:p>
@@ -2298,7 +2132,7 @@
           <w:lang w:val="fr-FR"/>
         </w:rPr>
       </w:pPr>
-      <w:bookmarkStart w:id="5" w:name="_Toc388871669"/>
+      <w:bookmarkStart w:id="5" w:name="_Toc388965069"/>
       <w:r>
         <w:rPr>
           <w:noProof/>
@@ -2306,7 +2140,7 @@
         </w:rPr>
         <w:lastRenderedPageBreak/>
         <w:drawing>
-          <wp:anchor distT="0" distB="0" distL="114300" distR="114300" simplePos="0" relativeHeight="251661312" behindDoc="1" locked="0" layoutInCell="1" allowOverlap="1" wp14:anchorId="4A2A7B8D" wp14:editId="5AD2B0CE">
+          <wp:anchor distT="0" distB="0" distL="114300" distR="114300" simplePos="0" relativeHeight="251657728" behindDoc="1" locked="0" layoutInCell="1" allowOverlap="1" wp14:anchorId="4A2A7B8D" wp14:editId="5AD2B0CE">
             <wp:simplePos x="0" y="0"/>
             <wp:positionH relativeFrom="column">
               <wp:posOffset>-913130</wp:posOffset>
@@ -2410,6 +2244,7 @@
           <w:lang w:val="fr-FR"/>
         </w:rPr>
       </w:pPr>
+      <w:bookmarkStart w:id="6" w:name="_Toc388965070"/>
       <w:r>
         <w:rPr>
           <w:noProof/>
@@ -2418,6 +2253,7 @@
         <w:lastRenderedPageBreak/>
         <w:t>Dictionnaire des données</w:t>
       </w:r>
+      <w:bookmarkEnd w:id="6"/>
     </w:p>
     <w:tbl>
       <w:tblPr>
@@ -2545,6 +2381,7 @@
                 <w:kern w:val="0"/>
               </w:rPr>
             </w:pPr>
+            <w:proofErr w:type="spellStart"/>
             <w:r>
               <w:rPr>
                 <w:rFonts w:ascii="Arial" w:eastAsia="Times New Roman" w:hAnsi="Arial" w:cs="Times New Roman"/>
@@ -2553,6 +2390,7 @@
               </w:rPr>
               <w:t>Données</w:t>
             </w:r>
+            <w:proofErr w:type="spellEnd"/>
           </w:p>
         </w:tc>
         <w:tc>
@@ -2863,6 +2701,7 @@
                 <w:kern w:val="0"/>
               </w:rPr>
             </w:pPr>
+            <w:proofErr w:type="spellStart"/>
             <w:r>
               <w:rPr>
                 <w:rFonts w:ascii="Arial" w:eastAsia="Times New Roman" w:hAnsi="Arial" w:cs="Times New Roman"/>
@@ -2871,6 +2710,7 @@
               </w:rPr>
               <w:t>NumEncardrant</w:t>
             </w:r>
+            <w:proofErr w:type="spellEnd"/>
           </w:p>
         </w:tc>
         <w:tc>
@@ -3142,6 +2982,7 @@
                 <w:kern w:val="0"/>
               </w:rPr>
             </w:pPr>
+            <w:proofErr w:type="spellStart"/>
             <w:r>
               <w:rPr>
                 <w:rFonts w:ascii="Arial" w:eastAsia="Times New Roman" w:hAnsi="Arial" w:cs="Times New Roman"/>
@@ -3150,6 +2991,7 @@
               </w:rPr>
               <w:t>NomEncadrant</w:t>
             </w:r>
+            <w:proofErr w:type="spellEnd"/>
           </w:p>
         </w:tc>
         <w:tc>
@@ -3412,6 +3254,7 @@
                 <w:kern w:val="0"/>
               </w:rPr>
             </w:pPr>
+            <w:proofErr w:type="spellStart"/>
             <w:r>
               <w:rPr>
                 <w:rFonts w:ascii="Arial" w:eastAsia="Times New Roman" w:hAnsi="Arial" w:cs="Times New Roman"/>
@@ -3420,6 +3263,7 @@
               </w:rPr>
               <w:t>PrenomEncadrant</w:t>
             </w:r>
+            <w:proofErr w:type="spellEnd"/>
           </w:p>
         </w:tc>
         <w:tc>
@@ -3682,6 +3526,7 @@
                 <w:kern w:val="0"/>
               </w:rPr>
             </w:pPr>
+            <w:proofErr w:type="spellStart"/>
             <w:r>
               <w:rPr>
                 <w:rFonts w:ascii="Arial" w:eastAsia="Times New Roman" w:hAnsi="Arial" w:cs="Times New Roman"/>
@@ -3690,6 +3535,7 @@
               </w:rPr>
               <w:t>CategorieEncadrant</w:t>
             </w:r>
+            <w:proofErr w:type="spellEnd"/>
           </w:p>
         </w:tc>
         <w:tc>
@@ -3951,6 +3797,7 @@
                 <w:kern w:val="0"/>
               </w:rPr>
             </w:pPr>
+            <w:proofErr w:type="spellStart"/>
             <w:r>
               <w:rPr>
                 <w:rFonts w:ascii="Arial" w:eastAsia="Times New Roman" w:hAnsi="Arial" w:cs="Times New Roman"/>
@@ -3959,6 +3806,7 @@
               </w:rPr>
               <w:t>NumDevis</w:t>
             </w:r>
+            <w:proofErr w:type="spellEnd"/>
           </w:p>
         </w:tc>
         <w:tc>
@@ -4221,6 +4069,7 @@
                 <w:kern w:val="0"/>
               </w:rPr>
             </w:pPr>
+            <w:proofErr w:type="spellStart"/>
             <w:r>
               <w:rPr>
                 <w:rFonts w:ascii="Arial" w:eastAsia="Times New Roman" w:hAnsi="Arial" w:cs="Times New Roman"/>
@@ -4229,6 +4078,7 @@
               </w:rPr>
               <w:t>Priorité</w:t>
             </w:r>
+            <w:proofErr w:type="spellEnd"/>
           </w:p>
         </w:tc>
         <w:tc>
@@ -4491,6 +4341,7 @@
                 <w:kern w:val="0"/>
               </w:rPr>
             </w:pPr>
+            <w:proofErr w:type="spellStart"/>
             <w:r>
               <w:rPr>
                 <w:rFonts w:ascii="Arial" w:eastAsia="Times New Roman" w:hAnsi="Arial" w:cs="Times New Roman"/>
@@ -4499,6 +4350,7 @@
               </w:rPr>
               <w:t>DateDebut</w:t>
             </w:r>
+            <w:proofErr w:type="spellEnd"/>
           </w:p>
         </w:tc>
         <w:tc>
@@ -4761,6 +4613,7 @@
                 <w:kern w:val="0"/>
               </w:rPr>
             </w:pPr>
+            <w:proofErr w:type="spellStart"/>
             <w:r>
               <w:rPr>
                 <w:rFonts w:ascii="Arial" w:eastAsia="Times New Roman" w:hAnsi="Arial" w:cs="Times New Roman"/>
@@ -4769,6 +4622,7 @@
               </w:rPr>
               <w:t>DateFinPrevue</w:t>
             </w:r>
+            <w:proofErr w:type="spellEnd"/>
           </w:p>
         </w:tc>
         <w:tc>
@@ -5031,6 +4885,7 @@
                 <w:kern w:val="0"/>
               </w:rPr>
             </w:pPr>
+            <w:proofErr w:type="spellStart"/>
             <w:r>
               <w:rPr>
                 <w:rFonts w:ascii="Arial" w:eastAsia="Times New Roman" w:hAnsi="Arial" w:cs="Times New Roman"/>
@@ -5039,6 +4894,7 @@
               </w:rPr>
               <w:t>Intitulé</w:t>
             </w:r>
+            <w:proofErr w:type="spellEnd"/>
           </w:p>
         </w:tc>
         <w:tc>
@@ -5301,6 +5157,7 @@
                 <w:kern w:val="0"/>
               </w:rPr>
             </w:pPr>
+            <w:proofErr w:type="spellStart"/>
             <w:r>
               <w:rPr>
                 <w:rFonts w:ascii="Arial" w:eastAsia="Times New Roman" w:hAnsi="Arial" w:cs="Times New Roman"/>
@@ -5309,6 +5166,7 @@
               </w:rPr>
               <w:t>Echeance</w:t>
             </w:r>
+            <w:proofErr w:type="spellEnd"/>
           </w:p>
         </w:tc>
         <w:tc>
@@ -5571,6 +5429,7 @@
                 <w:kern w:val="0"/>
               </w:rPr>
             </w:pPr>
+            <w:proofErr w:type="spellStart"/>
             <w:r>
               <w:rPr>
                 <w:rFonts w:ascii="Arial" w:eastAsia="Times New Roman" w:hAnsi="Arial" w:cs="Times New Roman"/>
@@ -5579,6 +5438,7 @@
               </w:rPr>
               <w:t>DateFinReel</w:t>
             </w:r>
+            <w:proofErr w:type="spellEnd"/>
           </w:p>
         </w:tc>
         <w:tc>
@@ -5847,8 +5707,18 @@
                 <w:color w:val="000000"/>
                 <w:kern w:val="0"/>
               </w:rPr>
-              <w:t>(calculable) Montant</w:t>
+              <w:t xml:space="preserve">(calculable) </w:t>
             </w:r>
+            <w:proofErr w:type="spellStart"/>
+            <w:r>
+              <w:rPr>
+                <w:rFonts w:ascii="Arial" w:eastAsia="Times New Roman" w:hAnsi="Arial" w:cs="Times New Roman"/>
+                <w:color w:val="000000"/>
+                <w:kern w:val="0"/>
+              </w:rPr>
+              <w:t>Montant</w:t>
+            </w:r>
+            <w:proofErr w:type="spellEnd"/>
           </w:p>
         </w:tc>
         <w:tc>
@@ -6111,6 +5981,7 @@
                 <w:kern w:val="0"/>
               </w:rPr>
             </w:pPr>
+            <w:proofErr w:type="spellStart"/>
             <w:r>
               <w:rPr>
                 <w:rFonts w:ascii="Arial" w:eastAsia="Times New Roman" w:hAnsi="Arial" w:cs="Times New Roman"/>
@@ -6119,6 +5990,7 @@
               </w:rPr>
               <w:t>AchatsPrevus</w:t>
             </w:r>
+            <w:proofErr w:type="spellEnd"/>
           </w:p>
         </w:tc>
         <w:tc>
@@ -6381,6 +6253,7 @@
                 <w:kern w:val="0"/>
               </w:rPr>
             </w:pPr>
+            <w:proofErr w:type="spellStart"/>
             <w:r>
               <w:rPr>
                 <w:rFonts w:ascii="Arial" w:eastAsia="Times New Roman" w:hAnsi="Arial" w:cs="Times New Roman"/>
@@ -6389,6 +6262,7 @@
               </w:rPr>
               <w:t>HeuresPrevues</w:t>
             </w:r>
+            <w:proofErr w:type="spellEnd"/>
           </w:p>
         </w:tc>
         <w:tc>
@@ -6651,6 +6525,7 @@
                 <w:kern w:val="0"/>
               </w:rPr>
             </w:pPr>
+            <w:proofErr w:type="spellStart"/>
             <w:r>
               <w:rPr>
                 <w:rFonts w:ascii="Arial" w:eastAsia="Times New Roman" w:hAnsi="Arial" w:cs="Times New Roman"/>
@@ -6659,6 +6534,7 @@
               </w:rPr>
               <w:t>DateHeuresEffectuées</w:t>
             </w:r>
+            <w:proofErr w:type="spellEnd"/>
           </w:p>
         </w:tc>
         <w:tc>
@@ -6921,6 +6797,7 @@
                 <w:kern w:val="0"/>
               </w:rPr>
             </w:pPr>
+            <w:proofErr w:type="spellStart"/>
             <w:r>
               <w:rPr>
                 <w:rFonts w:ascii="Arial" w:eastAsia="Times New Roman" w:hAnsi="Arial" w:cs="Times New Roman"/>
@@ -6929,6 +6806,7 @@
               </w:rPr>
               <w:t>NbHeure</w:t>
             </w:r>
+            <w:proofErr w:type="spellEnd"/>
           </w:p>
         </w:tc>
         <w:tc>
@@ -7191,6 +7069,7 @@
                 <w:kern w:val="0"/>
               </w:rPr>
             </w:pPr>
+            <w:proofErr w:type="spellStart"/>
             <w:r>
               <w:rPr>
                 <w:rFonts w:ascii="Arial" w:eastAsia="Times New Roman" w:hAnsi="Arial" w:cs="Times New Roman"/>
@@ -7199,6 +7078,7 @@
               </w:rPr>
               <w:t>NumClient</w:t>
             </w:r>
+            <w:proofErr w:type="spellEnd"/>
           </w:p>
         </w:tc>
         <w:tc>
@@ -7470,6 +7350,7 @@
                 <w:kern w:val="0"/>
               </w:rPr>
             </w:pPr>
+            <w:proofErr w:type="spellStart"/>
             <w:r>
               <w:rPr>
                 <w:rFonts w:ascii="Arial" w:eastAsia="Times New Roman" w:hAnsi="Arial" w:cs="Times New Roman"/>
@@ -7478,6 +7359,7 @@
               </w:rPr>
               <w:t>NomCLient</w:t>
             </w:r>
+            <w:proofErr w:type="spellEnd"/>
           </w:p>
         </w:tc>
         <w:tc>
@@ -7740,6 +7622,7 @@
                 <w:kern w:val="0"/>
               </w:rPr>
             </w:pPr>
+            <w:proofErr w:type="spellStart"/>
             <w:r>
               <w:rPr>
                 <w:rFonts w:ascii="Arial" w:eastAsia="Times New Roman" w:hAnsi="Arial" w:cs="Times New Roman"/>
@@ -7748,6 +7631,7 @@
               </w:rPr>
               <w:t>PrenomClient</w:t>
             </w:r>
+            <w:proofErr w:type="spellEnd"/>
           </w:p>
         </w:tc>
         <w:tc>
@@ -8010,6 +7894,7 @@
                 <w:kern w:val="0"/>
               </w:rPr>
             </w:pPr>
+            <w:proofErr w:type="spellStart"/>
             <w:r>
               <w:rPr>
                 <w:rFonts w:ascii="Arial" w:eastAsia="Times New Roman" w:hAnsi="Arial" w:cs="Times New Roman"/>
@@ -8018,6 +7903,7 @@
               </w:rPr>
               <w:t>TelFixeClient</w:t>
             </w:r>
+            <w:proofErr w:type="spellEnd"/>
           </w:p>
         </w:tc>
         <w:tc>
@@ -8280,6 +8166,7 @@
                 <w:kern w:val="0"/>
               </w:rPr>
             </w:pPr>
+            <w:proofErr w:type="spellStart"/>
             <w:r>
               <w:rPr>
                 <w:rFonts w:ascii="Arial" w:eastAsia="Times New Roman" w:hAnsi="Arial" w:cs="Times New Roman"/>
@@ -8288,6 +8175,7 @@
               </w:rPr>
               <w:t>TelPortClient</w:t>
             </w:r>
+            <w:proofErr w:type="spellEnd"/>
           </w:p>
         </w:tc>
         <w:tc>
@@ -8550,6 +8438,7 @@
                 <w:kern w:val="0"/>
               </w:rPr>
             </w:pPr>
+            <w:proofErr w:type="spellStart"/>
             <w:r>
               <w:rPr>
                 <w:rFonts w:ascii="Arial" w:eastAsia="Times New Roman" w:hAnsi="Arial" w:cs="Times New Roman"/>
@@ -8558,6 +8447,7 @@
               </w:rPr>
               <w:t>FaxClient</w:t>
             </w:r>
+            <w:proofErr w:type="spellEnd"/>
           </w:p>
         </w:tc>
         <w:tc>
@@ -8820,6 +8710,7 @@
                 <w:kern w:val="0"/>
               </w:rPr>
             </w:pPr>
+            <w:proofErr w:type="spellStart"/>
             <w:r>
               <w:rPr>
                 <w:rFonts w:ascii="Arial" w:eastAsia="Times New Roman" w:hAnsi="Arial" w:cs="Times New Roman"/>
@@ -8828,6 +8719,7 @@
               </w:rPr>
               <w:t>AdresseClient</w:t>
             </w:r>
+            <w:proofErr w:type="spellEnd"/>
           </w:p>
         </w:tc>
         <w:tc>
@@ -9090,6 +8982,7 @@
                 <w:kern w:val="0"/>
               </w:rPr>
             </w:pPr>
+            <w:proofErr w:type="spellStart"/>
             <w:r>
               <w:rPr>
                 <w:rFonts w:ascii="Arial" w:eastAsia="Times New Roman" w:hAnsi="Arial" w:cs="Times New Roman"/>
@@ -9098,6 +8991,7 @@
               </w:rPr>
               <w:t>EmailClient</w:t>
             </w:r>
+            <w:proofErr w:type="spellEnd"/>
           </w:p>
         </w:tc>
         <w:tc>
@@ -9360,6 +9254,7 @@
                 <w:kern w:val="0"/>
               </w:rPr>
             </w:pPr>
+            <w:proofErr w:type="spellStart"/>
             <w:r>
               <w:rPr>
                 <w:rFonts w:ascii="Arial" w:eastAsia="Times New Roman" w:hAnsi="Arial" w:cs="Times New Roman"/>
@@ -9368,6 +9263,7 @@
               </w:rPr>
               <w:t>CpClient</w:t>
             </w:r>
+            <w:proofErr w:type="spellEnd"/>
           </w:p>
         </w:tc>
         <w:tc>
@@ -9630,6 +9526,7 @@
                 <w:kern w:val="0"/>
               </w:rPr>
             </w:pPr>
+            <w:proofErr w:type="spellStart"/>
             <w:r>
               <w:rPr>
                 <w:rFonts w:ascii="Arial" w:eastAsia="Times New Roman" w:hAnsi="Arial" w:cs="Times New Roman"/>
@@ -9638,6 +9535,7 @@
               </w:rPr>
               <w:t>VilleClient</w:t>
             </w:r>
+            <w:proofErr w:type="spellEnd"/>
           </w:p>
         </w:tc>
         <w:tc>
@@ -9900,6 +9798,7 @@
                 <w:kern w:val="0"/>
               </w:rPr>
             </w:pPr>
+            <w:proofErr w:type="spellStart"/>
             <w:r>
               <w:rPr>
                 <w:rFonts w:ascii="Arial" w:eastAsia="Times New Roman" w:hAnsi="Arial" w:cs="Times New Roman"/>
@@ -9908,6 +9807,7 @@
               </w:rPr>
               <w:t>EtatDevis</w:t>
             </w:r>
+            <w:proofErr w:type="spellEnd"/>
           </w:p>
         </w:tc>
         <w:tc>
@@ -10170,6 +10070,7 @@
                 <w:kern w:val="0"/>
               </w:rPr>
             </w:pPr>
+            <w:proofErr w:type="spellStart"/>
             <w:r>
               <w:rPr>
                 <w:rFonts w:ascii="Arial" w:eastAsia="Times New Roman" w:hAnsi="Arial" w:cs="Times New Roman"/>
@@ -10178,6 +10079,7 @@
               </w:rPr>
               <w:t>NumAchat</w:t>
             </w:r>
+            <w:proofErr w:type="spellEnd"/>
           </w:p>
         </w:tc>
         <w:tc>
@@ -10440,6 +10342,7 @@
                 <w:kern w:val="0"/>
               </w:rPr>
             </w:pPr>
+            <w:proofErr w:type="spellStart"/>
             <w:r>
               <w:rPr>
                 <w:rFonts w:ascii="Arial" w:eastAsia="Times New Roman" w:hAnsi="Arial" w:cs="Times New Roman"/>
@@ -10448,6 +10351,7 @@
               </w:rPr>
               <w:t>DateAchat</w:t>
             </w:r>
+            <w:proofErr w:type="spellEnd"/>
           </w:p>
         </w:tc>
         <w:tc>
@@ -10710,6 +10614,7 @@
                 <w:kern w:val="0"/>
               </w:rPr>
             </w:pPr>
+            <w:proofErr w:type="spellStart"/>
             <w:r>
               <w:rPr>
                 <w:rFonts w:ascii="Arial" w:eastAsia="Times New Roman" w:hAnsi="Arial" w:cs="Times New Roman"/>
@@ -10718,6 +10623,7 @@
               </w:rPr>
               <w:t>TypeAchat</w:t>
             </w:r>
+            <w:proofErr w:type="spellEnd"/>
           </w:p>
         </w:tc>
         <w:tc>
@@ -10980,6 +10886,7 @@
                 <w:kern w:val="0"/>
               </w:rPr>
             </w:pPr>
+            <w:proofErr w:type="spellStart"/>
             <w:r>
               <w:rPr>
                 <w:rFonts w:ascii="Arial" w:eastAsia="Times New Roman" w:hAnsi="Arial" w:cs="Times New Roman"/>
@@ -10988,6 +10895,7 @@
               </w:rPr>
               <w:t>MontantAchat</w:t>
             </w:r>
+            <w:proofErr w:type="spellEnd"/>
           </w:p>
         </w:tc>
         <w:tc>
@@ -11250,6 +11158,7 @@
                 <w:kern w:val="0"/>
               </w:rPr>
             </w:pPr>
+            <w:proofErr w:type="spellStart"/>
             <w:r>
               <w:rPr>
                 <w:rFonts w:ascii="Arial" w:eastAsia="Times New Roman" w:hAnsi="Arial" w:cs="Times New Roman"/>
@@ -11258,6 +11167,7 @@
               </w:rPr>
               <w:t>NumControle</w:t>
             </w:r>
+            <w:proofErr w:type="spellEnd"/>
           </w:p>
         </w:tc>
         <w:tc>
@@ -11520,6 +11430,7 @@
                 <w:kern w:val="0"/>
               </w:rPr>
             </w:pPr>
+            <w:proofErr w:type="spellStart"/>
             <w:r>
               <w:rPr>
                 <w:rFonts w:ascii="Arial" w:eastAsia="Times New Roman" w:hAnsi="Arial" w:cs="Times New Roman"/>
@@ -11528,6 +11439,7 @@
               </w:rPr>
               <w:t>DateControle</w:t>
             </w:r>
+            <w:proofErr w:type="spellEnd"/>
           </w:p>
         </w:tc>
         <w:tc>
@@ -11790,6 +11702,7 @@
                 <w:kern w:val="0"/>
               </w:rPr>
             </w:pPr>
+            <w:proofErr w:type="spellStart"/>
             <w:r>
               <w:rPr>
                 <w:rFonts w:ascii="Arial" w:eastAsia="Times New Roman" w:hAnsi="Arial" w:cs="Times New Roman"/>
@@ -11798,6 +11711,7 @@
               </w:rPr>
               <w:t>NatureControle</w:t>
             </w:r>
+            <w:proofErr w:type="spellEnd"/>
           </w:p>
         </w:tc>
         <w:tc>
@@ -12060,6 +11974,7 @@
                 <w:kern w:val="0"/>
               </w:rPr>
             </w:pPr>
+            <w:proofErr w:type="spellStart"/>
             <w:r>
               <w:rPr>
                 <w:rFonts w:ascii="Arial" w:eastAsia="Times New Roman" w:hAnsi="Arial" w:cs="Times New Roman"/>
@@ -12068,6 +11983,7 @@
               </w:rPr>
               <w:t>NumFournisseur</w:t>
             </w:r>
+            <w:proofErr w:type="spellEnd"/>
           </w:p>
         </w:tc>
         <w:tc>
@@ -12609,6 +12525,7 @@
                 <w:kern w:val="0"/>
               </w:rPr>
             </w:pPr>
+            <w:proofErr w:type="spellStart"/>
             <w:r>
               <w:rPr>
                 <w:rFonts w:ascii="Arial" w:eastAsia="Times New Roman" w:hAnsi="Arial" w:cs="Times New Roman"/>
@@ -12617,6 +12534,7 @@
               </w:rPr>
               <w:t>NomFournisseur</w:t>
             </w:r>
+            <w:proofErr w:type="spellEnd"/>
           </w:p>
         </w:tc>
         <w:tc>
@@ -12879,6 +12797,7 @@
                 <w:kern w:val="0"/>
               </w:rPr>
             </w:pPr>
+            <w:proofErr w:type="spellStart"/>
             <w:r>
               <w:rPr>
                 <w:rFonts w:ascii="Arial" w:eastAsia="Times New Roman" w:hAnsi="Arial" w:cs="Times New Roman"/>
@@ -12887,6 +12806,7 @@
               </w:rPr>
               <w:t>PrenomFournisseur</w:t>
             </w:r>
+            <w:proofErr w:type="spellEnd"/>
           </w:p>
         </w:tc>
         <w:tc>
@@ -13149,6 +13069,7 @@
                 <w:kern w:val="0"/>
               </w:rPr>
             </w:pPr>
+            <w:proofErr w:type="spellStart"/>
             <w:r>
               <w:rPr>
                 <w:rFonts w:ascii="Arial" w:eastAsia="Times New Roman" w:hAnsi="Arial" w:cs="Times New Roman"/>
@@ -13157,6 +13078,7 @@
               </w:rPr>
               <w:t>NumProduit</w:t>
             </w:r>
+            <w:proofErr w:type="spellEnd"/>
           </w:p>
         </w:tc>
         <w:tc>
@@ -13419,6 +13341,7 @@
                 <w:kern w:val="0"/>
               </w:rPr>
             </w:pPr>
+            <w:proofErr w:type="spellStart"/>
             <w:r>
               <w:rPr>
                 <w:rFonts w:ascii="Arial" w:eastAsia="Times New Roman" w:hAnsi="Arial" w:cs="Times New Roman"/>
@@ -13427,6 +13350,7 @@
               </w:rPr>
               <w:t>Conditionnement</w:t>
             </w:r>
+            <w:proofErr w:type="spellEnd"/>
           </w:p>
         </w:tc>
         <w:tc>
@@ -13689,6 +13613,7 @@
                 <w:kern w:val="0"/>
               </w:rPr>
             </w:pPr>
+            <w:proofErr w:type="spellStart"/>
             <w:r>
               <w:rPr>
                 <w:rFonts w:ascii="Arial" w:eastAsia="Times New Roman" w:hAnsi="Arial" w:cs="Times New Roman"/>
@@ -13697,6 +13622,7 @@
               </w:rPr>
               <w:t>Tarif</w:t>
             </w:r>
+            <w:proofErr w:type="spellEnd"/>
           </w:p>
         </w:tc>
         <w:tc>
@@ -13959,6 +13885,7 @@
                 <w:kern w:val="0"/>
               </w:rPr>
             </w:pPr>
+            <w:proofErr w:type="spellStart"/>
             <w:r>
               <w:rPr>
                 <w:rFonts w:ascii="Arial" w:eastAsia="Times New Roman" w:hAnsi="Arial" w:cs="Times New Roman"/>
@@ -13967,6 +13894,7 @@
               </w:rPr>
               <w:t>NomProduit</w:t>
             </w:r>
+            <w:proofErr w:type="spellEnd"/>
           </w:p>
         </w:tc>
         <w:tc>
@@ -14179,6 +14107,7 @@
           <w:lang w:val="fr-FR"/>
         </w:rPr>
       </w:pPr>
+      <w:bookmarkStart w:id="7" w:name="_Toc388965071"/>
       <w:r>
         <w:lastRenderedPageBreak/>
         <w:t>Diagramme</w:t>
@@ -14190,6 +14119,7 @@
         </w:rPr>
         <w:t xml:space="preserve"> de cas d’utilisation</w:t>
       </w:r>
+      <w:bookmarkEnd w:id="7"/>
     </w:p>
     <w:p>
       <w:pPr>
@@ -14219,6 +14149,7 @@
           <w:lang w:val="fr-FR"/>
         </w:rPr>
       </w:pPr>
+      <w:bookmarkStart w:id="8" w:name="_Toc388965072"/>
       <w:r>
         <w:rPr>
           <w:noProof/>
@@ -14226,6 +14157,7 @@
         </w:rPr>
         <w:t>Répartition des tâches</w:t>
       </w:r>
+      <w:bookmarkEnd w:id="8"/>
     </w:p>
     <w:p>
       <w:pPr>
@@ -14256,7 +14188,37 @@
         <w:rPr>
           <w:lang w:val="fr-FR"/>
         </w:rPr>
-        <w:t>que la base de données soit finie Valentin et Pierre se sont occupés de ce que concerne l’affichage et l’insertion des données dans la base, tandis que Alexandre et Jérémie on fait la mise en forme de l’interface et ce qui est administratif.</w:t>
+        <w:t>que la base de données eût été</w:t>
+      </w:r>
+      <w:r>
+        <w:rPr>
+          <w:lang w:val="fr-FR"/>
+        </w:rPr>
+        <w:t xml:space="preserve"> finie</w:t>
+      </w:r>
+      <w:r>
+        <w:rPr>
+          <w:lang w:val="fr-FR"/>
+        </w:rPr>
+        <w:t>,</w:t>
+      </w:r>
+      <w:r>
+        <w:rPr>
+          <w:lang w:val="fr-FR"/>
+        </w:rPr>
+        <w:t xml:space="preserve"> Valentin et Pierre se sont occupés de ce que concerne l’affichage et l’insertion des données dans la base, tandis qu</w:t>
+      </w:r>
+      <w:r>
+        <w:rPr>
+          <w:lang w:val="fr-FR"/>
+        </w:rPr>
+        <w:t xml:space="preserve">e </w:t>
+      </w:r>
+      <w:r>
+        <w:rPr>
+          <w:lang w:val="fr-FR"/>
+        </w:rPr>
+        <w:t>Alexandre et Jérémie on fait la mise en forme de l’interface et ce qui est administratif.</w:t>
       </w:r>
     </w:p>
     <w:p>
@@ -14275,7 +14237,31 @@
         <w:rPr>
           <w:lang w:val="fr-FR"/>
         </w:rPr>
-        <w:t xml:space="preserve">ier qui est Git Hub qui permet de voir les modifications de chacun sur le </w:t>
+        <w:t>ier</w:t>
+      </w:r>
+      <w:r>
+        <w:rPr>
+          <w:lang w:val="fr-FR"/>
+        </w:rPr>
+        <w:t xml:space="preserve">s, </w:t>
+      </w:r>
+      <w:r>
+        <w:rPr>
+          <w:lang w:val="fr-FR"/>
+        </w:rPr>
+        <w:t>Git Hub</w:t>
+      </w:r>
+      <w:r>
+        <w:rPr>
+          <w:lang w:val="fr-FR"/>
+        </w:rPr>
+        <w:t>, et</w:t>
+      </w:r>
+      <w:r>
+        <w:rPr>
+          <w:lang w:val="fr-FR"/>
+        </w:rPr>
+        <w:t xml:space="preserve"> qui permet de voir les modifications de chacun sur le </w:t>
       </w:r>
       <w:r>
         <w:rPr>
@@ -14294,7 +14280,43 @@
         <w:rPr>
           <w:lang w:val="fr-FR"/>
         </w:rPr>
-        <w:t xml:space="preserve">Pour s’assurer que le travail ne dérivait pas de ce que le commanditaire attendait, nous avons pris régulièrement rendez-vous avec Mr Leduc notre principal interlocuteur dans l’association. Les rendez-vous avec les tuteurs étaient fréquents aussi pour leurs montrer l’avancement du travail. </w:t>
+        <w:t>Pour s’assurer que le travail ne dérivait pas de ce que le commanditaire attendait, nous avons pris régulièrement rendez-vous avec M</w:t>
+      </w:r>
+      <w:r>
+        <w:rPr>
+          <w:lang w:val="fr-FR"/>
+        </w:rPr>
+        <w:t>.</w:t>
+      </w:r>
+      <w:r>
+        <w:rPr>
+          <w:lang w:val="fr-FR"/>
+        </w:rPr>
+        <w:t xml:space="preserve"> Leduc notre principal interlocuteur dans l’association. Les rendez-vous ave</w:t>
+      </w:r>
+      <w:r>
+        <w:rPr>
+          <w:lang w:val="fr-FR"/>
+        </w:rPr>
+        <w:t xml:space="preserve">c les tuteurs étaient fréquents, également dans le but de </w:t>
+      </w:r>
+      <w:r>
+        <w:rPr>
+          <w:lang w:val="fr-FR"/>
+        </w:rPr>
+        <w:t>leur</w:t>
+      </w:r>
+      <w:r>
+        <w:rPr>
+          <w:lang w:val="fr-FR"/>
+        </w:rPr>
+        <w:t xml:space="preserve"> montrer l’état d’</w:t>
+      </w:r>
+      <w:r>
+        <w:rPr>
+          <w:lang w:val="fr-FR"/>
+        </w:rPr>
+        <w:t xml:space="preserve">avancement du travail. </w:t>
       </w:r>
       <w:r>
         <w:rPr>
@@ -14303,16 +14325,6 @@
         <w:t xml:space="preserve"> </w:t>
       </w:r>
     </w:p>
-    <w:p>
-      <w:pPr>
-        <w:rPr>
-          <w:noProof/>
-          <w:lang w:val="fr-FR"/>
-        </w:rPr>
-      </w:pPr>
-      <w:bookmarkStart w:id="6" w:name="_Toc388871681"/>
-    </w:p>
-    <w:bookmarkEnd w:id="6"/>
     <w:p>
       <w:pPr>
         <w:rPr>
@@ -14411,20 +14423,53 @@
     </w:p>
     <w:p>
       <w:pPr>
+        <w:rPr>
+          <w:noProof/>
+          <w:lang w:val="fr-FR"/>
+        </w:rPr>
+      </w:pPr>
+    </w:p>
+    <w:p>
+      <w:pPr>
+        <w:rPr>
+          <w:noProof/>
+          <w:lang w:val="fr-FR"/>
+        </w:rPr>
+        <w:sectPr>
+          <w:headerReference w:type="default" r:id="rId17"/>
+          <w:pgSz w:w="12240" w:h="15840" w:code="1"/>
+          <w:pgMar w:top="2520" w:right="1555" w:bottom="1135" w:left="1555" w:header="864" w:footer="283" w:gutter="0"/>
+          <w:pgNumType w:start="1"/>
+          <w:cols w:space="720"/>
+          <w:docGrid w:linePitch="360"/>
+        </w:sectPr>
+      </w:pPr>
+    </w:p>
+    <w:p>
+      <w:pPr>
+        <w:rPr>
+          <w:noProof/>
+          <w:lang w:val="fr-FR"/>
+        </w:rPr>
+      </w:pPr>
+    </w:p>
+    <w:p>
+      <w:pPr>
         <w:pStyle w:val="Titre1"/>
         <w:rPr>
           <w:noProof/>
           <w:lang w:val="fr-FR"/>
         </w:rPr>
       </w:pPr>
+      <w:bookmarkStart w:id="9" w:name="_Toc388965073"/>
       <w:r>
         <w:rPr>
           <w:noProof/>
           <w:lang w:val="fr-FR"/>
         </w:rPr>
-        <w:lastRenderedPageBreak/>
         <w:t>Découpage en lots</w:t>
       </w:r>
+      <w:bookmarkEnd w:id="9"/>
     </w:p>
     <w:tbl>
       <w:tblPr>
@@ -14474,7 +14519,6 @@
                 <w:lang w:val="fr-FR" w:eastAsia="fr-FR"/>
               </w:rPr>
             </w:pPr>
-            <w:bookmarkStart w:id="7" w:name="_Toc388871682"/>
             <w:r>
               <w:rPr>
                 <w:rFonts w:ascii="Calibri" w:eastAsia="Times New Roman" w:hAnsi="Calibri" w:cs="Times New Roman"/>
@@ -17282,56 +17326,22 @@
     </w:p>
     <w:p>
       <w:pPr>
-        <w:rPr>
-          <w:lang w:val="fr-FR"/>
-        </w:rPr>
-      </w:pPr>
-    </w:p>
-    <w:p>
-      <w:pPr>
-        <w:rPr>
-          <w:lang w:val="fr-FR"/>
-        </w:rPr>
-      </w:pPr>
-    </w:p>
-    <w:p>
-      <w:pPr>
-        <w:rPr>
-          <w:lang w:val="fr-FR"/>
-        </w:rPr>
-      </w:pPr>
-    </w:p>
-    <w:p>
-      <w:pPr>
-        <w:rPr>
-          <w:lang w:val="fr-FR"/>
-        </w:rPr>
-      </w:pPr>
-    </w:p>
-    <w:p>
-      <w:pPr>
-        <w:rPr>
-          <w:lang w:val="fr-FR"/>
-        </w:rPr>
-      </w:pPr>
-    </w:p>
-    <w:p>
-      <w:pPr>
-        <w:rPr>
-          <w:lang w:val="fr-FR"/>
-        </w:rPr>
-      </w:pPr>
-    </w:p>
-    <w:bookmarkEnd w:id="7"/>
-    <w:p>
-      <w:pPr>
         <w:pStyle w:val="Titre1"/>
-        <w:ind w:left="0"/>
+        <w:spacing w:before="720"/>
         <w:rPr>
           <w:noProof/>
           <w:lang w:val="fr-FR"/>
         </w:rPr>
+        <w:sectPr>
+          <w:headerReference w:type="default" r:id="rId18"/>
+          <w:pgSz w:w="12240" w:h="15840" w:code="1"/>
+          <w:pgMar w:top="2520" w:right="1555" w:bottom="1135" w:left="1555" w:header="864" w:footer="283" w:gutter="0"/>
+          <w:pgNumType w:start="1"/>
+          <w:cols w:space="720"/>
+          <w:docGrid w:linePitch="360"/>
+        </w:sectPr>
       </w:pPr>
+      <w:bookmarkStart w:id="10" w:name="_Toc388965074"/>
     </w:p>
     <w:p>
       <w:pPr>
@@ -17342,7 +17352,8 @@
           <w:lang w:val="fr-FR"/>
         </w:rPr>
       </w:pPr>
-      <w:bookmarkStart w:id="8" w:name="_Toc388871683"/>
+      <w:bookmarkStart w:id="11" w:name="_GoBack"/>
+      <w:bookmarkEnd w:id="11"/>
       <w:r>
         <w:rPr>
           <w:noProof/>
@@ -17351,7 +17362,7 @@
         <w:lastRenderedPageBreak/>
         <w:t>Etude des langages</w:t>
       </w:r>
-      <w:bookmarkEnd w:id="8"/>
+      <w:bookmarkEnd w:id="10"/>
     </w:p>
     <w:p>
       <w:pPr>
@@ -17366,7 +17377,21 @@
           <w:noProof/>
           <w:lang w:val="fr-FR"/>
         </w:rPr>
-        <w:t xml:space="preserve">Tout d’abord nous avons du nous renseigner sur les langages utilisé pour réaliser une base de données et un site en intranet. </w:t>
+        <w:t>Tout d’abord nous avons du nous renseigner sur les langages utilisé</w:t>
+      </w:r>
+      <w:r>
+        <w:rPr>
+          <w:noProof/>
+          <w:lang w:val="fr-FR"/>
+        </w:rPr>
+        <w:t>s</w:t>
+      </w:r>
+      <w:r>
+        <w:rPr>
+          <w:noProof/>
+          <w:lang w:val="fr-FR"/>
+        </w:rPr>
+        <w:t xml:space="preserve"> pour réaliser une base de données et un site en intranet. </w:t>
       </w:r>
     </w:p>
     <w:p>
@@ -17405,7 +17430,21 @@
           <w:noProof/>
           <w:lang w:val="fr-FR"/>
         </w:rPr>
-        <w:t xml:space="preserve">Pour le site en lui-même nous avons choisit le HTML, CSS, PHP  et JavaScript pour la mise en forme et le design. </w:t>
+        <w:t xml:space="preserve">Pour le site en lui-même nous avons </w:t>
+      </w:r>
+      <w:r>
+        <w:rPr>
+          <w:noProof/>
+          <w:lang w:val="fr-FR"/>
+        </w:rPr>
+        <w:t>choisi</w:t>
+      </w:r>
+      <w:r>
+        <w:rPr>
+          <w:noProof/>
+          <w:lang w:val="fr-FR"/>
+        </w:rPr>
+        <w:t xml:space="preserve"> le HTML, CSS, PHP  et JavaScript pour la mise en forme et le design. </w:t>
       </w:r>
     </w:p>
     <w:p>
@@ -17421,7 +17460,63 @@
           <w:noProof/>
           <w:lang w:val="fr-FR"/>
         </w:rPr>
-        <w:t xml:space="preserve">Le PHP est très utile car il va rendre le site dynamique car il va rechercher les informations directement dans la base à l’aide de simple requête SQL. </w:t>
+        <w:t>Le PHP est très utile car il va rendre le site dynamique</w:t>
+      </w:r>
+      <w:r>
+        <w:rPr>
+          <w:noProof/>
+          <w:lang w:val="fr-FR"/>
+        </w:rPr>
+        <w:t xml:space="preserve"> grâce à la possibilité de rechercher des </w:t>
+      </w:r>
+      <w:r>
+        <w:rPr>
+          <w:noProof/>
+          <w:lang w:val="fr-FR"/>
+        </w:rPr>
+        <w:t>informations directement dans la base</w:t>
+      </w:r>
+      <w:r>
+        <w:rPr>
+          <w:noProof/>
+          <w:lang w:val="fr-FR"/>
+        </w:rPr>
+        <w:t>,</w:t>
+      </w:r>
+      <w:r>
+        <w:rPr>
+          <w:noProof/>
+          <w:lang w:val="fr-FR"/>
+        </w:rPr>
+        <w:t xml:space="preserve"> à l’aide de simple</w:t>
+      </w:r>
+      <w:r>
+        <w:rPr>
+          <w:noProof/>
+          <w:lang w:val="fr-FR"/>
+        </w:rPr>
+        <w:t>s</w:t>
+      </w:r>
+      <w:r>
+        <w:rPr>
+          <w:noProof/>
+          <w:lang w:val="fr-FR"/>
+        </w:rPr>
+        <w:t xml:space="preserve"> requête</w:t>
+      </w:r>
+      <w:r>
+        <w:rPr>
+          <w:noProof/>
+          <w:lang w:val="fr-FR"/>
+        </w:rPr>
+        <w:t>s</w:t>
+      </w:r>
+      <w:r>
+        <w:rPr>
+          <w:noProof/>
+          <w:lang w:val="fr-FR"/>
+        </w:rPr>
+        <w:t xml:space="preserve"> SQL. </w:t>
       </w:r>
     </w:p>
     <w:p>
@@ -17453,7 +17548,21 @@
           <w:noProof/>
           <w:lang w:val="fr-FR"/>
         </w:rPr>
-        <w:t xml:space="preserve"> Le HTML et CSS ont permit de rendre agréable l’interface pour l’utilisateur.</w:t>
+        <w:t xml:space="preserve"> Le HTML et CSS ont permi</w:t>
+      </w:r>
+      <w:r>
+        <w:rPr>
+          <w:noProof/>
+          <w:lang w:val="fr-FR"/>
+        </w:rPr>
+        <w:t>s</w:t>
+      </w:r>
+      <w:r>
+        <w:rPr>
+          <w:noProof/>
+          <w:lang w:val="fr-FR"/>
+        </w:rPr>
+        <w:t xml:space="preserve"> de rendre agréable l’interface pour l’utilisateur.</w:t>
       </w:r>
     </w:p>
     <w:p>
@@ -17469,7 +17578,49 @@
           <w:noProof/>
           <w:lang w:val="fr-FR"/>
         </w:rPr>
-        <w:t>Nous n’avons pas choisit d’autres langages car ceux que nous avons chosiit sont les plus répendus mais aussi les plus simple d’utilisation. Mais aussi car il n’existe pas beaucoup d’autres langages dédié au web.</w:t>
+        <w:t>Nous n’avons pas choisi d’autres langage</w:t>
+      </w:r>
+      <w:r>
+        <w:rPr>
+          <w:noProof/>
+          <w:lang w:val="fr-FR"/>
+        </w:rPr>
+        <w:t>s car ceux que nous avons privilégié</w:t>
+      </w:r>
+      <w:r>
+        <w:rPr>
+          <w:noProof/>
+          <w:lang w:val="fr-FR"/>
+        </w:rPr>
+        <w:t xml:space="preserve"> sont les plus répendus mais aussi les plus simple</w:t>
+      </w:r>
+      <w:r>
+        <w:rPr>
+          <w:noProof/>
+          <w:lang w:val="fr-FR"/>
+        </w:rPr>
+        <w:t>s</w:t>
+      </w:r>
+      <w:r>
+        <w:rPr>
+          <w:noProof/>
+          <w:lang w:val="fr-FR"/>
+        </w:rPr>
+        <w:t xml:space="preserve"> d’utilisation. Mais aussi car il n’existe pas beaucoup d’autres langages dédié</w:t>
+      </w:r>
+      <w:r>
+        <w:rPr>
+          <w:noProof/>
+          <w:lang w:val="fr-FR"/>
+        </w:rPr>
+        <w:t>s</w:t>
+      </w:r>
+      <w:r>
+        <w:rPr>
+          <w:noProof/>
+          <w:lang w:val="fr-FR"/>
+        </w:rPr>
+        <w:t xml:space="preserve"> au web.</w:t>
       </w:r>
     </w:p>
     <w:p>
@@ -17489,6 +17640,7 @@
           <w:lang w:val="fr-FR"/>
         </w:rPr>
       </w:pPr>
+      <w:bookmarkStart w:id="12" w:name="_Toc388965075"/>
       <w:r>
         <w:rPr>
           <w:noProof/>
@@ -17496,6 +17648,7 @@
         </w:rPr>
         <w:t>Réalisation</w:t>
       </w:r>
+      <w:bookmarkEnd w:id="12"/>
     </w:p>
     <w:p>
       <w:pPr>
@@ -17504,12 +17657,14 @@
           <w:lang w:val="fr-FR"/>
         </w:rPr>
       </w:pPr>
+      <w:bookmarkStart w:id="13" w:name="_Toc388965076"/>
       <w:r>
         <w:rPr>
           <w:lang w:val="fr-FR"/>
         </w:rPr>
         <w:t>Schema Navigationnel d’interaction</w:t>
       </w:r>
+      <w:bookmarkEnd w:id="13"/>
     </w:p>
     <w:p>
       <w:pPr>
@@ -17523,7 +17678,7 @@
           <w:lang w:val="fr-FR" w:eastAsia="fr-FR"/>
         </w:rPr>
         <w:drawing>
-          <wp:anchor distT="0" distB="0" distL="114300" distR="114300" simplePos="0" relativeHeight="251642368" behindDoc="1" locked="0" layoutInCell="1" allowOverlap="1" wp14:anchorId="2588F7DF" wp14:editId="1D9CA18D">
+          <wp:anchor distT="0" distB="0" distL="114300" distR="114300" simplePos="0" relativeHeight="251648512" behindDoc="1" locked="0" layoutInCell="1" allowOverlap="1" wp14:anchorId="2588F7DF" wp14:editId="1D9CA18D">
             <wp:simplePos x="0" y="0"/>
             <wp:positionH relativeFrom="column">
               <wp:posOffset>-896620</wp:posOffset>
@@ -17556,7 +17711,7 @@
                     </pic:cNvPicPr>
                   </pic:nvPicPr>
                   <pic:blipFill rotWithShape="1">
-                    <a:blip r:embed="rId17">
+                    <a:blip r:embed="rId19">
                       <a:extLst>
                         <a:ext uri="{28A0092B-C50C-407E-A947-70E740481C1C}">
                           <a14:useLocalDpi xmlns:a14="http://schemas.microsoft.com/office/drawing/2010/main" val="0"/>
@@ -17610,7 +17765,7 @@
         </w:rPr>
         <w:lastRenderedPageBreak/>
         <w:drawing>
-          <wp:anchor distT="0" distB="0" distL="114300" distR="114300" simplePos="0" relativeHeight="251654656" behindDoc="1" locked="0" layoutInCell="1" allowOverlap="1" wp14:anchorId="1DD48285" wp14:editId="3BEF86F5">
+          <wp:anchor distT="0" distB="0" distL="114300" distR="114300" simplePos="0" relativeHeight="251656704" behindDoc="1" locked="0" layoutInCell="1" allowOverlap="1" wp14:anchorId="1DD48285" wp14:editId="3BEF86F5">
             <wp:simplePos x="0" y="0"/>
             <wp:positionH relativeFrom="column">
               <wp:posOffset>-551815</wp:posOffset>
@@ -17643,7 +17798,7 @@
                     </pic:cNvPicPr>
                   </pic:nvPicPr>
                   <pic:blipFill rotWithShape="1">
-                    <a:blip r:embed="rId18">
+                    <a:blip r:embed="rId20">
                       <a:extLst>
                         <a:ext uri="{28A0092B-C50C-407E-A947-70E740481C1C}">
                           <a14:useLocalDpi xmlns:a14="http://schemas.microsoft.com/office/drawing/2010/main" val="0"/>
@@ -17689,7 +17844,7 @@
           <w:lang w:val="fr-FR" w:eastAsia="fr-FR"/>
         </w:rPr>
         <w:drawing>
-          <wp:anchor distT="0" distB="0" distL="114300" distR="114300" simplePos="0" relativeHeight="251649536" behindDoc="1" locked="0" layoutInCell="1" allowOverlap="1" wp14:anchorId="1D156338" wp14:editId="58AFAE56">
+          <wp:anchor distT="0" distB="0" distL="114300" distR="114300" simplePos="0" relativeHeight="251652608" behindDoc="1" locked="0" layoutInCell="1" allowOverlap="1" wp14:anchorId="1D156338" wp14:editId="58AFAE56">
             <wp:simplePos x="0" y="0"/>
             <wp:positionH relativeFrom="column">
               <wp:posOffset>-541271</wp:posOffset>
@@ -17722,7 +17877,7 @@
                     </pic:cNvPicPr>
                   </pic:nvPicPr>
                   <pic:blipFill rotWithShape="1">
-                    <a:blip r:embed="rId19">
+                    <a:blip r:embed="rId21">
                       <a:extLst>
                         <a:ext uri="{28A0092B-C50C-407E-A947-70E740481C1C}">
                           <a14:useLocalDpi xmlns:a14="http://schemas.microsoft.com/office/drawing/2010/main" val="0"/>
@@ -17773,7 +17928,19 @@
         <w:rPr>
           <w:lang w:val="fr-FR"/>
         </w:rPr>
-        <w:t>Nous devons vous prévenir que les attentes du commanditaire sont en évolutions constantes concernant l’affichage ou même les fonctionnalités de l’application.</w:t>
+        <w:t xml:space="preserve">Nous devons vous prévenir que les attentes du commanditaire sont en </w:t>
+      </w:r>
+      <w:r>
+        <w:rPr>
+          <w:lang w:val="fr-FR"/>
+        </w:rPr>
+        <w:t>constante évolution</w:t>
+      </w:r>
+      <w:r>
+        <w:rPr>
+          <w:lang w:val="fr-FR"/>
+        </w:rPr>
+        <w:t xml:space="preserve"> concernant l’affichage ou même les fonctionnalités de l’application.</w:t>
       </w:r>
     </w:p>
     <w:p>
@@ -17790,6 +17957,7 @@
           <w:lang w:val="fr-FR"/>
         </w:rPr>
       </w:pPr>
+      <w:bookmarkStart w:id="14" w:name="_Toc388965077"/>
       <w:r>
         <w:rPr>
           <w:lang w:val="fr-FR"/>
@@ -17797,6 +17965,7 @@
         <w:lastRenderedPageBreak/>
         <w:t>quelques aperçus</w:t>
       </w:r>
+      <w:bookmarkEnd w:id="14"/>
     </w:p>
     <w:p>
       <w:pPr>
@@ -17817,7 +17986,7 @@
           <w:lang w:val="fr-FR" w:eastAsia="fr-FR"/>
         </w:rPr>
         <w:drawing>
-          <wp:anchor distT="0" distB="0" distL="114300" distR="114300" simplePos="0" relativeHeight="251671040" behindDoc="1" locked="0" layoutInCell="1" allowOverlap="1" wp14:anchorId="7E8337F5" wp14:editId="113869B5">
+          <wp:anchor distT="0" distB="0" distL="114300" distR="114300" simplePos="0" relativeHeight="251661824" behindDoc="1" locked="0" layoutInCell="1" allowOverlap="1" wp14:anchorId="7E8337F5" wp14:editId="113869B5">
             <wp:simplePos x="0" y="0"/>
             <wp:positionH relativeFrom="column">
               <wp:posOffset>-647478</wp:posOffset>
@@ -17848,7 +18017,7 @@
                     <pic:cNvPicPr/>
                   </pic:nvPicPr>
                   <pic:blipFill>
-                    <a:blip r:embed="rId20">
+                    <a:blip r:embed="rId22">
                       <a:extLst>
                         <a:ext uri="{28A0092B-C50C-407E-A947-70E740481C1C}">
                           <a14:useLocalDpi xmlns:a14="http://schemas.microsoft.com/office/drawing/2010/main" val="0"/>
@@ -17957,7 +18126,7 @@
         </w:rPr>
         <w:lastRenderedPageBreak/>
         <w:drawing>
-          <wp:anchor distT="0" distB="0" distL="114300" distR="114300" simplePos="0" relativeHeight="251687424" behindDoc="1" locked="0" layoutInCell="1" allowOverlap="1" wp14:anchorId="5B6EB6F4" wp14:editId="623D05F1">
+          <wp:anchor distT="0" distB="0" distL="114300" distR="114300" simplePos="0" relativeHeight="251670016" behindDoc="1" locked="0" layoutInCell="1" allowOverlap="1" wp14:anchorId="5B6EB6F4" wp14:editId="623D05F1">
             <wp:simplePos x="0" y="0"/>
             <wp:positionH relativeFrom="column">
               <wp:posOffset>-403225</wp:posOffset>
@@ -17988,7 +18157,7 @@
                     <pic:cNvPicPr/>
                   </pic:nvPicPr>
                   <pic:blipFill>
-                    <a:blip r:embed="rId21">
+                    <a:blip r:embed="rId23">
                       <a:extLst>
                         <a:ext uri="{28A0092B-C50C-407E-A947-70E740481C1C}">
                           <a14:useLocalDpi xmlns:a14="http://schemas.microsoft.com/office/drawing/2010/main" val="0"/>
@@ -18026,7 +18195,7 @@
           <w:lang w:val="fr-FR" w:eastAsia="fr-FR"/>
         </w:rPr>
         <w:drawing>
-          <wp:anchor distT="0" distB="0" distL="114300" distR="114300" simplePos="0" relativeHeight="251686400" behindDoc="1" locked="0" layoutInCell="1" allowOverlap="1" wp14:anchorId="24A3FC64" wp14:editId="64DA0902">
+          <wp:anchor distT="0" distB="0" distL="114300" distR="114300" simplePos="0" relativeHeight="251665920" behindDoc="1" locked="0" layoutInCell="1" allowOverlap="1" wp14:anchorId="24A3FC64" wp14:editId="64DA0902">
             <wp:simplePos x="0" y="0"/>
             <wp:positionH relativeFrom="column">
               <wp:posOffset>-328295</wp:posOffset>
@@ -18057,7 +18226,7 @@
                     <pic:cNvPicPr/>
                   </pic:nvPicPr>
                   <pic:blipFill>
-                    <a:blip r:embed="rId22">
+                    <a:blip r:embed="rId24">
                       <a:extLst>
                         <a:ext uri="{28A0092B-C50C-407E-A947-70E740481C1C}">
                           <a14:useLocalDpi xmlns:a14="http://schemas.microsoft.com/office/drawing/2010/main" val="0"/>
@@ -18097,7 +18266,7 @@
           <w:lang w:val="fr-FR"/>
         </w:rPr>
         <w:sectPr>
-          <w:headerReference w:type="default" r:id="rId23"/>
+          <w:headerReference w:type="default" r:id="rId25"/>
           <w:pgSz w:w="12240" w:h="15840" w:code="1"/>
           <w:pgMar w:top="2520" w:right="1555" w:bottom="1135" w:left="1555" w:header="864" w:footer="283" w:gutter="0"/>
           <w:pgNumType w:start="1"/>
@@ -18105,6 +18274,7 @@
           <w:docGrid w:linePitch="360"/>
         </w:sectPr>
       </w:pPr>
+      <w:bookmarkStart w:id="15" w:name="_Toc388965078"/>
       <w:r>
         <w:rPr>
           <w:lang w:val="fr-FR"/>
@@ -18112,6 +18282,7 @@
         <w:lastRenderedPageBreak/>
         <w:t>exemple de code</w:t>
       </w:r>
+      <w:bookmarkEnd w:id="15"/>
     </w:p>
     <w:p>
       <w:pPr>
@@ -18120,6 +18291,7 @@
           <w:lang w:val="fr-FR"/>
         </w:rPr>
       </w:pPr>
+      <w:bookmarkStart w:id="16" w:name="_Toc388965079"/>
       <w:r>
         <w:rPr>
           <w:lang w:val="fr-FR"/>
@@ -18127,6 +18299,7 @@
         <w:lastRenderedPageBreak/>
         <w:t>Avancement</w:t>
       </w:r>
+      <w:bookmarkEnd w:id="16"/>
     </w:p>
     <w:p>
       <w:pPr>
@@ -18140,11 +18313,9 @@
         </w:rPr>
         <w:t xml:space="preserve">Nous avons prévu de rendre le lot 1 le 12 juin et de l’installer sur le serveur de l’association. </w:t>
       </w:r>
-      <w:bookmarkStart w:id="9" w:name="_GoBack"/>
-      <w:bookmarkEnd w:id="9"/>
     </w:p>
     <w:sectPr>
-      <w:headerReference w:type="default" r:id="rId24"/>
+      <w:headerReference w:type="default" r:id="rId26"/>
       <w:pgSz w:w="12240" w:h="15840" w:code="1"/>
       <w:pgMar w:top="2520" w:right="1555" w:bottom="1135" w:left="1555" w:header="864" w:footer="283" w:gutter="0"/>
       <w:pgNumType w:start="1"/>
@@ -18258,7 +18429,7 @@
             <w:noProof/>
             <w:lang w:val="fr-FR"/>
           </w:rPr>
-          <w:t>8</w:t>
+          <w:t>1</w:t>
         </w:r>
         <w:r>
           <w:fldChar w:fldCharType="end"/>
@@ -18380,15 +18551,7 @@
         <w:noProof/>
         <w:lang w:val="fr-FR"/>
       </w:rPr>
-      <w:t>I</w:t>
-    </w:r>
-    <w:r>
-      <w:rPr>
-        <w:caps w:val="0"/>
-        <w:noProof/>
-        <w:lang w:val="fr-FR"/>
-      </w:rPr>
-      <w:t>I</w:t>
+      <w:t>II</w:t>
     </w:r>
     <w:r>
       <w:rPr>
@@ -18421,18 +18584,26 @@
       <w:pStyle w:val="En-tteombr"/>
     </w:pPr>
     <w:r>
+      <w:rPr>
+        <w:caps w:val="0"/>
+        <w:noProof/>
+        <w:lang w:val="fr-FR"/>
+      </w:rPr>
       <w:t>II</w:t>
     </w:r>
     <w:r>
-      <w:t>I</w:t>
+      <w:rPr>
+        <w:caps w:val="0"/>
+        <w:noProof/>
+        <w:lang w:val="fr-FR"/>
+      </w:rPr>
+      <w:t>) ANALYSE</w:t>
     </w:r>
     <w:r>
-      <w:t xml:space="preserve">) </w:t>
-    </w:r>
-    <w:r>
-      <w:t>Realisation</w:t>
-    </w:r>
-    <w:r>
+      <w:rPr>
+        <w:noProof/>
+        <w:lang w:val="fr-FR"/>
+      </w:rPr>
       <w:t xml:space="preserve"> </w:t>
     </w:r>
   </w:p>
@@ -18440,6 +18611,82 @@
 </file>
 
 <file path=word/header5.xml><?xml version="1.0" encoding="utf-8"?>
+<w:hdr xmlns:wpc="http://schemas.microsoft.com/office/word/2010/wordprocessingCanvas" xmlns:mc="http://schemas.openxmlformats.org/markup-compatibility/2006" xmlns:o="urn:schemas-microsoft-com:office:office" xmlns:r="http://schemas.openxmlformats.org/officeDocument/2006/relationships" xmlns:m="http://schemas.openxmlformats.org/officeDocument/2006/math" xmlns:v="urn:schemas-microsoft-com:vml" xmlns:wp14="http://schemas.microsoft.com/office/word/2010/wordprocessingDrawing" xmlns:wp="http://schemas.openxmlformats.org/drawingml/2006/wordprocessingDrawing" xmlns:w10="urn:schemas-microsoft-com:office:word" xmlns:w="http://schemas.openxmlformats.org/wordprocessingml/2006/main" xmlns:w14="http://schemas.microsoft.com/office/word/2010/wordml" xmlns:w15="http://schemas.microsoft.com/office/word/2012/wordml" xmlns:wpg="http://schemas.microsoft.com/office/word/2010/wordprocessingGroup" xmlns:wpi="http://schemas.microsoft.com/office/word/2010/wordprocessingInk" xmlns:wne="http://schemas.microsoft.com/office/word/2006/wordml" xmlns:wps="http://schemas.microsoft.com/office/word/2010/wordprocessingShape" mc:Ignorable="w14 w15 wp14">
+  <w:p>
+    <w:pPr>
+      <w:pStyle w:val="En-tte"/>
+    </w:pPr>
+  </w:p>
+  <w:p>
+    <w:pPr>
+      <w:pStyle w:val="En-tteombr"/>
+    </w:pPr>
+    <w:r>
+      <w:rPr>
+        <w:caps w:val="0"/>
+        <w:noProof/>
+        <w:lang w:val="fr-FR"/>
+      </w:rPr>
+      <w:t>II</w:t>
+    </w:r>
+    <w:r>
+      <w:rPr>
+        <w:caps w:val="0"/>
+        <w:noProof/>
+        <w:lang w:val="fr-FR"/>
+      </w:rPr>
+      <w:t>)</w:t>
+    </w:r>
+    <w:r>
+      <w:rPr>
+        <w:noProof/>
+        <w:lang w:val="fr-FR"/>
+      </w:rPr>
+      <w:t xml:space="preserve"> Analyse </w:t>
+    </w:r>
+  </w:p>
+</w:hdr>
+</file>
+
+<file path=word/header6.xml><?xml version="1.0" encoding="utf-8"?>
+<w:hdr xmlns:wpc="http://schemas.microsoft.com/office/word/2010/wordprocessingCanvas" xmlns:mc="http://schemas.openxmlformats.org/markup-compatibility/2006" xmlns:o="urn:schemas-microsoft-com:office:office" xmlns:r="http://schemas.openxmlformats.org/officeDocument/2006/relationships" xmlns:m="http://schemas.openxmlformats.org/officeDocument/2006/math" xmlns:v="urn:schemas-microsoft-com:vml" xmlns:wp14="http://schemas.microsoft.com/office/word/2010/wordprocessingDrawing" xmlns:wp="http://schemas.openxmlformats.org/drawingml/2006/wordprocessingDrawing" xmlns:w10="urn:schemas-microsoft-com:office:word" xmlns:w="http://schemas.openxmlformats.org/wordprocessingml/2006/main" xmlns:w14="http://schemas.microsoft.com/office/word/2010/wordml" xmlns:w15="http://schemas.microsoft.com/office/word/2012/wordml" xmlns:wpg="http://schemas.microsoft.com/office/word/2010/wordprocessingGroup" xmlns:wpi="http://schemas.microsoft.com/office/word/2010/wordprocessingInk" xmlns:wne="http://schemas.microsoft.com/office/word/2006/wordml" xmlns:wps="http://schemas.microsoft.com/office/word/2010/wordprocessingShape" mc:Ignorable="w14 w15 wp14">
+  <w:p>
+    <w:pPr>
+      <w:pStyle w:val="En-tte"/>
+    </w:pPr>
+  </w:p>
+  <w:p>
+    <w:pPr>
+      <w:pStyle w:val="En-tteombr"/>
+    </w:pPr>
+    <w:r>
+      <w:rPr>
+        <w:caps w:val="0"/>
+        <w:noProof/>
+        <w:lang w:val="fr-FR"/>
+      </w:rPr>
+      <w:t>III</w:t>
+    </w:r>
+    <w:r>
+      <w:rPr>
+        <w:caps w:val="0"/>
+        <w:noProof/>
+        <w:lang w:val="fr-FR"/>
+      </w:rPr>
+      <w:t>)</w:t>
+    </w:r>
+    <w:r>
+      <w:rPr>
+        <w:noProof/>
+        <w:lang w:val="fr-FR"/>
+      </w:rPr>
+      <w:t xml:space="preserve"> RéAlisation </w:t>
+    </w:r>
+  </w:p>
+</w:hdr>
+</file>
+
+<file path=word/header7.xml><?xml version="1.0" encoding="utf-8"?>
 <w:hdr xmlns:wpc="http://schemas.microsoft.com/office/word/2010/wordprocessingCanvas" xmlns:mc="http://schemas.openxmlformats.org/markup-compatibility/2006" xmlns:o="urn:schemas-microsoft-com:office:office" xmlns:r="http://schemas.openxmlformats.org/officeDocument/2006/relationships" xmlns:m="http://schemas.openxmlformats.org/officeDocument/2006/math" xmlns:v="urn:schemas-microsoft-com:vml" xmlns:wp14="http://schemas.microsoft.com/office/word/2010/wordprocessingDrawing" xmlns:wp="http://schemas.openxmlformats.org/drawingml/2006/wordprocessingDrawing" xmlns:w10="urn:schemas-microsoft-com:office:word" xmlns:w="http://schemas.openxmlformats.org/wordprocessingml/2006/main" xmlns:w14="http://schemas.microsoft.com/office/word/2010/wordml" xmlns:w15="http://schemas.microsoft.com/office/word/2012/wordml" xmlns:wpg="http://schemas.microsoft.com/office/word/2010/wordprocessingGroup" xmlns:wpi="http://schemas.microsoft.com/office/word/2010/wordprocessingInk" xmlns:wne="http://schemas.microsoft.com/office/word/2006/wordml" xmlns:wps="http://schemas.microsoft.com/office/word/2010/wordprocessingShape" mc:Ignorable="w14 w15 wp14">
   <w:p>
     <w:pPr>
@@ -36100,776 +36347,6 @@
 </w:styles>
 </file>
 
-<file path=word/glossary/document.xml><?xml version="1.0" encoding="utf-8"?>
-<w:glossaryDocument xmlns:wpc="http://schemas.microsoft.com/office/word/2010/wordprocessingCanvas" xmlns:mc="http://schemas.openxmlformats.org/markup-compatibility/2006" xmlns:o="urn:schemas-microsoft-com:office:office" xmlns:r="http://schemas.openxmlformats.org/officeDocument/2006/relationships" xmlns:m="http://schemas.openxmlformats.org/officeDocument/2006/math" xmlns:v="urn:schemas-microsoft-com:vml" xmlns:wp14="http://schemas.microsoft.com/office/word/2010/wordprocessingDrawing" xmlns:wp="http://schemas.openxmlformats.org/drawingml/2006/wordprocessingDrawing" xmlns:w10="urn:schemas-microsoft-com:office:word" xmlns:w="http://schemas.openxmlformats.org/wordprocessingml/2006/main" xmlns:w14="http://schemas.microsoft.com/office/word/2010/wordml" xmlns:w15="http://schemas.microsoft.com/office/word/2012/wordml" xmlns:wpg="http://schemas.microsoft.com/office/word/2010/wordprocessingGroup" xmlns:wpi="http://schemas.microsoft.com/office/word/2010/wordprocessingInk" xmlns:wne="http://schemas.microsoft.com/office/word/2006/wordml" xmlns:wps="http://schemas.microsoft.com/office/word/2010/wordprocessingShape" mc:Ignorable="w14 w15 wp14"/>
-</file>
-
-<file path=word/glossary/fontTable.xml><?xml version="1.0" encoding="utf-8"?>
-<w:fonts xmlns:mc="http://schemas.openxmlformats.org/markup-compatibility/2006" xmlns:r="http://schemas.openxmlformats.org/officeDocument/2006/relationships" xmlns:w="http://schemas.openxmlformats.org/wordprocessingml/2006/main" xmlns:w14="http://schemas.microsoft.com/office/word/2010/wordml" xmlns:w15="http://schemas.microsoft.com/office/word/2012/wordml" mc:Ignorable="w14 w15">
-  <w:font w:name="Symbol">
-    <w:panose1 w:val="05050102010706020507"/>
-    <w:charset w:val="02"/>
-    <w:family w:val="roman"/>
-    <w:pitch w:val="variable"/>
-    <w:sig w:usb0="00000000" w:usb1="10000000" w:usb2="00000000" w:usb3="00000000" w:csb0="80000000" w:csb1="00000000"/>
-  </w:font>
-  <w:font w:name="Times New Roman">
-    <w:panose1 w:val="02020603050405020304"/>
-    <w:charset w:val="00"/>
-    <w:family w:val="roman"/>
-    <w:pitch w:val="variable"/>
-    <w:sig w:usb0="E0002AFF" w:usb1="C0007841" w:usb2="00000009" w:usb3="00000000" w:csb0="000001FF" w:csb1="00000000"/>
-  </w:font>
-  <w:font w:name="Cambria">
-    <w:panose1 w:val="02040503050406030204"/>
-    <w:charset w:val="00"/>
-    <w:family w:val="roman"/>
-    <w:pitch w:val="variable"/>
-    <w:sig w:usb0="E00002FF" w:usb1="400004FF" w:usb2="00000000" w:usb3="00000000" w:csb0="0000019F" w:csb1="00000000"/>
-  </w:font>
-  <w:font w:name="Courier New">
-    <w:panose1 w:val="02070309020205020404"/>
-    <w:charset w:val="00"/>
-    <w:family w:val="modern"/>
-    <w:pitch w:val="fixed"/>
-    <w:sig w:usb0="E0002AFF" w:usb1="C0007843" w:usb2="00000009" w:usb3="00000000" w:csb0="000001FF" w:csb1="00000000"/>
-  </w:font>
-  <w:font w:name="Wingdings">
-    <w:panose1 w:val="05000000000000000000"/>
-    <w:charset w:val="02"/>
-    <w:family w:val="auto"/>
-    <w:pitch w:val="variable"/>
-    <w:sig w:usb0="00000000" w:usb1="10000000" w:usb2="00000000" w:usb3="00000000" w:csb0="80000000" w:csb1="00000000"/>
-  </w:font>
-  <w:font w:name="Angsana New">
-    <w:panose1 w:val="02020603050405020304"/>
-    <w:charset w:val="00"/>
-    <w:family w:val="roman"/>
-    <w:pitch w:val="variable"/>
-    <w:sig w:usb0="81000003" w:usb1="00000000" w:usb2="00000000" w:usb3="00000000" w:csb0="00010001" w:csb1="00000000"/>
-  </w:font>
-  <w:font w:name="Calibri">
-    <w:panose1 w:val="020F0502020204030204"/>
-    <w:charset w:val="00"/>
-    <w:family w:val="swiss"/>
-    <w:pitch w:val="variable"/>
-    <w:sig w:usb0="E00002FF" w:usb1="4000ACFF" w:usb2="00000001" w:usb3="00000000" w:csb0="0000019F" w:csb1="00000000"/>
-  </w:font>
-  <w:font w:name="HGGothicM">
-    <w:altName w:val="HGｺﾞｼｯｸM"/>
-    <w:panose1 w:val="00000000000000000000"/>
-    <w:charset w:val="80"/>
-    <w:family w:val="roman"/>
-    <w:notTrueType/>
-    <w:pitch w:val="default"/>
-  </w:font>
-  <w:font w:name="Cordia New">
-    <w:panose1 w:val="020B0304020202020204"/>
-    <w:charset w:val="00"/>
-    <w:family w:val="swiss"/>
-    <w:pitch w:val="variable"/>
-    <w:sig w:usb0="81000003" w:usb1="00000000" w:usb2="00000000" w:usb3="00000000" w:csb0="00010001" w:csb1="00000000"/>
-  </w:font>
-  <w:font w:name="Tahoma">
-    <w:panose1 w:val="020B0604030504040204"/>
-    <w:charset w:val="00"/>
-    <w:family w:val="swiss"/>
-    <w:pitch w:val="variable"/>
-    <w:sig w:usb0="E1002EFF" w:usb1="C000605B" w:usb2="00000029" w:usb3="00000000" w:csb0="000101FF" w:csb1="00000000"/>
-  </w:font>
-  <w:font w:name="Consolas">
-    <w:panose1 w:val="020B0609020204030204"/>
-    <w:charset w:val="00"/>
-    <w:family w:val="modern"/>
-    <w:pitch w:val="fixed"/>
-    <w:sig w:usb0="E10002FF" w:usb1="4000FCFF" w:usb2="00000009" w:usb3="00000000" w:csb0="0000019F" w:csb1="00000000"/>
-  </w:font>
-  <w:font w:name="HGMinchoB">
-    <w:altName w:val="HG明朝B"/>
-    <w:panose1 w:val="00000000000000000000"/>
-    <w:charset w:val="80"/>
-    <w:family w:val="roman"/>
-    <w:notTrueType/>
-    <w:pitch w:val="default"/>
-  </w:font>
-  <w:font w:name="Arial">
-    <w:panose1 w:val="020B0604020202020204"/>
-    <w:charset w:val="00"/>
-    <w:family w:val="swiss"/>
-    <w:pitch w:val="variable"/>
-    <w:sig w:usb0="E0002AFF" w:usb1="C0007843" w:usb2="00000009" w:usb3="00000000" w:csb0="000001FF" w:csb1="00000000"/>
-  </w:font>
-  <w:font w:name="MS Mincho">
-    <w:altName w:val="ＭＳ 明朝"/>
-    <w:panose1 w:val="02020609040205080304"/>
-    <w:charset w:val="80"/>
-    <w:family w:val="modern"/>
-    <w:pitch w:val="fixed"/>
-    <w:sig w:usb0="E00002FF" w:usb1="6AC7FDFB" w:usb2="00000012" w:usb3="00000000" w:csb0="0002009F" w:csb1="00000000"/>
-  </w:font>
-  <w:font w:name="MS Gothic">
-    <w:altName w:val="ＭＳ ゴシック"/>
-    <w:panose1 w:val="020B0609070205080204"/>
-    <w:charset w:val="80"/>
-    <w:family w:val="modern"/>
-    <w:pitch w:val="fixed"/>
-    <w:sig w:usb0="E00002FF" w:usb1="6AC7FDFB" w:usb2="00000012" w:usb3="00000000" w:csb0="0002009F" w:csb1="00000000"/>
-  </w:font>
-  <w:font w:name="Calibri Light">
-    <w:panose1 w:val="020F0302020204030204"/>
-    <w:charset w:val="00"/>
-    <w:family w:val="swiss"/>
-    <w:pitch w:val="variable"/>
-    <w:sig w:usb0="A00002EF" w:usb1="4000207B" w:usb2="00000000" w:usb3="00000000" w:csb0="0000019F" w:csb1="00000000"/>
-  </w:font>
-</w:fonts>
-</file>
-
-<file path=word/glossary/numbering.xml><?xml version="1.0" encoding="utf-8"?>
-<w:numbering xmlns:wpc="http://schemas.microsoft.com/office/word/2010/wordprocessingCanvas" xmlns:mc="http://schemas.openxmlformats.org/markup-compatibility/2006" xmlns:o="urn:schemas-microsoft-com:office:office" xmlns:r="http://schemas.openxmlformats.org/officeDocument/2006/relationships" xmlns:m="http://schemas.openxmlformats.org/officeDocument/2006/math" xmlns:v="urn:schemas-microsoft-com:vml" xmlns:wp14="http://schemas.microsoft.com/office/word/2010/wordprocessingDrawing" xmlns:wp="http://schemas.openxmlformats.org/drawingml/2006/wordprocessingDrawing" xmlns:w10="urn:schemas-microsoft-com:office:word" xmlns:w="http://schemas.openxmlformats.org/wordprocessingml/2006/main" xmlns:w14="http://schemas.microsoft.com/office/word/2010/wordml" xmlns:w15="http://schemas.microsoft.com/office/word/2012/wordml" xmlns:wpg="http://schemas.microsoft.com/office/word/2010/wordprocessingGroup" xmlns:wpi="http://schemas.microsoft.com/office/word/2010/wordprocessingInk" xmlns:wne="http://schemas.microsoft.com/office/word/2006/wordml" xmlns:wps="http://schemas.microsoft.com/office/word/2010/wordprocessingShape" mc:Ignorable="w14 w15 wp14">
-  <w:abstractNum w:abstractNumId="0">
-    <w:nsid w:val="FFFFFF89"/>
-    <w:multiLevelType w:val="singleLevel"/>
-    <w:tmpl w:val="E63AF57E"/>
-    <w:lvl w:ilvl="0">
-      <w:start w:val="1"/>
-      <w:numFmt w:val="bullet"/>
-      <w:pStyle w:val="Listepuces"/>
-      <w:lvlText w:val="•"/>
-      <w:lvlJc w:val="left"/>
-      <w:pPr>
-        <w:ind w:left="360" w:hanging="360"/>
-      </w:pPr>
-      <w:rPr>
-        <w:rFonts w:ascii="Cambria" w:hAnsi="Cambria" w:hint="default"/>
-        <w:color w:val="5B9BD5" w:themeColor="accent1"/>
-      </w:rPr>
-    </w:lvl>
-  </w:abstractNum>
-  <w:num w:numId="1">
-    <w:abstractNumId w:val="0"/>
-  </w:num>
-</w:numbering>
-</file>
-
-<file path=word/glossary/settings.xml><?xml version="1.0" encoding="utf-8"?>
-<w:settings xmlns:mc="http://schemas.openxmlformats.org/markup-compatibility/2006" xmlns:o="urn:schemas-microsoft-com:office:office" xmlns:r="http://schemas.openxmlformats.org/officeDocument/2006/relationships" xmlns:m="http://schemas.openxmlformats.org/officeDocument/2006/math" xmlns:v="urn:schemas-microsoft-com:vml" xmlns:w10="urn:schemas-microsoft-com:office:word" xmlns:w="http://schemas.openxmlformats.org/wordprocessingml/2006/main" xmlns:w14="http://schemas.microsoft.com/office/word/2010/wordml" xmlns:w15="http://schemas.microsoft.com/office/word/2012/wordml" xmlns:sl="http://schemas.openxmlformats.org/schemaLibrary/2006/main" mc:Ignorable="w14 w15">
-  <w:view w:val="normal"/>
-  <w:defaultTabStop w:val="708"/>
-  <w:hyphenationZone w:val="425"/>
-  <w:characterSpacingControl w:val="doNotCompress"/>
-  <w:compat>
-    <w:useFELayout/>
-    <w:compatSetting w:name="compatibilityMode" w:uri="http://schemas.microsoft.com/office/word" w:val="14"/>
-    <w:compatSetting w:name="overrideTableStyleFontSizeAndJustification" w:uri="http://schemas.microsoft.com/office/word" w:val="1"/>
-    <w:compatSetting w:name="enableOpenTypeFeatures" w:uri="http://schemas.microsoft.com/office/word" w:val="1"/>
-    <w:compatSetting w:name="doNotFlipMirrorIndents" w:uri="http://schemas.microsoft.com/office/word" w:val="1"/>
-  </w:compat>
-  <w:rsids>
-    <w:rsidRoot w:val="009458F5"/>
-    <w:rsid w:val="000671A7"/>
-    <w:rsid w:val="002501F8"/>
-    <w:rsid w:val="007F44B2"/>
-    <w:rsid w:val="009458F5"/>
-    <w:rsid w:val="00976355"/>
-    <w:rsid w:val="00CA673A"/>
-  </w:rsids>
-  <m:mathPr>
-    <m:mathFont m:val="Cambria Math"/>
-    <m:brkBin m:val="before"/>
-    <m:brkBinSub m:val="--"/>
-    <m:smallFrac m:val="0"/>
-    <m:dispDef/>
-    <m:lMargin m:val="0"/>
-    <m:rMargin m:val="0"/>
-    <m:defJc m:val="centerGroup"/>
-    <m:wrapIndent m:val="1440"/>
-    <m:intLim m:val="subSup"/>
-    <m:naryLim m:val="undOvr"/>
-  </m:mathPr>
-  <w:themeFontLang w:val="fr-FR" w:eastAsia="ja-JP"/>
-  <w:clrSchemeMapping w:bg1="light1" w:t1="dark1" w:bg2="light2" w:t2="dark2" w:accent1="accent1" w:accent2="accent2" w:accent3="accent3" w:accent4="accent4" w:accent5="accent5" w:accent6="accent6" w:hyperlink="hyperlink" w:followedHyperlink="followedHyperlink"/>
-  <w:doNotAutoCompressPictures/>
-  <w:decimalSymbol w:val=","/>
-  <w:listSeparator w:val=";"/>
-</w:settings>
-</file>
-
-<file path=word/glossary/styles.xml><?xml version="1.0" encoding="utf-8"?>
-<w:styles xmlns:mc="http://schemas.openxmlformats.org/markup-compatibility/2006" xmlns:r="http://schemas.openxmlformats.org/officeDocument/2006/relationships" xmlns:w="http://schemas.openxmlformats.org/wordprocessingml/2006/main" xmlns:w14="http://schemas.microsoft.com/office/word/2010/wordml" xmlns:w15="http://schemas.microsoft.com/office/word/2012/wordml" mc:Ignorable="w14 w15">
-  <w:docDefaults>
-    <w:rPrDefault>
-      <w:rPr>
-        <w:rFonts w:asciiTheme="minorHAnsi" w:eastAsiaTheme="minorEastAsia" w:hAnsiTheme="minorHAnsi" w:cstheme="minorBidi"/>
-        <w:sz w:val="22"/>
-        <w:szCs w:val="22"/>
-        <w:lang w:val="fr-FR" w:eastAsia="fr-FR" w:bidi="ar-SA"/>
-      </w:rPr>
-    </w:rPrDefault>
-    <w:pPrDefault>
-      <w:pPr>
-        <w:spacing w:after="160" w:line="259" w:lineRule="auto"/>
-      </w:pPr>
-    </w:pPrDefault>
-  </w:docDefaults>
-  <w:latentStyles w:defLockedState="0" w:defUIPriority="99" w:defSemiHidden="0" w:defUnhideWhenUsed="0" w:defQFormat="0" w:count="371">
-    <w:lsdException w:name="Normal" w:uiPriority="0" w:qFormat="1"/>
-    <w:lsdException w:name="heading 1" w:uiPriority="9" w:qFormat="1"/>
-    <w:lsdException w:name="heading 2" w:semiHidden="1" w:uiPriority="9" w:unhideWhenUsed="1" w:qFormat="1"/>
-    <w:lsdException w:name="heading 3" w:semiHidden="1" w:uiPriority="9" w:unhideWhenUsed="1" w:qFormat="1"/>
-    <w:lsdException w:name="heading 4" w:semiHidden="1" w:uiPriority="9" w:unhideWhenUsed="1" w:qFormat="1"/>
-    <w:lsdException w:name="heading 5" w:semiHidden="1" w:uiPriority="9" w:unhideWhenUsed="1" w:qFormat="1"/>
-    <w:lsdException w:name="heading 6" w:semiHidden="1" w:uiPriority="9" w:unhideWhenUsed="1" w:qFormat="1"/>
-    <w:lsdException w:name="heading 7" w:semiHidden="1" w:uiPriority="9" w:unhideWhenUsed="1" w:qFormat="1"/>
-    <w:lsdException w:name="heading 8" w:semiHidden="1" w:uiPriority="9" w:unhideWhenUsed="1" w:qFormat="1"/>
-    <w:lsdException w:name="heading 9" w:semiHidden="1" w:uiPriority="9" w:unhideWhenUsed="1" w:qFormat="1"/>
-    <w:lsdException w:name="index 1" w:semiHidden="1" w:unhideWhenUsed="1"/>
-    <w:lsdException w:name="index 2" w:semiHidden="1" w:unhideWhenUsed="1"/>
-    <w:lsdException w:name="index 3" w:semiHidden="1" w:unhideWhenUsed="1"/>
-    <w:lsdException w:name="index 4" w:semiHidden="1" w:unhideWhenUsed="1"/>
-    <w:lsdException w:name="index 5" w:semiHidden="1" w:unhideWhenUsed="1"/>
-    <w:lsdException w:name="index 6" w:semiHidden="1" w:unhideWhenUsed="1"/>
-    <w:lsdException w:name="index 7" w:semiHidden="1" w:unhideWhenUsed="1"/>
-    <w:lsdException w:name="index 8" w:semiHidden="1" w:unhideWhenUsed="1"/>
-    <w:lsdException w:name="index 9" w:semiHidden="1" w:unhideWhenUsed="1"/>
-    <w:lsdException w:name="toc 1" w:semiHidden="1" w:uiPriority="39" w:unhideWhenUsed="1"/>
-    <w:lsdException w:name="toc 2" w:semiHidden="1" w:uiPriority="39" w:unhideWhenUsed="1"/>
-    <w:lsdException w:name="toc 3" w:semiHidden="1" w:uiPriority="39" w:unhideWhenUsed="1"/>
-    <w:lsdException w:name="toc 4" w:semiHidden="1" w:uiPriority="39" w:unhideWhenUsed="1"/>
-    <w:lsdException w:name="toc 5" w:semiHidden="1" w:uiPriority="39" w:unhideWhenUsed="1"/>
-    <w:lsdException w:name="toc 6" w:semiHidden="1" w:uiPriority="39" w:unhideWhenUsed="1"/>
-    <w:lsdException w:name="toc 7" w:semiHidden="1" w:uiPriority="39" w:unhideWhenUsed="1"/>
-    <w:lsdException w:name="toc 8" w:semiHidden="1" w:uiPriority="39" w:unhideWhenUsed="1"/>
-    <w:lsdException w:name="toc 9" w:semiHidden="1" w:uiPriority="39" w:unhideWhenUsed="1"/>
-    <w:lsdException w:name="Normal Indent" w:semiHidden="1" w:unhideWhenUsed="1"/>
-    <w:lsdException w:name="footnote text" w:semiHidden="1" w:unhideWhenUsed="1"/>
-    <w:lsdException w:name="annotation text" w:semiHidden="1" w:unhideWhenUsed="1"/>
-    <w:lsdException w:name="header" w:semiHidden="1" w:unhideWhenUsed="1"/>
-    <w:lsdException w:name="footer" w:semiHidden="1" w:unhideWhenUsed="1"/>
-    <w:lsdException w:name="index heading" w:semiHidden="1" w:unhideWhenUsed="1"/>
-    <w:lsdException w:name="caption" w:semiHidden="1" w:uiPriority="35" w:unhideWhenUsed="1" w:qFormat="1"/>
-    <w:lsdException w:name="table of figures" w:semiHidden="1" w:unhideWhenUsed="1"/>
-    <w:lsdException w:name="envelope address" w:semiHidden="1" w:unhideWhenUsed="1"/>
-    <w:lsdException w:name="envelope return" w:semiHidden="1" w:unhideWhenUsed="1"/>
-    <w:lsdException w:name="footnote reference" w:semiHidden="1" w:unhideWhenUsed="1"/>
-    <w:lsdException w:name="annotation reference" w:semiHidden="1" w:unhideWhenUsed="1"/>
-    <w:lsdException w:name="line number" w:semiHidden="1" w:unhideWhenUsed="1"/>
-    <w:lsdException w:name="page number" w:semiHidden="1" w:unhideWhenUsed="1"/>
-    <w:lsdException w:name="endnote reference" w:semiHidden="1" w:unhideWhenUsed="1"/>
-    <w:lsdException w:name="endnote text" w:semiHidden="1" w:unhideWhenUsed="1"/>
-    <w:lsdException w:name="table of authorities" w:semiHidden="1" w:unhideWhenUsed="1"/>
-    <w:lsdException w:name="macro" w:semiHidden="1" w:unhideWhenUsed="1"/>
-    <w:lsdException w:name="toa heading" w:semiHidden="1" w:unhideWhenUsed="1"/>
-    <w:lsdException w:name="List" w:semiHidden="1" w:unhideWhenUsed="1"/>
-    <w:lsdException w:name="List Bullet" w:semiHidden="1" w:uiPriority="1" w:unhideWhenUsed="1" w:qFormat="1"/>
-    <w:lsdException w:name="List Number" w:semiHidden="1" w:unhideWhenUsed="1"/>
-    <w:lsdException w:name="List 2" w:semiHidden="1" w:unhideWhenUsed="1"/>
-    <w:lsdException w:name="List 3" w:semiHidden="1" w:unhideWhenUsed="1"/>
-    <w:lsdException w:name="List 4" w:semiHidden="1" w:unhideWhenUsed="1"/>
-    <w:lsdException w:name="List 5" w:semiHidden="1" w:unhideWhenUsed="1"/>
-    <w:lsdException w:name="List Bullet 2" w:semiHidden="1" w:unhideWhenUsed="1"/>
-    <w:lsdException w:name="List Bullet 3" w:semiHidden="1" w:unhideWhenUsed="1"/>
-    <w:lsdException w:name="List Bullet 4" w:semiHidden="1" w:unhideWhenUsed="1"/>
-    <w:lsdException w:name="List Bullet 5" w:semiHidden="1" w:unhideWhenUsed="1"/>
-    <w:lsdException w:name="List Number 2" w:semiHidden="1" w:unhideWhenUsed="1"/>
-    <w:lsdException w:name="List Number 3" w:semiHidden="1" w:unhideWhenUsed="1"/>
-    <w:lsdException w:name="List Number 4" w:semiHidden="1" w:unhideWhenUsed="1"/>
-    <w:lsdException w:name="List Number 5" w:semiHidden="1" w:unhideWhenUsed="1"/>
-    <w:lsdException w:name="Title" w:uiPriority="10" w:qFormat="1"/>
-    <w:lsdException w:name="Closing" w:semiHidden="1" w:unhideWhenUsed="1"/>
-    <w:lsdException w:name="Signature" w:semiHidden="1" w:unhideWhenUsed="1"/>
-    <w:lsdException w:name="Default Paragraph Font" w:semiHidden="1" w:uiPriority="1" w:unhideWhenUsed="1"/>
-    <w:lsdException w:name="Body Text" w:semiHidden="1" w:unhideWhenUsed="1"/>
-    <w:lsdException w:name="Body Text Indent" w:semiHidden="1" w:unhideWhenUsed="1"/>
-    <w:lsdException w:name="List Continue" w:semiHidden="1" w:unhideWhenUsed="1"/>
-    <w:lsdException w:name="List Continue 2" w:semiHidden="1" w:unhideWhenUsed="1"/>
-    <w:lsdException w:name="List Continue 3" w:semiHidden="1" w:unhideWhenUsed="1"/>
-    <w:lsdException w:name="List Continue 4" w:semiHidden="1" w:unhideWhenUsed="1"/>
-    <w:lsdException w:name="List Continue 5" w:semiHidden="1" w:unhideWhenUsed="1"/>
-    <w:lsdException w:name="Message Header" w:semiHidden="1" w:unhideWhenUsed="1"/>
-    <w:lsdException w:name="Subtitle" w:uiPriority="11" w:qFormat="1"/>
-    <w:lsdException w:name="Salutation" w:semiHidden="1" w:unhideWhenUsed="1"/>
-    <w:lsdException w:name="Date" w:semiHidden="1" w:unhideWhenUsed="1"/>
-    <w:lsdException w:name="Body Text First Indent" w:semiHidden="1" w:unhideWhenUsed="1"/>
-    <w:lsdException w:name="Body Text First Indent 2" w:semiHidden="1" w:unhideWhenUsed="1"/>
-    <w:lsdException w:name="Note Heading" w:semiHidden="1" w:unhideWhenUsed="1"/>
-    <w:lsdException w:name="Body Text 2" w:semiHidden="1" w:unhideWhenUsed="1"/>
-    <w:lsdException w:name="Body Text 3" w:semiHidden="1" w:unhideWhenUsed="1"/>
-    <w:lsdException w:name="Body Text Indent 2" w:semiHidden="1" w:unhideWhenUsed="1"/>
-    <w:lsdException w:name="Body Text Indent 3" w:semiHidden="1" w:unhideWhenUsed="1"/>
-    <w:lsdException w:name="Block Text" w:semiHidden="1" w:unhideWhenUsed="1"/>
-    <w:lsdException w:name="Hyperlink" w:semiHidden="1" w:unhideWhenUsed="1"/>
-    <w:lsdException w:name="FollowedHyperlink" w:semiHidden="1" w:unhideWhenUsed="1"/>
-    <w:lsdException w:name="Strong" w:uiPriority="22" w:qFormat="1"/>
-    <w:lsdException w:name="Emphasis" w:uiPriority="20" w:qFormat="1"/>
-    <w:lsdException w:name="Document Map" w:semiHidden="1" w:unhideWhenUsed="1"/>
-    <w:lsdException w:name="Plain Text" w:semiHidden="1" w:unhideWhenUsed="1"/>
-    <w:lsdException w:name="E-mail Signature" w:semiHidden="1" w:unhideWhenUsed="1"/>
-    <w:lsdException w:name="HTML Top of Form" w:semiHidden="1" w:unhideWhenUsed="1"/>
-    <w:lsdException w:name="HTML Bottom of Form" w:semiHidden="1" w:unhideWhenUsed="1"/>
-    <w:lsdException w:name="Normal (Web)" w:semiHidden="1" w:unhideWhenUsed="1"/>
-    <w:lsdException w:name="HTML Acronym" w:semiHidden="1" w:unhideWhenUsed="1"/>
-    <w:lsdException w:name="HTML Address" w:semiHidden="1" w:unhideWhenUsed="1"/>
-    <w:lsdException w:name="HTML Cite" w:semiHidden="1" w:unhideWhenUsed="1"/>
-    <w:lsdException w:name="HTML Code" w:semiHidden="1" w:unhideWhenUsed="1"/>
-    <w:lsdException w:name="HTML Definition" w:semiHidden="1" w:unhideWhenUsed="1"/>
-    <w:lsdException w:name="HTML Keyboard" w:semiHidden="1" w:unhideWhenUsed="1"/>
-    <w:lsdException w:name="HTML Preformatted" w:semiHidden="1" w:unhideWhenUsed="1"/>
-    <w:lsdException w:name="HTML Sample" w:semiHidden="1" w:unhideWhenUsed="1"/>
-    <w:lsdException w:name="HTML Typewriter" w:semiHidden="1" w:unhideWhenUsed="1"/>
-    <w:lsdException w:name="HTML Variable" w:semiHidden="1" w:unhideWhenUsed="1"/>
-    <w:lsdException w:name="Normal Table" w:semiHidden="1" w:unhideWhenUsed="1"/>
-    <w:lsdException w:name="annotation subject" w:semiHidden="1" w:unhideWhenUsed="1"/>
-    <w:lsdException w:name="No List" w:semiHidden="1" w:unhideWhenUsed="1"/>
-    <w:lsdException w:name="Outline List 1" w:semiHidden="1" w:unhideWhenUsed="1"/>
-    <w:lsdException w:name="Outline List 2" w:semiHidden="1" w:unhideWhenUsed="1"/>
-    <w:lsdException w:name="Outline List 3" w:semiHidden="1" w:unhideWhenUsed="1"/>
-    <w:lsdException w:name="Table Simple 1" w:semiHidden="1" w:unhideWhenUsed="1"/>
-    <w:lsdException w:name="Table Simple 2" w:semiHidden="1" w:unhideWhenUsed="1"/>
-    <w:lsdException w:name="Table Simple 3" w:semiHidden="1" w:unhideWhenUsed="1"/>
-    <w:lsdException w:name="Table Classic 1" w:semiHidden="1" w:unhideWhenUsed="1"/>
-    <w:lsdException w:name="Table Classic 2" w:semiHidden="1" w:unhideWhenUsed="1"/>
-    <w:lsdException w:name="Table Classic 3" w:semiHidden="1" w:unhideWhenUsed="1"/>
-    <w:lsdException w:name="Table Classic 4" w:semiHidden="1" w:unhideWhenUsed="1"/>
-    <w:lsdException w:name="Table Colorful 1" w:semiHidden="1" w:unhideWhenUsed="1"/>
-    <w:lsdException w:name="Table Colorful 2" w:semiHidden="1" w:unhideWhenUsed="1"/>
-    <w:lsdException w:name="Table Colorful 3" w:semiHidden="1" w:unhideWhenUsed="1"/>
-    <w:lsdException w:name="Table Columns 1" w:semiHidden="1" w:unhideWhenUsed="1"/>
-    <w:lsdException w:name="Table Columns 2" w:semiHidden="1" w:unhideWhenUsed="1"/>
-    <w:lsdException w:name="Table Columns 3" w:semiHidden="1" w:unhideWhenUsed="1"/>
-    <w:lsdException w:name="Table Columns 4" w:semiHidden="1" w:unhideWhenUsed="1"/>
-    <w:lsdException w:name="Table Columns 5" w:semiHidden="1" w:unhideWhenUsed="1"/>
-    <w:lsdException w:name="Table Grid 1" w:semiHidden="1" w:unhideWhenUsed="1"/>
-    <w:lsdException w:name="Table Grid 2" w:semiHidden="1" w:unhideWhenUsed="1"/>
-    <w:lsdException w:name="Table Grid 3" w:semiHidden="1" w:unhideWhenUsed="1"/>
-    <w:lsdException w:name="Table Grid 4" w:semiHidden="1" w:unhideWhenUsed="1"/>
-    <w:lsdException w:name="Table Grid 5" w:semiHidden="1" w:unhideWhenUsed="1"/>
-    <w:lsdException w:name="Table Grid 6" w:semiHidden="1" w:unhideWhenUsed="1"/>
-    <w:lsdException w:name="Table Grid 7" w:semiHidden="1" w:unhideWhenUsed="1"/>
-    <w:lsdException w:name="Table Grid 8" w:semiHidden="1" w:unhideWhenUsed="1"/>
-    <w:lsdException w:name="Table List 1" w:semiHidden="1" w:unhideWhenUsed="1"/>
-    <w:lsdException w:name="Table List 2" w:semiHidden="1" w:unhideWhenUsed="1"/>
-    <w:lsdException w:name="Table List 3" w:semiHidden="1" w:unhideWhenUsed="1"/>
-    <w:lsdException w:name="Table List 4" w:semiHidden="1" w:unhideWhenUsed="1"/>
-    <w:lsdException w:name="Table List 5" w:semiHidden="1" w:unhideWhenUsed="1"/>
-    <w:lsdException w:name="Table List 6" w:semiHidden="1" w:unhideWhenUsed="1"/>
-    <w:lsdException w:name="Table List 7" w:semiHidden="1" w:unhideWhenUsed="1"/>
-    <w:lsdException w:name="Table List 8" w:semiHidden="1" w:unhideWhenUsed="1"/>
-    <w:lsdException w:name="Table 3D effects 1" w:semiHidden="1" w:unhideWhenUsed="1"/>
-    <w:lsdException w:name="Table 3D effects 2" w:semiHidden="1" w:unhideWhenUsed="1"/>
-    <w:lsdException w:name="Table 3D effects 3" w:semiHidden="1" w:unhideWhenUsed="1"/>
-    <w:lsdException w:name="Table Contemporary" w:semiHidden="1" w:unhideWhenUsed="1"/>
-    <w:lsdException w:name="Table Elegant" w:semiHidden="1" w:unhideWhenUsed="1"/>
-    <w:lsdException w:name="Table Professional" w:semiHidden="1" w:unhideWhenUsed="1"/>
-    <w:lsdException w:name="Table Subtle 1" w:semiHidden="1" w:unhideWhenUsed="1"/>
-    <w:lsdException w:name="Table Subtle 2" w:semiHidden="1" w:unhideWhenUsed="1"/>
-    <w:lsdException w:name="Table Web 1" w:semiHidden="1" w:unhideWhenUsed="1"/>
-    <w:lsdException w:name="Table Web 2" w:semiHidden="1" w:unhideWhenUsed="1"/>
-    <w:lsdException w:name="Table Web 3" w:semiHidden="1" w:unhideWhenUsed="1"/>
-    <w:lsdException w:name="Balloon Text" w:semiHidden="1" w:unhideWhenUsed="1"/>
-    <w:lsdException w:name="Table Grid" w:uiPriority="39"/>
-    <w:lsdException w:name="Table Theme" w:semiHidden="1" w:unhideWhenUsed="1"/>
-    <w:lsdException w:name="Placeholder Text" w:semiHidden="1"/>
-    <w:lsdException w:name="No Spacing" w:uiPriority="1" w:qFormat="1"/>
-    <w:lsdException w:name="Light Shading" w:uiPriority="60"/>
-    <w:lsdException w:name="Light List" w:uiPriority="61"/>
-    <w:lsdException w:name="Light Grid" w:uiPriority="62"/>
-    <w:lsdException w:name="Medium Shading 1" w:uiPriority="63"/>
-    <w:lsdException w:name="Medium Shading 2" w:uiPriority="64"/>
-    <w:lsdException w:name="Medium List 1" w:uiPriority="65"/>
-    <w:lsdException w:name="Medium List 2" w:uiPriority="66"/>
-    <w:lsdException w:name="Medium Grid 1" w:uiPriority="67"/>
-    <w:lsdException w:name="Medium Grid 2" w:uiPriority="68"/>
-    <w:lsdException w:name="Medium Grid 3" w:uiPriority="69"/>
-    <w:lsdException w:name="Dark List" w:uiPriority="70"/>
-    <w:lsdException w:name="Colorful Shading" w:uiPriority="71"/>
-    <w:lsdException w:name="Colorful List" w:uiPriority="72"/>
-    <w:lsdException w:name="Colorful Grid" w:uiPriority="73"/>
-    <w:lsdException w:name="Light Shading Accent 1" w:uiPriority="60"/>
-    <w:lsdException w:name="Light List Accent 1" w:uiPriority="61"/>
-    <w:lsdException w:name="Light Grid Accent 1" w:uiPriority="62"/>
-    <w:lsdException w:name="Medium Shading 1 Accent 1" w:uiPriority="63"/>
-    <w:lsdException w:name="Medium Shading 2 Accent 1" w:uiPriority="64"/>
-    <w:lsdException w:name="Medium List 1 Accent 1" w:uiPriority="65"/>
-    <w:lsdException w:name="Revision" w:semiHidden="1"/>
-    <w:lsdException w:name="List Paragraph" w:uiPriority="34" w:qFormat="1"/>
-    <w:lsdException w:name="Quote" w:uiPriority="29" w:qFormat="1"/>
-    <w:lsdException w:name="Intense Quote" w:uiPriority="30" w:qFormat="1"/>
-    <w:lsdException w:name="Medium List 2 Accent 1" w:uiPriority="66"/>
-    <w:lsdException w:name="Medium Grid 1 Accent 1" w:uiPriority="67"/>
-    <w:lsdException w:name="Medium Grid 2 Accent 1" w:uiPriority="68"/>
-    <w:lsdException w:name="Medium Grid 3 Accent 1" w:uiPriority="69"/>
-    <w:lsdException w:name="Dark List Accent 1" w:uiPriority="70"/>
-    <w:lsdException w:name="Colorful Shading Accent 1" w:uiPriority="71"/>
-    <w:lsdException w:name="Colorful List Accent 1" w:uiPriority="72"/>
-    <w:lsdException w:name="Colorful Grid Accent 1" w:uiPriority="73"/>
-    <w:lsdException w:name="Light Shading Accent 2" w:uiPriority="60"/>
-    <w:lsdException w:name="Light List Accent 2" w:uiPriority="61"/>
-    <w:lsdException w:name="Light Grid Accent 2" w:uiPriority="62"/>
-    <w:lsdException w:name="Medium Shading 1 Accent 2" w:uiPriority="63"/>
-    <w:lsdException w:name="Medium Shading 2 Accent 2" w:uiPriority="64"/>
-    <w:lsdException w:name="Medium List 1 Accent 2" w:uiPriority="65"/>
-    <w:lsdException w:name="Medium List 2 Accent 2" w:uiPriority="66"/>
-    <w:lsdException w:name="Medium Grid 1 Accent 2" w:uiPriority="67"/>
-    <w:lsdException w:name="Medium Grid 2 Accent 2" w:uiPriority="68"/>
-    <w:lsdException w:name="Medium Grid 3 Accent 2" w:uiPriority="69"/>
-    <w:lsdException w:name="Dark List Accent 2" w:uiPriority="70"/>
-    <w:lsdException w:name="Colorful Shading Accent 2" w:uiPriority="71"/>
-    <w:lsdException w:name="Colorful List Accent 2" w:uiPriority="72"/>
-    <w:lsdException w:name="Colorful Grid Accent 2" w:uiPriority="73"/>
-    <w:lsdException w:name="Light Shading Accent 3" w:uiPriority="60"/>
-    <w:lsdException w:name="Light List Accent 3" w:uiPriority="61"/>
-    <w:lsdException w:name="Light Grid Accent 3" w:uiPriority="62"/>
-    <w:lsdException w:name="Medium Shading 1 Accent 3" w:uiPriority="63"/>
-    <w:lsdException w:name="Medium Shading 2 Accent 3" w:uiPriority="64"/>
-    <w:lsdException w:name="Medium List 1 Accent 3" w:uiPriority="65"/>
-    <w:lsdException w:name="Medium List 2 Accent 3" w:uiPriority="66"/>
-    <w:lsdException w:name="Medium Grid 1 Accent 3" w:uiPriority="67"/>
-    <w:lsdException w:name="Medium Grid 2 Accent 3" w:uiPriority="68"/>
-    <w:lsdException w:name="Medium Grid 3 Accent 3" w:uiPriority="69"/>
-    <w:lsdException w:name="Dark List Accent 3" w:uiPriority="70"/>
-    <w:lsdException w:name="Colorful Shading Accent 3" w:uiPriority="71"/>
-    <w:lsdException w:name="Colorful List Accent 3" w:uiPriority="72"/>
-    <w:lsdException w:name="Colorful Grid Accent 3" w:uiPriority="73"/>
-    <w:lsdException w:name="Light Shading Accent 4" w:uiPriority="60"/>
-    <w:lsdException w:name="Light List Accent 4" w:uiPriority="61"/>
-    <w:lsdException w:name="Light Grid Accent 4" w:uiPriority="62"/>
-    <w:lsdException w:name="Medium Shading 1 Accent 4" w:uiPriority="63"/>
-    <w:lsdException w:name="Medium Shading 2 Accent 4" w:uiPriority="64"/>
-    <w:lsdException w:name="Medium List 1 Accent 4" w:uiPriority="65"/>
-    <w:lsdException w:name="Medium List 2 Accent 4" w:uiPriority="66"/>
-    <w:lsdException w:name="Medium Grid 1 Accent 4" w:uiPriority="67"/>
-    <w:lsdException w:name="Medium Grid 2 Accent 4" w:uiPriority="68"/>
-    <w:lsdException w:name="Medium Grid 3 Accent 4" w:uiPriority="69"/>
-    <w:lsdException w:name="Dark List Accent 4" w:uiPriority="70"/>
-    <w:lsdException w:name="Colorful Shading Accent 4" w:uiPriority="71"/>
-    <w:lsdException w:name="Colorful List Accent 4" w:uiPriority="72"/>
-    <w:lsdException w:name="Colorful Grid Accent 4" w:uiPriority="73"/>
-    <w:lsdException w:name="Light Shading Accent 5" w:uiPriority="60"/>
-    <w:lsdException w:name="Light List Accent 5" w:uiPriority="61"/>
-    <w:lsdException w:name="Light Grid Accent 5" w:uiPriority="62"/>
-    <w:lsdException w:name="Medium Shading 1 Accent 5" w:uiPriority="63"/>
-    <w:lsdException w:name="Medium Shading 2 Accent 5" w:uiPriority="64"/>
-    <w:lsdException w:name="Medium List 1 Accent 5" w:uiPriority="65"/>
-    <w:lsdException w:name="Medium List 2 Accent 5" w:uiPriority="66"/>
-    <w:lsdException w:name="Medium Grid 1 Accent 5" w:uiPriority="67"/>
-    <w:lsdException w:name="Medium Grid 2 Accent 5" w:uiPriority="68"/>
-    <w:lsdException w:name="Medium Grid 3 Accent 5" w:uiPriority="69"/>
-    <w:lsdException w:name="Dark List Accent 5" w:uiPriority="70"/>
-    <w:lsdException w:name="Colorful Shading Accent 5" w:uiPriority="71"/>
-    <w:lsdException w:name="Colorful List Accent 5" w:uiPriority="72"/>
-    <w:lsdException w:name="Colorful Grid Accent 5" w:uiPriority="73"/>
-    <w:lsdException w:name="Light Shading Accent 6" w:uiPriority="60"/>
-    <w:lsdException w:name="Light List Accent 6" w:uiPriority="61"/>
-    <w:lsdException w:name="Light Grid Accent 6" w:uiPriority="62"/>
-    <w:lsdException w:name="Medium Shading 1 Accent 6" w:uiPriority="63"/>
-    <w:lsdException w:name="Medium Shading 2 Accent 6" w:uiPriority="64"/>
-    <w:lsdException w:name="Medium List 1 Accent 6" w:uiPriority="65"/>
-    <w:lsdException w:name="Medium List 2 Accent 6" w:uiPriority="66"/>
-    <w:lsdException w:name="Medium Grid 1 Accent 6" w:uiPriority="67"/>
-    <w:lsdException w:name="Medium Grid 2 Accent 6" w:uiPriority="68"/>
-    <w:lsdException w:name="Medium Grid 3 Accent 6" w:uiPriority="69"/>
-    <w:lsdException w:name="Dark List Accent 6" w:uiPriority="70"/>
-    <w:lsdException w:name="Colorful Shading Accent 6" w:uiPriority="71"/>
-    <w:lsdException w:name="Colorful List Accent 6" w:uiPriority="72"/>
-    <w:lsdException w:name="Colorful Grid Accent 6" w:uiPriority="73"/>
-    <w:lsdException w:name="Subtle Emphasis" w:uiPriority="19" w:qFormat="1"/>
-    <w:lsdException w:name="Intense Emphasis" w:uiPriority="21" w:qFormat="1"/>
-    <w:lsdException w:name="Subtle Reference" w:uiPriority="31" w:qFormat="1"/>
-    <w:lsdException w:name="Intense Reference" w:uiPriority="32" w:qFormat="1"/>
-    <w:lsdException w:name="Book Title" w:uiPriority="33" w:qFormat="1"/>
-    <w:lsdException w:name="Bibliography" w:semiHidden="1" w:uiPriority="37" w:unhideWhenUsed="1"/>
-    <w:lsdException w:name="TOC Heading" w:semiHidden="1" w:uiPriority="39" w:unhideWhenUsed="1" w:qFormat="1"/>
-    <w:lsdException w:name="Grid Table 4" w:uiPriority="49"/>
-    <w:lsdException w:name="Grid Table 5 Dark" w:uiPriority="50"/>
-    <w:lsdException w:name="Grid Table 6 Colorful" w:uiPriority="51"/>
-    <w:lsdException w:name="Grid Table 7 Colorful" w:uiPriority="52"/>
-    <w:lsdException w:name="Grid Table 1 Light Accent 1" w:uiPriority="46"/>
-    <w:lsdException w:name="Grid Table 2 Accent 1" w:uiPriority="47"/>
-    <w:lsdException w:name="Grid Table 3 Accent 1" w:uiPriority="48"/>
-    <w:lsdException w:name="Grid Table 4 Accent 1" w:uiPriority="49"/>
-    <w:lsdException w:name="Grid Table 5 Dark Accent 1" w:uiPriority="50"/>
-    <w:lsdException w:name="Grid Table 6 Colorful Accent 1" w:uiPriority="51"/>
-    <w:lsdException w:name="Grid Table 7 Colorful Accent 1" w:uiPriority="52"/>
-    <w:lsdException w:name="Grid Table 1 Light Accent 2" w:uiPriority="46"/>
-    <w:lsdException w:name="Grid Table 2 Accent 2" w:uiPriority="47"/>
-    <w:lsdException w:name="Grid Table 3 Accent 2" w:uiPriority="48"/>
-    <w:lsdException w:name="Grid Table 4 Accent 2" w:uiPriority="49"/>
-    <w:lsdException w:name="Grid Table 5 Dark Accent 2" w:uiPriority="50"/>
-    <w:lsdException w:name="Grid Table 6 Colorful Accent 2" w:uiPriority="51"/>
-    <w:lsdException w:name="Grid Table 7 Colorful Accent 2" w:uiPriority="52"/>
-    <w:lsdException w:name="Grid Table 1 Light Accent 3" w:uiPriority="46"/>
-    <w:lsdException w:name="Grid Table 2 Accent 3" w:uiPriority="47"/>
-    <w:lsdException w:name="Grid Table 3 Accent 3" w:uiPriority="48"/>
-    <w:lsdException w:name="Grid Table 4 Accent 3" w:uiPriority="49"/>
-    <w:lsdException w:name="Grid Table 5 Dark Accent 3" w:uiPriority="50"/>
-    <w:lsdException w:name="Grid Table 6 Colorful Accent 3" w:uiPriority="51"/>
-    <w:lsdException w:name="Grid Table 7 Colorful Accent 3" w:uiPriority="52"/>
-    <w:lsdException w:name="Grid Table 1 Light Accent 4" w:uiPriority="46"/>
-    <w:lsdException w:name="Grid Table 2 Accent 4" w:uiPriority="47"/>
-    <w:lsdException w:name="Grid Table 3 Accent 4" w:uiPriority="48"/>
-    <w:lsdException w:name="Grid Table 4 Accent 4" w:uiPriority="49"/>
-    <w:lsdException w:name="Grid Table 5 Dark Accent 4" w:uiPriority="50"/>
-    <w:lsdException w:name="Grid Table 6 Colorful Accent 4" w:uiPriority="51"/>
-    <w:lsdException w:name="Grid Table 7 Colorful Accent 4" w:uiPriority="52"/>
-    <w:lsdException w:name="Grid Table 1 Light Accent 5" w:uiPriority="46"/>
-    <w:lsdException w:name="Grid Table 2 Accent 5" w:uiPriority="47"/>
-    <w:lsdException w:name="Grid Table 3 Accent 5" w:uiPriority="48"/>
-    <w:lsdException w:name="Grid Table 4 Accent 5" w:uiPriority="49"/>
-    <w:lsdException w:name="Grid Table 5 Dark Accent 5" w:uiPriority="50"/>
-    <w:lsdException w:name="Grid Table 6 Colorful Accent 5" w:uiPriority="51"/>
-    <w:lsdException w:name="Grid Table 7 Colorful Accent 5" w:uiPriority="52"/>
-    <w:lsdException w:name="Grid Table 1 Light Accent 6" w:uiPriority="46"/>
-    <w:lsdException w:name="Grid Table 2 Accent 6" w:uiPriority="47"/>
-    <w:lsdException w:name="Grid Table 3 Accent 6" w:uiPriority="48"/>
-    <w:lsdException w:name="Grid Table 4 Accent 6" w:uiPriority="49"/>
-    <w:lsdException w:name="Grid Table 5 Dark Accent 6" w:uiPriority="50"/>
-    <w:lsdException w:name="Grid Table 6 Colorful Accent 6" w:uiPriority="51"/>
-    <w:lsdException w:name="Grid Table 7 Colorful Accent 6" w:uiPriority="52"/>
-    <w:lsdException w:name="List Table 1 Light" w:uiPriority="46"/>
-    <w:lsdException w:name="List Table 2" w:uiPriority="47"/>
-    <w:lsdException w:name="List Table 3" w:uiPriority="48"/>
-    <w:lsdException w:name="List Table 4" w:uiPriority="49"/>
-    <w:lsdException w:name="List Table 5 Dark" w:uiPriority="50"/>
-    <w:lsdException w:name="List Table 6 Colorful" w:uiPriority="51"/>
-    <w:lsdException w:name="List Table 7 Colorful" w:uiPriority="52"/>
-    <w:lsdException w:name="List Table 1 Light Accent 1" w:uiPriority="46"/>
-    <w:lsdException w:name="List Table 2 Accent 1" w:uiPriority="47"/>
-    <w:lsdException w:name="List Table 3 Accent 1" w:uiPriority="48"/>
-    <w:lsdException w:name="List Table 4 Accent 1" w:uiPriority="49"/>
-    <w:lsdException w:name="List Table 5 Dark Accent 1" w:uiPriority="50"/>
-    <w:lsdException w:name="List Table 6 Colorful Accent 1" w:uiPriority="51"/>
-    <w:lsdException w:name="List Table 7 Colorful Accent 1" w:uiPriority="52"/>
-    <w:lsdException w:name="List Table 1 Light Accent 2" w:uiPriority="46"/>
-    <w:lsdException w:name="List Table 2 Accent 2" w:uiPriority="47"/>
-    <w:lsdException w:name="List Table 3 Accent 2" w:uiPriority="48"/>
-    <w:lsdException w:name="List Table 4 Accent 2" w:uiPriority="49"/>
-    <w:lsdException w:name="List Table 5 Dark Accent 2" w:uiPriority="50"/>
-    <w:lsdException w:name="List Table 6 Colorful Accent 2" w:uiPriority="51"/>
-    <w:lsdException w:name="List Table 7 Colorful Accent 2" w:uiPriority="52"/>
-    <w:lsdException w:name="List Table 1 Light Accent 3" w:uiPriority="46"/>
-    <w:lsdException w:name="List Table 2 Accent 3" w:uiPriority="47"/>
-    <w:lsdException w:name="List Table 3 Accent 3" w:uiPriority="48"/>
-    <w:lsdException w:name="List Table 4 Accent 3" w:uiPriority="49"/>
-    <w:lsdException w:name="List Table 5 Dark Accent 3" w:uiPriority="50"/>
-    <w:lsdException w:name="List Table 6 Colorful Accent 3" w:uiPriority="51"/>
-    <w:lsdException w:name="List Table 7 Colorful Accent 3" w:uiPriority="52"/>
-    <w:lsdException w:name="List Table 1 Light Accent 4" w:uiPriority="46"/>
-    <w:lsdException w:name="List Table 2 Accent 4" w:uiPriority="47"/>
-    <w:lsdException w:name="List Table 3 Accent 4" w:uiPriority="48"/>
-    <w:lsdException w:name="List Table 4 Accent 4" w:uiPriority="49"/>
-    <w:lsdException w:name="List Table 5 Dark Accent 4" w:uiPriority="50"/>
-    <w:lsdException w:name="List Table 6 Colorful Accent 4" w:uiPriority="51"/>
-    <w:lsdException w:name="List Table 7 Colorful Accent 4" w:uiPriority="52"/>
-    <w:lsdException w:name="List Table 1 Light Accent 5" w:uiPriority="46"/>
-    <w:lsdException w:name="List Table 2 Accent 5" w:uiPriority="47"/>
-    <w:lsdException w:name="List Table 3 Accent 5" w:uiPriority="48"/>
-    <w:lsdException w:name="List Table 4 Accent 5" w:uiPriority="49"/>
-    <w:lsdException w:name="List Table 5 Dark Accent 5" w:uiPriority="50"/>
-    <w:lsdException w:name="List Table 6 Colorful Accent 5" w:uiPriority="51"/>
-    <w:lsdException w:name="List Table 7 Colorful Accent 5" w:uiPriority="52"/>
-    <w:lsdException w:name="List Table 1 Light Accent 6" w:uiPriority="46"/>
-    <w:lsdException w:name="List Table 2 Accent 6" w:uiPriority="47"/>
-    <w:lsdException w:name="List Table 3 Accent 6" w:uiPriority="48"/>
-    <w:lsdException w:name="List Table 4 Accent 6" w:uiPriority="49"/>
-    <w:lsdException w:name="List Table 5 Dark Accent 6" w:uiPriority="50"/>
-    <w:lsdException w:name="List Table 6 Colorful Accent 6" w:uiPriority="51"/>
-    <w:lsdException w:name="List Table 7 Colorful Accent 6" w:uiPriority="52"/>
-  </w:latentStyles>
-  <w:style w:type="paragraph" w:default="1" w:styleId="Normal">
-    <w:name w:val="Normal"/>
-    <w:qFormat/>
-  </w:style>
-  <w:style w:type="character" w:default="1" w:styleId="Policepardfaut">
-    <w:name w:val="Default Paragraph Font"/>
-    <w:uiPriority w:val="1"/>
-    <w:semiHidden/>
-    <w:unhideWhenUsed/>
-  </w:style>
-  <w:style w:type="table" w:default="1" w:styleId="TableauNormal">
-    <w:name w:val="Normal Table"/>
-    <w:uiPriority w:val="99"/>
-    <w:semiHidden/>
-    <w:unhideWhenUsed/>
-    <w:tblPr>
-      <w:tblInd w:w="0" w:type="dxa"/>
-      <w:tblCellMar>
-        <w:top w:w="0" w:type="dxa"/>
-        <w:left w:w="108" w:type="dxa"/>
-        <w:bottom w:w="0" w:type="dxa"/>
-        <w:right w:w="108" w:type="dxa"/>
-      </w:tblCellMar>
-    </w:tblPr>
-  </w:style>
-  <w:style w:type="numbering" w:default="1" w:styleId="Aucuneliste">
-    <w:name w:val="No List"/>
-    <w:uiPriority w:val="99"/>
-    <w:semiHidden/>
-    <w:unhideWhenUsed/>
-  </w:style>
-  <w:style w:type="paragraph" w:customStyle="1" w:styleId="4369B2027E694C19B7FB1EA8698B5FC1">
-    <w:name w:val="4369B2027E694C19B7FB1EA8698B5FC1"/>
-  </w:style>
-  <w:style w:type="paragraph" w:customStyle="1" w:styleId="8963F5E055004576A38273F91B8154B7">
-    <w:name w:val="8963F5E055004576A38273F91B8154B7"/>
-  </w:style>
-  <w:style w:type="paragraph" w:customStyle="1" w:styleId="1637DE2DFA904308B444032B1368CF38">
-    <w:name w:val="1637DE2DFA904308B444032B1368CF38"/>
-  </w:style>
-  <w:style w:type="paragraph" w:customStyle="1" w:styleId="B9591DFE92E748F7B1BDC6244C775C1B">
-    <w:name w:val="B9591DFE92E748F7B1BDC6244C775C1B"/>
-  </w:style>
-  <w:style w:type="paragraph" w:customStyle="1" w:styleId="FC2ADF8DC84C4542939A0BE3AC2B24DA">
-    <w:name w:val="FC2ADF8DC84C4542939A0BE3AC2B24DA"/>
-  </w:style>
-  <w:style w:type="paragraph" w:customStyle="1" w:styleId="BC84BC4AB1A24E2FBB94BE968EA9FB61">
-    <w:name w:val="BC84BC4AB1A24E2FBB94BE968EA9FB61"/>
-  </w:style>
-  <w:style w:type="paragraph" w:customStyle="1" w:styleId="505A2E5353664C1C9059174BF442BD9B">
-    <w:name w:val="505A2E5353664C1C9059174BF442BD9B"/>
-  </w:style>
-  <w:style w:type="paragraph" w:styleId="Listepuces">
-    <w:name w:val="List Bullet"/>
-    <w:basedOn w:val="Normal"/>
-    <w:uiPriority w:val="1"/>
-    <w:unhideWhenUsed/>
-    <w:qFormat/>
-    <w:rsid w:val="009458F5"/>
-    <w:pPr>
-      <w:numPr>
-        <w:numId w:val="1"/>
-      </w:numPr>
-      <w:spacing w:before="40" w:after="40" w:line="288" w:lineRule="auto"/>
-    </w:pPr>
-    <w:rPr>
-      <w:rFonts w:eastAsiaTheme="minorHAnsi"/>
-      <w:color w:val="595959" w:themeColor="text1" w:themeTint="A6"/>
-      <w:kern w:val="20"/>
-      <w:sz w:val="20"/>
-      <w:szCs w:val="20"/>
-      <w:lang w:val="en-US" w:eastAsia="en-US"/>
-    </w:rPr>
-  </w:style>
-  <w:style w:type="paragraph" w:customStyle="1" w:styleId="0B0E5FB2F49B4DFFB9EF524A97623DC3">
-    <w:name w:val="0B0E5FB2F49B4DFFB9EF524A97623DC3"/>
-  </w:style>
-  <w:style w:type="paragraph" w:customStyle="1" w:styleId="42F44B773FA64338A3F085CE7E0F082F">
-    <w:name w:val="42F44B773FA64338A3F085CE7E0F082F"/>
-  </w:style>
-  <w:style w:type="paragraph" w:customStyle="1" w:styleId="F2470CF28DF94079871EF873714D83FA">
-    <w:name w:val="F2470CF28DF94079871EF873714D83FA"/>
-  </w:style>
-  <w:style w:type="paragraph" w:customStyle="1" w:styleId="487E1FF8BBB944F2AA8CE32F32AC03ED">
-    <w:name w:val="487E1FF8BBB944F2AA8CE32F32AC03ED"/>
-  </w:style>
-  <w:style w:type="paragraph" w:customStyle="1" w:styleId="99842872B7354A10B708DFD6D7B98965">
-    <w:name w:val="99842872B7354A10B708DFD6D7B98965"/>
-  </w:style>
-  <w:style w:type="paragraph" w:customStyle="1" w:styleId="8CF32E58943C4D729D0F7AF00C5E8E0E">
-    <w:name w:val="8CF32E58943C4D729D0F7AF00C5E8E0E"/>
-  </w:style>
-  <w:style w:type="paragraph" w:customStyle="1" w:styleId="791B034D9F6C43EC88CD8CD3671AD5B2">
-    <w:name w:val="791B034D9F6C43EC88CD8CD3671AD5B2"/>
-  </w:style>
-  <w:style w:type="paragraph" w:customStyle="1" w:styleId="EAE8C870AE8A432582312B3456DB12ED">
-    <w:name w:val="EAE8C870AE8A432582312B3456DB12ED"/>
-  </w:style>
-  <w:style w:type="paragraph" w:customStyle="1" w:styleId="0B1F905A14054D4F8E611DB44D6323A8">
-    <w:name w:val="0B1F905A14054D4F8E611DB44D6323A8"/>
-  </w:style>
-  <w:style w:type="paragraph" w:customStyle="1" w:styleId="73DA4FBF5A30477AB5A0D41BFC957B11">
-    <w:name w:val="73DA4FBF5A30477AB5A0D41BFC957B11"/>
-  </w:style>
-  <w:style w:type="paragraph" w:customStyle="1" w:styleId="F4F5DC7BAE104F1485B46F4E15E83BC5">
-    <w:name w:val="F4F5DC7BAE104F1485B46F4E15E83BC5"/>
-  </w:style>
-  <w:style w:type="paragraph" w:customStyle="1" w:styleId="5D4BA09578D94CF680C473E02F884DAC">
-    <w:name w:val="5D4BA09578D94CF680C473E02F884DAC"/>
-  </w:style>
-  <w:style w:type="paragraph" w:customStyle="1" w:styleId="2FBF6E45CC4243C68C5A3985E0283B9B">
-    <w:name w:val="2FBF6E45CC4243C68C5A3985E0283B9B"/>
-  </w:style>
-  <w:style w:type="paragraph" w:customStyle="1" w:styleId="DEFE29F5C9B54F179A27684199A76496">
-    <w:name w:val="DEFE29F5C9B54F179A27684199A76496"/>
-  </w:style>
-  <w:style w:type="paragraph" w:customStyle="1" w:styleId="CF4986EFBD014CE78A67746B9F7E7643">
-    <w:name w:val="CF4986EFBD014CE78A67746B9F7E7643"/>
-  </w:style>
-  <w:style w:type="paragraph" w:customStyle="1" w:styleId="56CFCB8037994BD881359A665D41EE87">
-    <w:name w:val="56CFCB8037994BD881359A665D41EE87"/>
-  </w:style>
-  <w:style w:type="paragraph" w:customStyle="1" w:styleId="DB18CF8359304E219E49531D751FC4D9">
-    <w:name w:val="DB18CF8359304E219E49531D751FC4D9"/>
-  </w:style>
-  <w:style w:type="paragraph" w:customStyle="1" w:styleId="08269BA84C144E7C9D22489E6C82BF9F">
-    <w:name w:val="08269BA84C144E7C9D22489E6C82BF9F"/>
-  </w:style>
-  <w:style w:type="paragraph" w:customStyle="1" w:styleId="D7A42B996D3D42BD8BF372CE2DA29740">
-    <w:name w:val="D7A42B996D3D42BD8BF372CE2DA29740"/>
-  </w:style>
-  <w:style w:type="paragraph" w:customStyle="1" w:styleId="988168AB89AE4D4A89C5EF6D368FB79B">
-    <w:name w:val="988168AB89AE4D4A89C5EF6D368FB79B"/>
-  </w:style>
-  <w:style w:type="paragraph" w:customStyle="1" w:styleId="EA92C1E9936D45BE9444686EFFCBBC9F">
-    <w:name w:val="EA92C1E9936D45BE9444686EFFCBBC9F"/>
-  </w:style>
-  <w:style w:type="paragraph" w:customStyle="1" w:styleId="2E2C12B4229C4067991A474A9687A6C7">
-    <w:name w:val="2E2C12B4229C4067991A474A9687A6C7"/>
-  </w:style>
-  <w:style w:type="paragraph" w:customStyle="1" w:styleId="35CC9CA04DE54277800647ADF3D0A86E">
-    <w:name w:val="35CC9CA04DE54277800647ADF3D0A86E"/>
-  </w:style>
-  <w:style w:type="paragraph" w:customStyle="1" w:styleId="F13F364541E64EF1922A38CAC84B3651">
-    <w:name w:val="F13F364541E64EF1922A38CAC84B3651"/>
-  </w:style>
-  <w:style w:type="paragraph" w:customStyle="1" w:styleId="791EADF25F1A4D06BBE258A84A1E85C2">
-    <w:name w:val="791EADF25F1A4D06BBE258A84A1E85C2"/>
-  </w:style>
-  <w:style w:type="paragraph" w:customStyle="1" w:styleId="F451FAD1181746F8B241886A1D503450">
-    <w:name w:val="F451FAD1181746F8B241886A1D503450"/>
-  </w:style>
-  <w:style w:type="paragraph" w:customStyle="1" w:styleId="41133EAFDF774CDAA23E665E44AC0080">
-    <w:name w:val="41133EAFDF774CDAA23E665E44AC0080"/>
-  </w:style>
-  <w:style w:type="paragraph" w:customStyle="1" w:styleId="765E7E552F4D48D2B7CF58D523000C8E">
-    <w:name w:val="765E7E552F4D48D2B7CF58D523000C8E"/>
-  </w:style>
-  <w:style w:type="paragraph" w:customStyle="1" w:styleId="84428FD512774A0FACAF40DD9F6E7CA8">
-    <w:name w:val="84428FD512774A0FACAF40DD9F6E7CA8"/>
-  </w:style>
-  <w:style w:type="paragraph" w:customStyle="1" w:styleId="BA9209D8DCF5417AB23095483989257F">
-    <w:name w:val="BA9209D8DCF5417AB23095483989257F"/>
-  </w:style>
-  <w:style w:type="paragraph" w:customStyle="1" w:styleId="55735FDD4EBF4EAE84C7047DAE7B584B">
-    <w:name w:val="55735FDD4EBF4EAE84C7047DAE7B584B"/>
-    <w:rsid w:val="009458F5"/>
-  </w:style>
-  <w:style w:type="paragraph" w:customStyle="1" w:styleId="6E8F8E918DCD4A2597CCFB7435850CBC">
-    <w:name w:val="6E8F8E918DCD4A2597CCFB7435850CBC"/>
-    <w:rsid w:val="009458F5"/>
-  </w:style>
-  <w:style w:type="paragraph" w:customStyle="1" w:styleId="E887E8777B664A63A7D113D6687B06FF">
-    <w:name w:val="E887E8777B664A63A7D113D6687B06FF"/>
-    <w:rsid w:val="009458F5"/>
-  </w:style>
-  <w:style w:type="paragraph" w:customStyle="1" w:styleId="B3B2D7238EA34891BF5447E277BE2420">
-    <w:name w:val="B3B2D7238EA34891BF5447E277BE2420"/>
-    <w:rsid w:val="009458F5"/>
-  </w:style>
-  <w:style w:type="paragraph" w:customStyle="1" w:styleId="FB8ED8CFC77B4E53B53AB5DBB1DC3BAD">
-    <w:name w:val="FB8ED8CFC77B4E53B53AB5DBB1DC3BAD"/>
-    <w:rsid w:val="009458F5"/>
-  </w:style>
-</w:styles>
-</file>
-
-<file path=word/glossary/webSettings.xml><?xml version="1.0" encoding="utf-8"?>
-<w:webSettings xmlns:mc="http://schemas.openxmlformats.org/markup-compatibility/2006" xmlns:r="http://schemas.openxmlformats.org/officeDocument/2006/relationships" xmlns:w="http://schemas.openxmlformats.org/wordprocessingml/2006/main" xmlns:w14="http://schemas.microsoft.com/office/word/2010/wordml" xmlns:w15="http://schemas.microsoft.com/office/word/2012/wordml" mc:Ignorable="w14 w15">
-  <w:optimizeForBrowser/>
-  <w:allowPNG/>
-</w:webSettings>
-</file>
-
 <file path=word/theme/theme1.xml><?xml version="1.0" encoding="utf-8"?>
 <a:theme xmlns:a="http://schemas.openxmlformats.org/drawingml/2006/main" name="Annual Report">
   <a:themeElements>
@@ -37167,18 +36644,18 @@
 </file>
 
 <file path=customXml/item2.xml><?xml version="1.0" encoding="utf-8"?>
+<mappings xmlns="http://schemas.microsoft.com/pics">
+  <picture>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</picture>
+</mappings>
+</file>
+
+<file path=customXml/item3.xml><?xml version="1.0" encoding="utf-8"?>
 <?mso-contentType ?>
 <FormTemplates xmlns="http://schemas.microsoft.com/sharepoint/v3/contenttype/forms">
   <Display>DocumentLibraryForm</Display>
   <Edit>AssetEditForm</Edit>
   <New>DocumentLibraryForm</New>
 </FormTemplates>
-</file>
-
-<file path=customXml/item3.xml><?xml version="1.0" encoding="utf-8"?>
-<mappings xmlns="http://schemas.microsoft.com/pics">
-  <picture>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</picture>
-</mappings>
 </file>
 
 <file path=customXml/item4.xml><?xml version="1.0" encoding="utf-8"?>
@@ -37194,6 +36671,14 @@
 </file>
 
 <file path=customXml/itemProps2.xml><?xml version="1.0" encoding="utf-8"?>
+<ds:datastoreItem xmlns:ds="http://schemas.openxmlformats.org/officeDocument/2006/customXml" ds:itemID="{F679E4D8-73D9-412D-B716-777944E71373}">
+  <ds:schemaRefs>
+    <ds:schemaRef ds:uri="http://schemas.microsoft.com/pics"/>
+  </ds:schemaRefs>
+</ds:datastoreItem>
+</file>
+
+<file path=customXml/itemProps3.xml><?xml version="1.0" encoding="utf-8"?>
 <ds:datastoreItem xmlns:ds="http://schemas.openxmlformats.org/officeDocument/2006/customXml" ds:itemID="{A0966A0A-6B65-41E4-8F37-6802FC2889E5}">
   <ds:schemaRefs>
     <ds:schemaRef ds:uri="http://schemas.microsoft.com/sharepoint/v3/contenttype/forms"/>
@@ -37201,16 +36686,8 @@
 </ds:datastoreItem>
 </file>
 
-<file path=customXml/itemProps3.xml><?xml version="1.0" encoding="utf-8"?>
-<ds:datastoreItem xmlns:ds="http://schemas.openxmlformats.org/officeDocument/2006/customXml" ds:itemID="{F679E4D8-73D9-412D-B716-777944E71373}">
-  <ds:schemaRefs>
-    <ds:schemaRef ds:uri="http://schemas.microsoft.com/pics"/>
-  </ds:schemaRefs>
-</ds:datastoreItem>
-</file>
-
 <file path=customXml/itemProps4.xml><?xml version="1.0" encoding="utf-8"?>
-<ds:datastoreItem xmlns:ds="http://schemas.openxmlformats.org/officeDocument/2006/customXml" ds:itemID="{EB625FA6-580B-471D-81B1-A3D948802BEF}">
+<ds:datastoreItem xmlns:ds="http://schemas.openxmlformats.org/officeDocument/2006/customXml" ds:itemID="{C9756CDF-8B7D-4CFC-A3A5-C94856800A92}">
   <ds:schemaRefs>
     <ds:schemaRef ds:uri="http://schemas.openxmlformats.org/officeDocument/2006/bibliography"/>
   </ds:schemaRefs>

--- a/rapport de projet.docx
+++ b/rapport de projet.docx
@@ -14,6 +14,7 @@
           <w:docPartUnique/>
         </w:docPartObj>
       </w:sdtPr>
+      <w:sdtEndPr/>
       <w:sdtContent>
         <w:p>
           <w:pPr>
@@ -30,7 +31,7 @@
             <mc:AlternateContent>
               <mc:Choice Requires="wps">
                 <w:drawing>
-                  <wp:anchor distT="0" distB="0" distL="114300" distR="114300" simplePos="0" relativeHeight="251659264" behindDoc="0" locked="0" layoutInCell="1" allowOverlap="1" wp14:anchorId="793B5970" wp14:editId="74E30682">
+                  <wp:anchor distT="0" distB="0" distL="114300" distR="114300" simplePos="0" relativeHeight="251641856" behindDoc="0" locked="0" layoutInCell="1" allowOverlap="1" wp14:anchorId="793B5970" wp14:editId="248E6128">
                     <wp:simplePos x="0" y="0"/>
                     <mc:AlternateContent>
                       <mc:Choice Requires="wp14">
@@ -92,6 +93,7 @@
                                     <w:dataBinding w:prefixMappings="xmlns:ns0='http://purl.org/dc/elements/1.1/' xmlns:ns1='http://schemas.openxmlformats.org/package/2006/metadata/core-properties' " w:xpath="/ns1:coreProperties[1]/ns0:title[1]" w:storeItemID="{6C3C8BC8-F283-45AE-878A-BAB7291924A1}"/>
                                     <w:text/>
                                   </w:sdtPr>
+                                  <w:sdtEndPr/>
                                   <w:sdtContent>
                                     <w:r>
                                       <w:rPr>
@@ -156,7 +158,7 @@
                     <v:stroke joinstyle="miter"/>
                     <v:path gradientshapeok="t" o:connecttype="rect"/>
                   </v:shapetype>
-                  <v:shape id="Zone de texte 6" o:spid="_x0000_s1026" type="#_x0000_t202" alt="Title, Subtitle, and Abstract" style="position:absolute;margin-left:0;margin-top:0;width:456pt;height:489pt;z-index:251659264;visibility:visible;mso-wrap-style:square;mso-width-percent:1000;mso-height-percent:850;mso-left-percent:93;mso-wrap-distance-left:9pt;mso-wrap-distance-top:0;mso-wrap-distance-right:9pt;mso-wrap-distance-bottom:0;mso-position-horizontal-relative:page;mso-position-vertical:bottom;mso-position-vertical-relative:margin;mso-width-percent:1000;mso-height-percent:850;mso-left-percent:93;mso-width-relative:margin;mso-height-relative:margin;v-text-anchor:bottom" o:gfxdata="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" filled="f" stroked="f" strokeweight=".5pt">
+                  <v:shape id="Zone de texte 6" o:spid="_x0000_s1026" type="#_x0000_t202" alt="Title, Subtitle, and Abstract" style="position:absolute;margin-left:0;margin-top:0;width:456pt;height:489pt;z-index:251641856;visibility:visible;mso-wrap-style:square;mso-width-percent:1000;mso-height-percent:850;mso-left-percent:93;mso-wrap-distance-left:9pt;mso-wrap-distance-top:0;mso-wrap-distance-right:9pt;mso-wrap-distance-bottom:0;mso-position-horizontal-relative:page;mso-position-vertical:bottom;mso-position-vertical-relative:margin;mso-width-percent:1000;mso-height-percent:850;mso-left-percent:93;mso-width-relative:margin;mso-height-relative:margin;v-text-anchor:bottom" o:gfxdata="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" filled="f" stroked="f" strokeweight=".5pt">
                     <v:textbox inset="0,0,0,0">
                       <w:txbxContent>
                         <w:p>
@@ -179,6 +181,7 @@
                               <w:dataBinding w:prefixMappings="xmlns:ns0='http://purl.org/dc/elements/1.1/' xmlns:ns1='http://schemas.openxmlformats.org/package/2006/metadata/core-properties' " w:xpath="/ns1:coreProperties[1]/ns0:title[1]" w:storeItemID="{6C3C8BC8-F283-45AE-878A-BAB7291924A1}"/>
                               <w:text/>
                             </w:sdtPr>
+                            <w:sdtEndPr/>
                             <w:sdtContent>
                               <w:r>
                                 <w:rPr>
@@ -236,7 +239,7 @@
             <mc:AlternateContent>
               <mc:Choice Requires="wps">
                 <w:drawing>
-                  <wp:anchor distT="0" distB="0" distL="114300" distR="114300" simplePos="0" relativeHeight="251660288" behindDoc="0" locked="0" layoutInCell="0" allowOverlap="0" wp14:anchorId="447DADED" wp14:editId="24862AF3">
+                  <wp:anchor distT="0" distB="0" distL="114300" distR="114300" simplePos="0" relativeHeight="251642880" behindDoc="0" locked="0" layoutInCell="0" allowOverlap="0" wp14:anchorId="447DADED" wp14:editId="0532087D">
                     <wp:simplePos x="0" y="0"/>
                     <mc:AlternateContent>
                       <mc:Choice Requires="wp14">
@@ -323,6 +326,7 @@
                                     <w:dataBinding w:prefixMappings="xmlns:ns0='http://schemas.openxmlformats.org/officeDocument/2006/extended-properties' " w:xpath="/ns0:Properties[1]/ns0:Company[1]" w:storeItemID="{6668398D-A668-4E3E-A5EB-62B293D839F1}"/>
                                     <w:text/>
                                   </w:sdtPr>
+                                  <w:sdtEndPr/>
                                   <w:sdtContent>
                                     <w:r>
                                       <w:rPr>
@@ -373,7 +377,7 @@
               </mc:Choice>
               <mc:Fallback>
                 <w:pict>
-                  <v:shape w14:anchorId="447DADED" id="Zone de texte 3" o:spid="_x0000_s1027" type="#_x0000_t202" alt="Company contact information" style="position:absolute;margin-left:0;margin-top:0;width:492.05pt;height:60.35pt;z-index:251660288;visibility:visible;mso-wrap-style:square;mso-width-percent:804;mso-height-percent:150;mso-left-percent:93;mso-top-percent:55;mso-wrap-distance-left:9pt;mso-wrap-distance-top:0;mso-wrap-distance-right:9pt;mso-wrap-distance-bottom:0;mso-position-horizontal-relative:page;mso-position-vertical-relative:page;mso-width-percent:804;mso-height-percent:150;mso-left-percent:93;mso-top-percent:55;mso-width-relative:page;mso-height-relative:page;v-text-anchor:top" o:gfxdata="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" o:allowincell="f" o:allowoverlap="f" filled="f" stroked="f" strokeweight=".5pt">
+                  <v:shape w14:anchorId="447DADED" id="Zone de texte 3" o:spid="_x0000_s1027" type="#_x0000_t202" alt="Company contact information" style="position:absolute;margin-left:0;margin-top:0;width:492.05pt;height:60.35pt;z-index:251642880;visibility:visible;mso-wrap-style:square;mso-width-percent:804;mso-height-percent:150;mso-left-percent:93;mso-top-percent:55;mso-wrap-distance-left:9pt;mso-wrap-distance-top:0;mso-wrap-distance-right:9pt;mso-wrap-distance-bottom:0;mso-position-horizontal-relative:page;mso-position-vertical-relative:page;mso-width-percent:804;mso-height-percent:150;mso-left-percent:93;mso-top-percent:55;mso-width-relative:page;mso-height-relative:page;v-text-anchor:top" o:gfxdata="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" o:allowincell="f" o:allowoverlap="f" filled="f" stroked="f" strokeweight=".5pt">
                     <v:textbox style="mso-fit-shape-to-text:t" inset="0,0,0,0">
                       <w:txbxContent>
                         <w:p>
@@ -398,6 +402,7 @@
                               <w:dataBinding w:prefixMappings="xmlns:ns0='http://schemas.openxmlformats.org/officeDocument/2006/extended-properties' " w:xpath="/ns0:Properties[1]/ns0:Company[1]" w:storeItemID="{6668398D-A668-4E3E-A5EB-62B293D839F1}"/>
                               <w:text/>
                             </w:sdtPr>
+                            <w:sdtEndPr/>
                             <w:sdtContent>
                               <w:r>
                                 <w:rPr>
@@ -569,7 +574,15 @@
                 <w:noProof/>
                 <w:lang w:val="fr-FR"/>
               </w:rPr>
-              <w:t>contexte</w:t>
+              <w:t>C</w:t>
+            </w:r>
+            <w:r>
+              <w:rPr>
+                <w:rStyle w:val="Lienhypertexte"/>
+                <w:noProof/>
+                <w:lang w:val="fr-FR"/>
+              </w:rPr>
+              <w:t>ontexte</w:t>
             </w:r>
             <w:r>
               <w:rPr>
@@ -644,7 +657,23 @@
                 <w:noProof/>
                 <w:lang w:val="fr-FR"/>
               </w:rPr>
-              <w:t>enjeu</w:t>
+              <w:t>E</w:t>
+            </w:r>
+            <w:r>
+              <w:rPr>
+                <w:rStyle w:val="Lienhypertexte"/>
+                <w:noProof/>
+                <w:lang w:val="fr-FR"/>
+              </w:rPr>
+              <w:t>njeu</w:t>
+            </w:r>
+            <w:r>
+              <w:rPr>
+                <w:rStyle w:val="Lienhypertexte"/>
+                <w:noProof/>
+                <w:lang w:val="fr-FR"/>
+              </w:rPr>
+              <w:t>x</w:t>
             </w:r>
             <w:r>
               <w:rPr>
@@ -719,7 +748,15 @@
                 <w:noProof/>
                 <w:lang w:val="fr-FR"/>
               </w:rPr>
-              <w:t>objectifs</w:t>
+              <w:t>O</w:t>
+            </w:r>
+            <w:r>
+              <w:rPr>
+                <w:rStyle w:val="Lienhypertexte"/>
+                <w:noProof/>
+                <w:lang w:val="fr-FR"/>
+              </w:rPr>
+              <w:t>bjectifs</w:t>
             </w:r>
             <w:r>
               <w:rPr>
@@ -794,7 +831,31 @@
                 <w:noProof/>
                 <w:lang w:val="fr-FR"/>
               </w:rPr>
-              <w:t>jalon du projet</w:t>
+              <w:t>J</w:t>
+            </w:r>
+            <w:r>
+              <w:rPr>
+                <w:rStyle w:val="Lienhypertexte"/>
+                <w:noProof/>
+                <w:lang w:val="fr-FR"/>
+              </w:rPr>
+              <w:t>alon</w:t>
+            </w:r>
+            <w:r>
+              <w:rPr>
+                <w:rStyle w:val="Lienhypertexte"/>
+                <w:noProof/>
+                <w:lang w:val="fr-FR"/>
+              </w:rPr>
+              <w:t>s</w:t>
+            </w:r>
+            <w:r>
+              <w:rPr>
+                <w:rStyle w:val="Lienhypertexte"/>
+                <w:noProof/>
+                <w:lang w:val="fr-FR"/>
+              </w:rPr>
+              <w:t xml:space="preserve"> du projet</w:t>
             </w:r>
             <w:r>
               <w:rPr>
@@ -1384,7 +1445,15 @@
                 <w:noProof/>
                 <w:lang w:val="fr-FR"/>
               </w:rPr>
-              <w:t>quelques aperçus</w:t>
+              <w:t>Q</w:t>
+            </w:r>
+            <w:r>
+              <w:rPr>
+                <w:rStyle w:val="Lienhypertexte"/>
+                <w:noProof/>
+                <w:lang w:val="fr-FR"/>
+              </w:rPr>
+              <w:t>uelques aperçus</w:t>
             </w:r>
             <w:r>
               <w:rPr>
@@ -1459,7 +1528,15 @@
                 <w:noProof/>
                 <w:lang w:val="fr-FR"/>
               </w:rPr>
-              <w:t>exemple de code</w:t>
+              <w:t>E</w:t>
+            </w:r>
+            <w:r>
+              <w:rPr>
+                <w:rStyle w:val="Lienhypertexte"/>
+                <w:noProof/>
+                <w:lang w:val="fr-FR"/>
+              </w:rPr>
+              <w:t>xemple de code</w:t>
             </w:r>
             <w:r>
               <w:rPr>
@@ -1592,6 +1669,7 @@
         </w:rPr>
         <w:sectPr>
           <w:headerReference w:type="default" r:id="rId11"/>
+          <w:footerReference w:type="default" r:id="rId12"/>
           <w:pgSz w:w="12240" w:h="15840" w:code="1"/>
           <w:pgMar w:top="2520" w:right="1555" w:bottom="1800" w:left="1555" w:header="864" w:footer="720" w:gutter="0"/>
           <w:pgNumType w:start="0"/>
@@ -2114,8 +2192,8 @@
           <w:lang w:val="fr-FR"/>
         </w:rPr>
         <w:sectPr>
-          <w:headerReference w:type="default" r:id="rId12"/>
-          <w:footerReference w:type="default" r:id="rId13"/>
+          <w:headerReference w:type="default" r:id="rId13"/>
+          <w:footerReference w:type="default" r:id="rId14"/>
           <w:pgSz w:w="12240" w:h="15840" w:code="1"/>
           <w:pgMar w:top="2520" w:right="1555" w:bottom="1135" w:left="1555" w:header="864" w:footer="567" w:gutter="0"/>
           <w:pgNumType w:start="1"/>
@@ -2140,7 +2218,7 @@
         </w:rPr>
         <w:lastRenderedPageBreak/>
         <w:drawing>
-          <wp:anchor distT="0" distB="0" distL="114300" distR="114300" simplePos="0" relativeHeight="251657728" behindDoc="1" locked="0" layoutInCell="1" allowOverlap="1" wp14:anchorId="4A2A7B8D" wp14:editId="5AD2B0CE">
+          <wp:anchor distT="0" distB="0" distL="114300" distR="114300" simplePos="0" relativeHeight="251640832" behindDoc="1" locked="0" layoutInCell="1" allowOverlap="1" wp14:anchorId="4A2A7B8D" wp14:editId="6B7C456D">
             <wp:simplePos x="0" y="0"/>
             <wp:positionH relativeFrom="column">
               <wp:posOffset>-913130</wp:posOffset>
@@ -2173,7 +2251,7 @@
                     </pic:cNvPicPr>
                   </pic:nvPicPr>
                   <pic:blipFill>
-                    <a:blip r:embed="rId14">
+                    <a:blip r:embed="rId15">
                       <a:extLst>
                         <a:ext uri="{28A0092B-C50C-407E-A947-70E740481C1C}">
                           <a14:useLocalDpi xmlns:a14="http://schemas.microsoft.com/office/drawing/2010/main" val="0"/>
@@ -2225,8 +2303,8 @@
           <w:lang w:val="fr-FR"/>
         </w:rPr>
         <w:sectPr>
-          <w:headerReference w:type="default" r:id="rId15"/>
-          <w:footerReference w:type="default" r:id="rId16"/>
+          <w:headerReference w:type="default" r:id="rId16"/>
+          <w:footerReference w:type="default" r:id="rId17"/>
           <w:pgSz w:w="12240" w:h="15840" w:code="1"/>
           <w:pgMar w:top="2520" w:right="1555" w:bottom="1135" w:left="1555" w:header="864" w:footer="567" w:gutter="0"/>
           <w:pgNumType w:start="1"/>
@@ -2381,7 +2459,6 @@
                 <w:kern w:val="0"/>
               </w:rPr>
             </w:pPr>
-            <w:proofErr w:type="spellStart"/>
             <w:r>
               <w:rPr>
                 <w:rFonts w:ascii="Arial" w:eastAsia="Times New Roman" w:hAnsi="Arial" w:cs="Times New Roman"/>
@@ -2390,7 +2467,6 @@
               </w:rPr>
               <w:t>Données</w:t>
             </w:r>
-            <w:proofErr w:type="spellEnd"/>
           </w:p>
         </w:tc>
         <w:tc>
@@ -2701,7 +2777,6 @@
                 <w:kern w:val="0"/>
               </w:rPr>
             </w:pPr>
-            <w:proofErr w:type="spellStart"/>
             <w:r>
               <w:rPr>
                 <w:rFonts w:ascii="Arial" w:eastAsia="Times New Roman" w:hAnsi="Arial" w:cs="Times New Roman"/>
@@ -2710,7 +2785,6 @@
               </w:rPr>
               <w:t>NumEncardrant</w:t>
             </w:r>
-            <w:proofErr w:type="spellEnd"/>
           </w:p>
         </w:tc>
         <w:tc>
@@ -2982,7 +3056,6 @@
                 <w:kern w:val="0"/>
               </w:rPr>
             </w:pPr>
-            <w:proofErr w:type="spellStart"/>
             <w:r>
               <w:rPr>
                 <w:rFonts w:ascii="Arial" w:eastAsia="Times New Roman" w:hAnsi="Arial" w:cs="Times New Roman"/>
@@ -2991,7 +3064,6 @@
               </w:rPr>
               <w:t>NomEncadrant</w:t>
             </w:r>
-            <w:proofErr w:type="spellEnd"/>
           </w:p>
         </w:tc>
         <w:tc>
@@ -3254,7 +3326,6 @@
                 <w:kern w:val="0"/>
               </w:rPr>
             </w:pPr>
-            <w:proofErr w:type="spellStart"/>
             <w:r>
               <w:rPr>
                 <w:rFonts w:ascii="Arial" w:eastAsia="Times New Roman" w:hAnsi="Arial" w:cs="Times New Roman"/>
@@ -3263,7 +3334,6 @@
               </w:rPr>
               <w:t>PrenomEncadrant</w:t>
             </w:r>
-            <w:proofErr w:type="spellEnd"/>
           </w:p>
         </w:tc>
         <w:tc>
@@ -3526,7 +3596,6 @@
                 <w:kern w:val="0"/>
               </w:rPr>
             </w:pPr>
-            <w:proofErr w:type="spellStart"/>
             <w:r>
               <w:rPr>
                 <w:rFonts w:ascii="Arial" w:eastAsia="Times New Roman" w:hAnsi="Arial" w:cs="Times New Roman"/>
@@ -3535,7 +3604,6 @@
               </w:rPr>
               <w:t>CategorieEncadrant</w:t>
             </w:r>
-            <w:proofErr w:type="spellEnd"/>
           </w:p>
         </w:tc>
         <w:tc>
@@ -3797,7 +3865,6 @@
                 <w:kern w:val="0"/>
               </w:rPr>
             </w:pPr>
-            <w:proofErr w:type="spellStart"/>
             <w:r>
               <w:rPr>
                 <w:rFonts w:ascii="Arial" w:eastAsia="Times New Roman" w:hAnsi="Arial" w:cs="Times New Roman"/>
@@ -3806,7 +3873,6 @@
               </w:rPr>
               <w:t>NumDevis</w:t>
             </w:r>
-            <w:proofErr w:type="spellEnd"/>
           </w:p>
         </w:tc>
         <w:tc>
@@ -4069,7 +4135,6 @@
                 <w:kern w:val="0"/>
               </w:rPr>
             </w:pPr>
-            <w:proofErr w:type="spellStart"/>
             <w:r>
               <w:rPr>
                 <w:rFonts w:ascii="Arial" w:eastAsia="Times New Roman" w:hAnsi="Arial" w:cs="Times New Roman"/>
@@ -4078,7 +4143,6 @@
               </w:rPr>
               <w:t>Priorité</w:t>
             </w:r>
-            <w:proofErr w:type="spellEnd"/>
           </w:p>
         </w:tc>
         <w:tc>
@@ -4341,7 +4405,6 @@
                 <w:kern w:val="0"/>
               </w:rPr>
             </w:pPr>
-            <w:proofErr w:type="spellStart"/>
             <w:r>
               <w:rPr>
                 <w:rFonts w:ascii="Arial" w:eastAsia="Times New Roman" w:hAnsi="Arial" w:cs="Times New Roman"/>
@@ -4350,7 +4413,6 @@
               </w:rPr>
               <w:t>DateDebut</w:t>
             </w:r>
-            <w:proofErr w:type="spellEnd"/>
           </w:p>
         </w:tc>
         <w:tc>
@@ -4613,7 +4675,6 @@
                 <w:kern w:val="0"/>
               </w:rPr>
             </w:pPr>
-            <w:proofErr w:type="spellStart"/>
             <w:r>
               <w:rPr>
                 <w:rFonts w:ascii="Arial" w:eastAsia="Times New Roman" w:hAnsi="Arial" w:cs="Times New Roman"/>
@@ -4622,7 +4683,6 @@
               </w:rPr>
               <w:t>DateFinPrevue</w:t>
             </w:r>
-            <w:proofErr w:type="spellEnd"/>
           </w:p>
         </w:tc>
         <w:tc>
@@ -4885,7 +4945,6 @@
                 <w:kern w:val="0"/>
               </w:rPr>
             </w:pPr>
-            <w:proofErr w:type="spellStart"/>
             <w:r>
               <w:rPr>
                 <w:rFonts w:ascii="Arial" w:eastAsia="Times New Roman" w:hAnsi="Arial" w:cs="Times New Roman"/>
@@ -4894,7 +4953,6 @@
               </w:rPr>
               <w:t>Intitulé</w:t>
             </w:r>
-            <w:proofErr w:type="spellEnd"/>
           </w:p>
         </w:tc>
         <w:tc>
@@ -5157,7 +5215,6 @@
                 <w:kern w:val="0"/>
               </w:rPr>
             </w:pPr>
-            <w:proofErr w:type="spellStart"/>
             <w:r>
               <w:rPr>
                 <w:rFonts w:ascii="Arial" w:eastAsia="Times New Roman" w:hAnsi="Arial" w:cs="Times New Roman"/>
@@ -5166,7 +5223,6 @@
               </w:rPr>
               <w:t>Echeance</w:t>
             </w:r>
-            <w:proofErr w:type="spellEnd"/>
           </w:p>
         </w:tc>
         <w:tc>
@@ -5429,7 +5485,6 @@
                 <w:kern w:val="0"/>
               </w:rPr>
             </w:pPr>
-            <w:proofErr w:type="spellStart"/>
             <w:r>
               <w:rPr>
                 <w:rFonts w:ascii="Arial" w:eastAsia="Times New Roman" w:hAnsi="Arial" w:cs="Times New Roman"/>
@@ -5438,7 +5493,6 @@
               </w:rPr>
               <w:t>DateFinReel</w:t>
             </w:r>
-            <w:proofErr w:type="spellEnd"/>
           </w:p>
         </w:tc>
         <w:tc>
@@ -5707,18 +5761,8 @@
                 <w:color w:val="000000"/>
                 <w:kern w:val="0"/>
               </w:rPr>
-              <w:t xml:space="preserve">(calculable) </w:t>
+              <w:t>(calculable) Montant</w:t>
             </w:r>
-            <w:proofErr w:type="spellStart"/>
-            <w:r>
-              <w:rPr>
-                <w:rFonts w:ascii="Arial" w:eastAsia="Times New Roman" w:hAnsi="Arial" w:cs="Times New Roman"/>
-                <w:color w:val="000000"/>
-                <w:kern w:val="0"/>
-              </w:rPr>
-              <w:t>Montant</w:t>
-            </w:r>
-            <w:proofErr w:type="spellEnd"/>
           </w:p>
         </w:tc>
         <w:tc>
@@ -5981,7 +6025,6 @@
                 <w:kern w:val="0"/>
               </w:rPr>
             </w:pPr>
-            <w:proofErr w:type="spellStart"/>
             <w:r>
               <w:rPr>
                 <w:rFonts w:ascii="Arial" w:eastAsia="Times New Roman" w:hAnsi="Arial" w:cs="Times New Roman"/>
@@ -5990,7 +6033,6 @@
               </w:rPr>
               <w:t>AchatsPrevus</w:t>
             </w:r>
-            <w:proofErr w:type="spellEnd"/>
           </w:p>
         </w:tc>
         <w:tc>
@@ -6253,7 +6295,6 @@
                 <w:kern w:val="0"/>
               </w:rPr>
             </w:pPr>
-            <w:proofErr w:type="spellStart"/>
             <w:r>
               <w:rPr>
                 <w:rFonts w:ascii="Arial" w:eastAsia="Times New Roman" w:hAnsi="Arial" w:cs="Times New Roman"/>
@@ -6262,7 +6303,6 @@
               </w:rPr>
               <w:t>HeuresPrevues</w:t>
             </w:r>
-            <w:proofErr w:type="spellEnd"/>
           </w:p>
         </w:tc>
         <w:tc>
@@ -6525,7 +6565,6 @@
                 <w:kern w:val="0"/>
               </w:rPr>
             </w:pPr>
-            <w:proofErr w:type="spellStart"/>
             <w:r>
               <w:rPr>
                 <w:rFonts w:ascii="Arial" w:eastAsia="Times New Roman" w:hAnsi="Arial" w:cs="Times New Roman"/>
@@ -6534,7 +6573,6 @@
               </w:rPr>
               <w:t>DateHeuresEffectuées</w:t>
             </w:r>
-            <w:proofErr w:type="spellEnd"/>
           </w:p>
         </w:tc>
         <w:tc>
@@ -6797,7 +6835,6 @@
                 <w:kern w:val="0"/>
               </w:rPr>
             </w:pPr>
-            <w:proofErr w:type="spellStart"/>
             <w:r>
               <w:rPr>
                 <w:rFonts w:ascii="Arial" w:eastAsia="Times New Roman" w:hAnsi="Arial" w:cs="Times New Roman"/>
@@ -6806,7 +6843,6 @@
               </w:rPr>
               <w:t>NbHeure</w:t>
             </w:r>
-            <w:proofErr w:type="spellEnd"/>
           </w:p>
         </w:tc>
         <w:tc>
@@ -7069,7 +7105,6 @@
                 <w:kern w:val="0"/>
               </w:rPr>
             </w:pPr>
-            <w:proofErr w:type="spellStart"/>
             <w:r>
               <w:rPr>
                 <w:rFonts w:ascii="Arial" w:eastAsia="Times New Roman" w:hAnsi="Arial" w:cs="Times New Roman"/>
@@ -7078,7 +7113,6 @@
               </w:rPr>
               <w:t>NumClient</w:t>
             </w:r>
-            <w:proofErr w:type="spellEnd"/>
           </w:p>
         </w:tc>
         <w:tc>
@@ -7350,7 +7384,6 @@
                 <w:kern w:val="0"/>
               </w:rPr>
             </w:pPr>
-            <w:proofErr w:type="spellStart"/>
             <w:r>
               <w:rPr>
                 <w:rFonts w:ascii="Arial" w:eastAsia="Times New Roman" w:hAnsi="Arial" w:cs="Times New Roman"/>
@@ -7359,7 +7392,6 @@
               </w:rPr>
               <w:t>NomCLient</w:t>
             </w:r>
-            <w:proofErr w:type="spellEnd"/>
           </w:p>
         </w:tc>
         <w:tc>
@@ -7622,7 +7654,6 @@
                 <w:kern w:val="0"/>
               </w:rPr>
             </w:pPr>
-            <w:proofErr w:type="spellStart"/>
             <w:r>
               <w:rPr>
                 <w:rFonts w:ascii="Arial" w:eastAsia="Times New Roman" w:hAnsi="Arial" w:cs="Times New Roman"/>
@@ -7631,7 +7662,6 @@
               </w:rPr>
               <w:t>PrenomClient</w:t>
             </w:r>
-            <w:proofErr w:type="spellEnd"/>
           </w:p>
         </w:tc>
         <w:tc>
@@ -7894,7 +7924,6 @@
                 <w:kern w:val="0"/>
               </w:rPr>
             </w:pPr>
-            <w:proofErr w:type="spellStart"/>
             <w:r>
               <w:rPr>
                 <w:rFonts w:ascii="Arial" w:eastAsia="Times New Roman" w:hAnsi="Arial" w:cs="Times New Roman"/>
@@ -7903,7 +7932,6 @@
               </w:rPr>
               <w:t>TelFixeClient</w:t>
             </w:r>
-            <w:proofErr w:type="spellEnd"/>
           </w:p>
         </w:tc>
         <w:tc>
@@ -8166,7 +8194,6 @@
                 <w:kern w:val="0"/>
               </w:rPr>
             </w:pPr>
-            <w:proofErr w:type="spellStart"/>
             <w:r>
               <w:rPr>
                 <w:rFonts w:ascii="Arial" w:eastAsia="Times New Roman" w:hAnsi="Arial" w:cs="Times New Roman"/>
@@ -8175,7 +8202,6 @@
               </w:rPr>
               <w:t>TelPortClient</w:t>
             </w:r>
-            <w:proofErr w:type="spellEnd"/>
           </w:p>
         </w:tc>
         <w:tc>
@@ -8438,7 +8464,6 @@
                 <w:kern w:val="0"/>
               </w:rPr>
             </w:pPr>
-            <w:proofErr w:type="spellStart"/>
             <w:r>
               <w:rPr>
                 <w:rFonts w:ascii="Arial" w:eastAsia="Times New Roman" w:hAnsi="Arial" w:cs="Times New Roman"/>
@@ -8447,7 +8472,6 @@
               </w:rPr>
               <w:t>FaxClient</w:t>
             </w:r>
-            <w:proofErr w:type="spellEnd"/>
           </w:p>
         </w:tc>
         <w:tc>
@@ -8710,7 +8734,6 @@
                 <w:kern w:val="0"/>
               </w:rPr>
             </w:pPr>
-            <w:proofErr w:type="spellStart"/>
             <w:r>
               <w:rPr>
                 <w:rFonts w:ascii="Arial" w:eastAsia="Times New Roman" w:hAnsi="Arial" w:cs="Times New Roman"/>
@@ -8719,7 +8742,6 @@
               </w:rPr>
               <w:t>AdresseClient</w:t>
             </w:r>
-            <w:proofErr w:type="spellEnd"/>
           </w:p>
         </w:tc>
         <w:tc>
@@ -8982,7 +9004,6 @@
                 <w:kern w:val="0"/>
               </w:rPr>
             </w:pPr>
-            <w:proofErr w:type="spellStart"/>
             <w:r>
               <w:rPr>
                 <w:rFonts w:ascii="Arial" w:eastAsia="Times New Roman" w:hAnsi="Arial" w:cs="Times New Roman"/>
@@ -8991,7 +9012,6 @@
               </w:rPr>
               <w:t>EmailClient</w:t>
             </w:r>
-            <w:proofErr w:type="spellEnd"/>
           </w:p>
         </w:tc>
         <w:tc>
@@ -9254,7 +9274,6 @@
                 <w:kern w:val="0"/>
               </w:rPr>
             </w:pPr>
-            <w:proofErr w:type="spellStart"/>
             <w:r>
               <w:rPr>
                 <w:rFonts w:ascii="Arial" w:eastAsia="Times New Roman" w:hAnsi="Arial" w:cs="Times New Roman"/>
@@ -9263,7 +9282,6 @@
               </w:rPr>
               <w:t>CpClient</w:t>
             </w:r>
-            <w:proofErr w:type="spellEnd"/>
           </w:p>
         </w:tc>
         <w:tc>
@@ -9526,7 +9544,6 @@
                 <w:kern w:val="0"/>
               </w:rPr>
             </w:pPr>
-            <w:proofErr w:type="spellStart"/>
             <w:r>
               <w:rPr>
                 <w:rFonts w:ascii="Arial" w:eastAsia="Times New Roman" w:hAnsi="Arial" w:cs="Times New Roman"/>
@@ -9535,7 +9552,6 @@
               </w:rPr>
               <w:t>VilleClient</w:t>
             </w:r>
-            <w:proofErr w:type="spellEnd"/>
           </w:p>
         </w:tc>
         <w:tc>
@@ -9798,7 +9814,6 @@
                 <w:kern w:val="0"/>
               </w:rPr>
             </w:pPr>
-            <w:proofErr w:type="spellStart"/>
             <w:r>
               <w:rPr>
                 <w:rFonts w:ascii="Arial" w:eastAsia="Times New Roman" w:hAnsi="Arial" w:cs="Times New Roman"/>
@@ -9807,7 +9822,6 @@
               </w:rPr>
               <w:t>EtatDevis</w:t>
             </w:r>
-            <w:proofErr w:type="spellEnd"/>
           </w:p>
         </w:tc>
         <w:tc>
@@ -10070,7 +10084,6 @@
                 <w:kern w:val="0"/>
               </w:rPr>
             </w:pPr>
-            <w:proofErr w:type="spellStart"/>
             <w:r>
               <w:rPr>
                 <w:rFonts w:ascii="Arial" w:eastAsia="Times New Roman" w:hAnsi="Arial" w:cs="Times New Roman"/>
@@ -10079,7 +10092,6 @@
               </w:rPr>
               <w:t>NumAchat</w:t>
             </w:r>
-            <w:proofErr w:type="spellEnd"/>
           </w:p>
         </w:tc>
         <w:tc>
@@ -10342,7 +10354,6 @@
                 <w:kern w:val="0"/>
               </w:rPr>
             </w:pPr>
-            <w:proofErr w:type="spellStart"/>
             <w:r>
               <w:rPr>
                 <w:rFonts w:ascii="Arial" w:eastAsia="Times New Roman" w:hAnsi="Arial" w:cs="Times New Roman"/>
@@ -10351,7 +10362,6 @@
               </w:rPr>
               <w:t>DateAchat</w:t>
             </w:r>
-            <w:proofErr w:type="spellEnd"/>
           </w:p>
         </w:tc>
         <w:tc>
@@ -10614,7 +10624,6 @@
                 <w:kern w:val="0"/>
               </w:rPr>
             </w:pPr>
-            <w:proofErr w:type="spellStart"/>
             <w:r>
               <w:rPr>
                 <w:rFonts w:ascii="Arial" w:eastAsia="Times New Roman" w:hAnsi="Arial" w:cs="Times New Roman"/>
@@ -10623,7 +10632,6 @@
               </w:rPr>
               <w:t>TypeAchat</w:t>
             </w:r>
-            <w:proofErr w:type="spellEnd"/>
           </w:p>
         </w:tc>
         <w:tc>
@@ -10886,7 +10894,6 @@
                 <w:kern w:val="0"/>
               </w:rPr>
             </w:pPr>
-            <w:proofErr w:type="spellStart"/>
             <w:r>
               <w:rPr>
                 <w:rFonts w:ascii="Arial" w:eastAsia="Times New Roman" w:hAnsi="Arial" w:cs="Times New Roman"/>
@@ -10895,7 +10902,6 @@
               </w:rPr>
               <w:t>MontantAchat</w:t>
             </w:r>
-            <w:proofErr w:type="spellEnd"/>
           </w:p>
         </w:tc>
         <w:tc>
@@ -11158,7 +11164,6 @@
                 <w:kern w:val="0"/>
               </w:rPr>
             </w:pPr>
-            <w:proofErr w:type="spellStart"/>
             <w:r>
               <w:rPr>
                 <w:rFonts w:ascii="Arial" w:eastAsia="Times New Roman" w:hAnsi="Arial" w:cs="Times New Roman"/>
@@ -11167,7 +11172,6 @@
               </w:rPr>
               <w:t>NumControle</w:t>
             </w:r>
-            <w:proofErr w:type="spellEnd"/>
           </w:p>
         </w:tc>
         <w:tc>
@@ -11430,7 +11434,6 @@
                 <w:kern w:val="0"/>
               </w:rPr>
             </w:pPr>
-            <w:proofErr w:type="spellStart"/>
             <w:r>
               <w:rPr>
                 <w:rFonts w:ascii="Arial" w:eastAsia="Times New Roman" w:hAnsi="Arial" w:cs="Times New Roman"/>
@@ -11439,7 +11442,6 @@
               </w:rPr>
               <w:t>DateControle</w:t>
             </w:r>
-            <w:proofErr w:type="spellEnd"/>
           </w:p>
         </w:tc>
         <w:tc>
@@ -11702,7 +11704,6 @@
                 <w:kern w:val="0"/>
               </w:rPr>
             </w:pPr>
-            <w:proofErr w:type="spellStart"/>
             <w:r>
               <w:rPr>
                 <w:rFonts w:ascii="Arial" w:eastAsia="Times New Roman" w:hAnsi="Arial" w:cs="Times New Roman"/>
@@ -11711,7 +11712,6 @@
               </w:rPr>
               <w:t>NatureControle</w:t>
             </w:r>
-            <w:proofErr w:type="spellEnd"/>
           </w:p>
         </w:tc>
         <w:tc>
@@ -11974,7 +11974,6 @@
                 <w:kern w:val="0"/>
               </w:rPr>
             </w:pPr>
-            <w:proofErr w:type="spellStart"/>
             <w:r>
               <w:rPr>
                 <w:rFonts w:ascii="Arial" w:eastAsia="Times New Roman" w:hAnsi="Arial" w:cs="Times New Roman"/>
@@ -11983,7 +11982,6 @@
               </w:rPr>
               <w:t>NumFournisseur</w:t>
             </w:r>
-            <w:proofErr w:type="spellEnd"/>
           </w:p>
         </w:tc>
         <w:tc>
@@ -12525,7 +12523,6 @@
                 <w:kern w:val="0"/>
               </w:rPr>
             </w:pPr>
-            <w:proofErr w:type="spellStart"/>
             <w:r>
               <w:rPr>
                 <w:rFonts w:ascii="Arial" w:eastAsia="Times New Roman" w:hAnsi="Arial" w:cs="Times New Roman"/>
@@ -12534,7 +12531,6 @@
               </w:rPr>
               <w:t>NomFournisseur</w:t>
             </w:r>
-            <w:proofErr w:type="spellEnd"/>
           </w:p>
         </w:tc>
         <w:tc>
@@ -12797,7 +12793,6 @@
                 <w:kern w:val="0"/>
               </w:rPr>
             </w:pPr>
-            <w:proofErr w:type="spellStart"/>
             <w:r>
               <w:rPr>
                 <w:rFonts w:ascii="Arial" w:eastAsia="Times New Roman" w:hAnsi="Arial" w:cs="Times New Roman"/>
@@ -12806,7 +12801,6 @@
               </w:rPr>
               <w:t>PrenomFournisseur</w:t>
             </w:r>
-            <w:proofErr w:type="spellEnd"/>
           </w:p>
         </w:tc>
         <w:tc>
@@ -13069,7 +13063,6 @@
                 <w:kern w:val="0"/>
               </w:rPr>
             </w:pPr>
-            <w:proofErr w:type="spellStart"/>
             <w:r>
               <w:rPr>
                 <w:rFonts w:ascii="Arial" w:eastAsia="Times New Roman" w:hAnsi="Arial" w:cs="Times New Roman"/>
@@ -13078,7 +13071,6 @@
               </w:rPr>
               <w:t>NumProduit</w:t>
             </w:r>
-            <w:proofErr w:type="spellEnd"/>
           </w:p>
         </w:tc>
         <w:tc>
@@ -13341,7 +13333,6 @@
                 <w:kern w:val="0"/>
               </w:rPr>
             </w:pPr>
-            <w:proofErr w:type="spellStart"/>
             <w:r>
               <w:rPr>
                 <w:rFonts w:ascii="Arial" w:eastAsia="Times New Roman" w:hAnsi="Arial" w:cs="Times New Roman"/>
@@ -13350,7 +13341,6 @@
               </w:rPr>
               <w:t>Conditionnement</w:t>
             </w:r>
-            <w:proofErr w:type="spellEnd"/>
           </w:p>
         </w:tc>
         <w:tc>
@@ -13613,7 +13603,6 @@
                 <w:kern w:val="0"/>
               </w:rPr>
             </w:pPr>
-            <w:proofErr w:type="spellStart"/>
             <w:r>
               <w:rPr>
                 <w:rFonts w:ascii="Arial" w:eastAsia="Times New Roman" w:hAnsi="Arial" w:cs="Times New Roman"/>
@@ -13622,7 +13611,6 @@
               </w:rPr>
               <w:t>Tarif</w:t>
             </w:r>
-            <w:proofErr w:type="spellEnd"/>
           </w:p>
         </w:tc>
         <w:tc>
@@ -13885,7 +13873,6 @@
                 <w:kern w:val="0"/>
               </w:rPr>
             </w:pPr>
-            <w:proofErr w:type="spellStart"/>
             <w:r>
               <w:rPr>
                 <w:rFonts w:ascii="Arial" w:eastAsia="Times New Roman" w:hAnsi="Arial" w:cs="Times New Roman"/>
@@ -13894,7 +13881,6 @@
               </w:rPr>
               <w:t>NomProduit</w:t>
             </w:r>
-            <w:proofErr w:type="spellEnd"/>
           </w:p>
         </w:tc>
         <w:tc>
@@ -14123,6 +14109,7 @@
     </w:p>
     <w:p>
       <w:pPr>
+        <w:ind w:firstLine="720"/>
         <w:rPr>
           <w:lang w:val="fr-FR"/>
         </w:rPr>
@@ -14132,6 +14119,38 @@
           <w:lang w:val="fr-FR"/>
         </w:rPr>
         <w:t>Voir en annexe n°1.</w:t>
+      </w:r>
+    </w:p>
+    <w:p>
+      <w:pPr>
+        <w:ind w:firstLine="720"/>
+        <w:rPr>
+          <w:lang w:val="fr-FR"/>
+        </w:rPr>
+      </w:pPr>
+      <w:r>
+        <w:rPr>
+          <w:lang w:val="fr-FR"/>
+        </w:rPr>
+        <w:t>Le diagramme</w:t>
+      </w:r>
+      <w:r>
+        <w:rPr>
+          <w:lang w:val="fr-FR"/>
+        </w:rPr>
+        <w:t xml:space="preserve"> de cas d’utilisation</w:t>
+      </w:r>
+      <w:r>
+        <w:rPr>
+          <w:lang w:val="fr-FR"/>
+        </w:rPr>
+        <w:t xml:space="preserve"> représente toutes les actions que pourront faire les différents utilisateurs de l’application que nous allons développer.</w:t>
+      </w:r>
+      <w:r>
+        <w:rPr>
+          <w:lang w:val="fr-FR"/>
+        </w:rPr>
+        <w:t xml:space="preserve"> Cela permet ainsi de définir des schémas d’utilisations et quelles seront les différents profils utilisateurs à mettre en place.</w:t>
       </w:r>
     </w:p>
     <w:p>
@@ -14169,7 +14188,25 @@
         <w:rPr>
           <w:lang w:val="fr-FR"/>
         </w:rPr>
-        <w:t xml:space="preserve">Concernant la répartition des tâches, nous nous sommes concertés pour savoir ce que chacun allait faire dans le projet en fonction de ses compétences. On a donc décidé pour la structure de la base de données de la faire ensemble pour pouvoir discuter des meilleures solutions.  </w:t>
+        <w:tab/>
+      </w:r>
+      <w:r>
+        <w:rPr>
+          <w:lang w:val="fr-FR"/>
+        </w:rPr>
+        <w:t xml:space="preserve">La répartition des tâches s’est faîte de manière naturelle, chaque membre du groupe ayant des préférences et des compétences différentes. Cependant les tâches fondamentales comme la structure de la nouvelle base de données et l’établissement des cas d’utilisations ont été faites collectivement dans </w:t>
+      </w:r>
+      <w:r>
+        <w:rPr>
+          <w:lang w:val="fr-FR"/>
+        </w:rPr>
+        <w:t>le souci</w:t>
+      </w:r>
+      <w:r>
+        <w:rPr>
+          <w:lang w:val="fr-FR"/>
+        </w:rPr>
+        <w:t xml:space="preserve"> que chaque membre du groupe ait toutes les informations essentielles à la réussite du projet.</w:t>
       </w:r>
     </w:p>
     <w:p>
@@ -14182,43 +14219,56 @@
         <w:rPr>
           <w:lang w:val="fr-FR"/>
         </w:rPr>
-        <w:t xml:space="preserve">Ensuite après </w:t>
+        <w:tab/>
+        <w:t>Une fois ces tâches fondamentales effectuées, les tâches plus théoriques du projet comme réfléchir à l’apparence des interfaces utilisateurs</w:t>
       </w:r>
       <w:r>
         <w:rPr>
           <w:lang w:val="fr-FR"/>
         </w:rPr>
-        <w:t>que la base de données eût été</w:t>
+        <w:t xml:space="preserve"> (fenêtres IHM)</w:t>
       </w:r>
       <w:r>
         <w:rPr>
           <w:lang w:val="fr-FR"/>
         </w:rPr>
-        <w:t xml:space="preserve"> finie</w:t>
+        <w:t xml:space="preserve">, </w:t>
       </w:r>
       <w:r>
         <w:rPr>
           <w:lang w:val="fr-FR"/>
         </w:rPr>
-        <w:t>,</w:t>
+        <w:t>la mise en page CSS</w:t>
       </w:r>
       <w:r>
         <w:rPr>
           <w:lang w:val="fr-FR"/>
         </w:rPr>
-        <w:t xml:space="preserve"> Valentin et Pierre se sont occupés de ce que concerne l’affichage et l’insertion des données dans la base, tandis qu</w:t>
+        <w:t xml:space="preserve"> du site</w:t>
       </w:r>
       <w:r>
         <w:rPr>
           <w:lang w:val="fr-FR"/>
         </w:rPr>
-        <w:t xml:space="preserve">e </w:t>
+        <w:t xml:space="preserve">, </w:t>
       </w:r>
       <w:r>
         <w:rPr>
           <w:lang w:val="fr-FR"/>
         </w:rPr>
-        <w:t>Alexandre et Jérémie on fait la mise en forme de l’interface et ce qui est administratif.</w:t>
+        <w:t>la mise en page de tous les documents (Diagramme de cas d’utilisations, dictionnaire de données, …) ainsi que la rédaction du rapport ont été effectué par Jérémie L. et Alexandre F.</w:t>
+      </w:r>
+      <w:r>
+        <w:rPr>
+          <w:lang w:val="fr-FR"/>
+        </w:rPr>
+        <w:t xml:space="preserve"> </w:t>
+      </w:r>
+      <w:r>
+        <w:rPr>
+          <w:lang w:val="fr-FR"/>
+        </w:rPr>
+        <w:t>.</w:t>
       </w:r>
     </w:p>
     <w:p>
@@ -14231,43 +14281,32 @@
         <w:rPr>
           <w:lang w:val="fr-FR"/>
         </w:rPr>
-        <w:t>Nous avons aussi travaillé avec un logiciel de partage de fich</w:t>
+        <w:tab/>
+        <w:t>Les tâches de gestion de la base de données,</w:t>
       </w:r>
       <w:r>
         <w:rPr>
           <w:lang w:val="fr-FR"/>
         </w:rPr>
-        <w:t>ier</w:t>
+        <w:t xml:space="preserve"> de création des pages en HTML,</w:t>
       </w:r>
       <w:r>
         <w:rPr>
           <w:lang w:val="fr-FR"/>
         </w:rPr>
-        <w:t xml:space="preserve">s, </w:t>
+        <w:t xml:space="preserve"> d’implémentation du PHP et du JavaScript dans l’application ainsi que</w:t>
       </w:r>
       <w:r>
         <w:rPr>
           <w:lang w:val="fr-FR"/>
         </w:rPr>
-        <w:t>Git Hub</w:t>
+        <w:t xml:space="preserve"> de</w:t>
       </w:r>
       <w:r>
         <w:rPr>
           <w:lang w:val="fr-FR"/>
         </w:rPr>
-        <w:t>, et</w:t>
-      </w:r>
-      <w:r>
-        <w:rPr>
-          <w:lang w:val="fr-FR"/>
-        </w:rPr>
-        <w:t xml:space="preserve"> qui permet de voir les modifications de chacun sur le </w:t>
-      </w:r>
-      <w:r>
-        <w:rPr>
-          <w:lang w:val="fr-FR"/>
-        </w:rPr>
-        <w:t>projet.</w:t>
+        <w:t xml:space="preserve"> la visualisation des données et de l’insertion de données ont été effectuées par Valentin D. et Pierre F. .</w:t>
       </w:r>
     </w:p>
     <w:p>
@@ -14280,49 +14319,65 @@
         <w:rPr>
           <w:lang w:val="fr-FR"/>
         </w:rPr>
-        <w:t>Pour s’assurer que le travail ne dérivait pas de ce que le commanditaire attendait, nous avons pris régulièrement rendez-vous avec M</w:t>
+        <w:tab/>
+        <w:t>Pour pouvoir être à jour dans ce que chacun apportait au projet</w:t>
       </w:r>
       <w:r>
         <w:rPr>
           <w:lang w:val="fr-FR"/>
         </w:rPr>
-        <w:t>.</w:t>
+        <w:t xml:space="preserve"> sans avoir besoin de faire de multiple transfert via clé USB</w:t>
       </w:r>
       <w:r>
         <w:rPr>
           <w:lang w:val="fr-FR"/>
         </w:rPr>
-        <w:t xml:space="preserve"> Leduc notre principal interlocuteur dans l’association. Les rendez-vous ave</w:t>
-      </w:r>
-      <w:r>
-        <w:rPr>
-          <w:lang w:val="fr-FR"/>
-        </w:rPr>
-        <w:t xml:space="preserve">c les tuteurs étaient fréquents, également dans le but de </w:t>
-      </w:r>
-      <w:r>
-        <w:rPr>
-          <w:lang w:val="fr-FR"/>
-        </w:rPr>
-        <w:t>leur</w:t>
-      </w:r>
-      <w:r>
-        <w:rPr>
-          <w:lang w:val="fr-FR"/>
-        </w:rPr>
-        <w:t xml:space="preserve"> montrer l’état d’</w:t>
-      </w:r>
-      <w:r>
-        <w:rPr>
-          <w:lang w:val="fr-FR"/>
-        </w:rPr>
-        <w:t xml:space="preserve">avancement du travail. </w:t>
+        <w:t xml:space="preserve"> nous avons décidé d’utiliser une plateforme de partage de fichiers, Git</w:t>
       </w:r>
       <w:r>
         <w:rPr>
           <w:lang w:val="fr-FR"/>
         </w:rPr>
         <w:t xml:space="preserve"> </w:t>
+      </w:r>
+      <w:r>
+        <w:rPr>
+          <w:lang w:val="fr-FR"/>
+        </w:rPr>
+        <w:t xml:space="preserve">Hub, permettant </w:t>
+      </w:r>
+      <w:r>
+        <w:rPr>
+          <w:lang w:val="fr-FR"/>
+        </w:rPr>
+        <w:t>à ce que chacun des membres du projet ait les mêmes fich</w:t>
+      </w:r>
+      <w:r>
+        <w:rPr>
+          <w:lang w:val="fr-FR"/>
+        </w:rPr>
+        <w:t>iers continuellement actualisés grâce à des commandes « Commit ».</w:t>
+      </w:r>
+    </w:p>
+    <w:p>
+      <w:pPr>
+        <w:rPr>
+          <w:noProof/>
+          <w:lang w:val="fr-FR"/>
+        </w:rPr>
+      </w:pPr>
+      <w:r>
+        <w:rPr>
+          <w:lang w:val="fr-FR"/>
+        </w:rPr>
+        <w:tab/>
+        <w:t>Nous avons aussi pris de multiples rendez-vous avec notre commanditaire ou avec nos tuteurs de projet pour pouvoir étudier conjointement les nouvelles tâches apportés au projet.</w:t>
+      </w:r>
+      <w:r>
+        <w:rPr>
+          <w:lang w:val="fr-FR"/>
+        </w:rPr>
+        <w:t xml:space="preserve"> En effet notre commanditaire a fait beaucoup évoluer les besoins de son application au cours du temps et nous avons dû régulièrement nous adapter à ces nouvelles demandes. Cela a aussi permis au projet d’avancer avec un aval de notre commanditaire, assurant que ce nous produisions lui convenait et que nous n’aurions pas à faire de gros changements de dernières minutes.</w:t>
       </w:r>
     </w:p>
     <w:p>
@@ -14355,88 +14410,8 @@
           <w:noProof/>
           <w:lang w:val="fr-FR"/>
         </w:rPr>
-      </w:pPr>
-    </w:p>
-    <w:p>
-      <w:pPr>
-        <w:rPr>
-          <w:noProof/>
-          <w:lang w:val="fr-FR"/>
-        </w:rPr>
-      </w:pPr>
-    </w:p>
-    <w:p>
-      <w:pPr>
-        <w:rPr>
-          <w:noProof/>
-          <w:lang w:val="fr-FR"/>
-        </w:rPr>
-      </w:pPr>
-    </w:p>
-    <w:p>
-      <w:pPr>
-        <w:rPr>
-          <w:noProof/>
-          <w:lang w:val="fr-FR"/>
-        </w:rPr>
-      </w:pPr>
-    </w:p>
-    <w:p>
-      <w:pPr>
-        <w:rPr>
-          <w:noProof/>
-          <w:lang w:val="fr-FR"/>
-        </w:rPr>
-      </w:pPr>
-    </w:p>
-    <w:p>
-      <w:pPr>
-        <w:rPr>
-          <w:noProof/>
-          <w:lang w:val="fr-FR"/>
-        </w:rPr>
-      </w:pPr>
-    </w:p>
-    <w:p>
-      <w:pPr>
-        <w:rPr>
-          <w:noProof/>
-          <w:lang w:val="fr-FR"/>
-        </w:rPr>
-      </w:pPr>
-    </w:p>
-    <w:p>
-      <w:pPr>
-        <w:rPr>
-          <w:noProof/>
-          <w:lang w:val="fr-FR"/>
-        </w:rPr>
-      </w:pPr>
-    </w:p>
-    <w:p>
-      <w:pPr>
-        <w:rPr>
-          <w:noProof/>
-          <w:lang w:val="fr-FR"/>
-        </w:rPr>
-      </w:pPr>
-    </w:p>
-    <w:p>
-      <w:pPr>
-        <w:rPr>
-          <w:noProof/>
-          <w:lang w:val="fr-FR"/>
-        </w:rPr>
-      </w:pPr>
-    </w:p>
-    <w:p>
-      <w:pPr>
-        <w:rPr>
-          <w:noProof/>
-          <w:lang w:val="fr-FR"/>
-        </w:rPr>
         <w:sectPr>
-          <w:headerReference w:type="default" r:id="rId17"/>
+          <w:headerReference w:type="default" r:id="rId18"/>
           <w:pgSz w:w="12240" w:h="15840" w:code="1"/>
           <w:pgMar w:top="2520" w:right="1555" w:bottom="1135" w:left="1555" w:header="864" w:footer="283" w:gutter="0"/>
           <w:pgNumType w:start="1"/>
@@ -17333,7 +17308,7 @@
           <w:lang w:val="fr-FR"/>
         </w:rPr>
         <w:sectPr>
-          <w:headerReference w:type="default" r:id="rId18"/>
+          <w:headerReference w:type="default" r:id="rId19"/>
           <w:pgSz w:w="12240" w:h="15840" w:code="1"/>
           <w:pgMar w:top="2520" w:right="1555" w:bottom="1135" w:left="1555" w:header="864" w:footer="283" w:gutter="0"/>
           <w:pgNumType w:start="1"/>
@@ -17352,8 +17327,6 @@
           <w:lang w:val="fr-FR"/>
         </w:rPr>
       </w:pPr>
-      <w:bookmarkStart w:id="11" w:name="_GoBack"/>
-      <w:bookmarkEnd w:id="11"/>
       <w:r>
         <w:rPr>
           <w:noProof/>
@@ -17366,7 +17339,7 @@
     </w:p>
     <w:p>
       <w:pPr>
-        <w:pStyle w:val="Textedetableau"/>
+        <w:ind w:firstLine="720"/>
         <w:rPr>
           <w:noProof/>
           <w:lang w:val="fr-FR"/>
@@ -17377,7 +17350,281 @@
           <w:noProof/>
           <w:lang w:val="fr-FR"/>
         </w:rPr>
-        <w:t>Tout d’abord nous avons du nous renseigner sur les langages utilisé</w:t>
+        <w:t>Nous</w:t>
+      </w:r>
+      <w:r>
+        <w:rPr>
+          <w:noProof/>
+          <w:lang w:val="fr-FR"/>
+        </w:rPr>
+        <w:t xml:space="preserve"> a</w:t>
+      </w:r>
+      <w:r>
+        <w:rPr>
+          <w:noProof/>
+          <w:lang w:val="fr-FR"/>
+        </w:rPr>
+        <w:t>vons dû</w:t>
+      </w:r>
+      <w:r>
+        <w:rPr>
+          <w:noProof/>
+          <w:lang w:val="fr-FR"/>
+        </w:rPr>
+        <w:t xml:space="preserve"> nous renseigner sur les</w:t>
+      </w:r>
+      <w:r>
+        <w:rPr>
+          <w:noProof/>
+          <w:lang w:val="fr-FR"/>
+        </w:rPr>
+        <w:t xml:space="preserve"> différents langages disponibles</w:t>
+      </w:r>
+      <w:r>
+        <w:rPr>
+          <w:noProof/>
+          <w:lang w:val="fr-FR"/>
+        </w:rPr>
+        <w:t xml:space="preserve"> pour réaliser une base de </w:t>
+      </w:r>
+      <w:r>
+        <w:rPr>
+          <w:noProof/>
+          <w:lang w:val="fr-FR"/>
+        </w:rPr>
+        <w:t>données et un site en intranet.</w:t>
+      </w:r>
+    </w:p>
+    <w:p>
+      <w:pPr>
+        <w:spacing w:after="0"/>
+        <w:rPr>
+          <w:noProof/>
+          <w:lang w:val="fr-FR"/>
+        </w:rPr>
+      </w:pPr>
+      <w:r>
+        <w:rPr>
+          <w:noProof/>
+          <w:lang w:val="fr-FR"/>
+        </w:rPr>
+        <w:tab/>
+        <w:t>Concernant les choix de langages de base de données, nous avions le choix parmi un grand nombre de langages mais nous avons finalement choisi MySQL comme langage pour notre base de données.</w:t>
+      </w:r>
+    </w:p>
+    <w:p>
+      <w:pPr>
+        <w:spacing w:before="0" w:after="0"/>
+        <w:rPr>
+          <w:noProof/>
+          <w:lang w:val="fr-FR"/>
+        </w:rPr>
+      </w:pPr>
+      <w:r>
+        <w:rPr>
+          <w:noProof/>
+          <w:lang w:val="fr-FR"/>
+        </w:rPr>
+        <w:tab/>
+        <w:t>Parmi les autres langages que nous aurions pu choisir il y a par exemple : Post Gre, Oracle et Access.</w:t>
+      </w:r>
+    </w:p>
+    <w:p>
+      <w:pPr>
+        <w:spacing w:before="0" w:after="0"/>
+        <w:ind w:firstLine="720"/>
+        <w:rPr>
+          <w:noProof/>
+          <w:lang w:val="fr-FR"/>
+        </w:rPr>
+      </w:pPr>
+      <w:r>
+        <w:rPr>
+          <w:noProof/>
+          <w:lang w:val="fr-FR"/>
+        </w:rPr>
+        <w:t xml:space="preserve">- </w:t>
+      </w:r>
+      <w:r>
+        <w:rPr>
+          <w:noProof/>
+          <w:lang w:val="fr-FR"/>
+        </w:rPr>
+        <w:t>Oracle et Access ont la particularité d’être payants or notre commanditaire nous a spécifié qu’il voulait une application faîte dans un langage gratuit pour ne pas avoir à payer de licenses, ce qui serait une grosse contrainte pour l’association qu’il représente.</w:t>
+      </w:r>
+    </w:p>
+    <w:p>
+      <w:pPr>
+        <w:spacing w:before="0"/>
+        <w:rPr>
+          <w:noProof/>
+          <w:lang w:val="fr-FR"/>
+        </w:rPr>
+      </w:pPr>
+      <w:r>
+        <w:rPr>
+          <w:noProof/>
+          <w:lang w:val="fr-FR"/>
+        </w:rPr>
+        <w:tab/>
+      </w:r>
+      <w:r>
+        <w:rPr>
+          <w:noProof/>
+          <w:lang w:val="fr-FR"/>
+        </w:rPr>
+        <w:t xml:space="preserve">- </w:t>
+      </w:r>
+      <w:r>
+        <w:rPr>
+          <w:noProof/>
+          <w:lang w:val="fr-FR"/>
+        </w:rPr>
+        <w:t>MySQL a été préféré à Post Gre pour sa meilleur intégration Web.</w:t>
+      </w:r>
+      <w:r>
+        <w:rPr>
+          <w:noProof/>
+          <w:lang w:val="fr-FR"/>
+        </w:rPr>
+        <w:t xml:space="preserve"> </w:t>
+      </w:r>
+      <w:r>
+        <w:rPr>
+          <w:noProof/>
+          <w:lang w:val="fr-FR"/>
+        </w:rPr>
+        <w:t>De plus MySQL est un langage que nous avons étudié en cours donc plus intuitif pour nous et nous avons trouvé son panneau d’admnistration (PHPMyAdmin) très simple d’utlisiation et qu’il nous serait simple de faire un guide d’utilisation pour une personne non initée aux langagaes de base de données.</w:t>
+      </w:r>
+    </w:p>
+    <w:p>
+      <w:pPr>
+        <w:ind w:firstLine="720"/>
+        <w:rPr>
+          <w:noProof/>
+          <w:lang w:val="fr-FR"/>
+        </w:rPr>
+      </w:pPr>
+      <w:r>
+        <w:rPr>
+          <w:noProof/>
+          <w:lang w:val="fr-FR"/>
+        </w:rPr>
+        <w:t xml:space="preserve">Pour la conception de l’interface, puisque notre application s’affichage dans un navigateur internet, nous avons choisis l’HTML avec une mise en page dynamique CSS. Ces choix sont presques obligatoires car ce sont les langages les plus répandus, les plus utilisés et les plus efficaces dans la conception </w:t>
+      </w:r>
+      <w:r>
+        <w:rPr>
+          <w:noProof/>
+          <w:lang w:val="fr-FR"/>
+        </w:rPr>
+        <w:t>de pages Web</w:t>
+      </w:r>
+      <w:r>
+        <w:rPr>
+          <w:noProof/>
+          <w:lang w:val="fr-FR"/>
+        </w:rPr>
+        <w:t>.</w:t>
+      </w:r>
+      <w:r>
+        <w:rPr>
+          <w:noProof/>
+          <w:lang w:val="fr-FR"/>
+        </w:rPr>
+        <w:t xml:space="preserve"> L’HTML permet de définir la structure de l</w:t>
+      </w:r>
+      <w:r>
+        <w:rPr>
+          <w:noProof/>
+          <w:lang w:val="fr-FR"/>
+        </w:rPr>
+        <w:t>a page</w:t>
+      </w:r>
+      <w:r>
+        <w:rPr>
+          <w:noProof/>
+          <w:lang w:val="fr-FR"/>
+        </w:rPr>
+        <w:t xml:space="preserve"> tandis que le CSS permet de créer une mise en page dynamique, ce qui veut dire que chaque élément d’une même catégorie se voit attribuer la même mise en page sans avoir besoin de les éditer individuellement et ceci même aprè</w:t>
+      </w:r>
+      <w:r>
+        <w:rPr>
+          <w:noProof/>
+          <w:lang w:val="fr-FR"/>
+        </w:rPr>
+        <w:t>s une modification du code HTML.</w:t>
+      </w:r>
+    </w:p>
+    <w:p>
+      <w:pPr>
+        <w:ind w:firstLine="720"/>
+        <w:rPr>
+          <w:noProof/>
+          <w:lang w:val="fr-FR"/>
+        </w:rPr>
+      </w:pPr>
+      <w:r>
+        <w:rPr>
+          <w:noProof/>
+          <w:lang w:val="fr-FR"/>
+        </w:rPr>
+        <w:t xml:space="preserve">Nous avons aussi intégré le JavaScript dans notre application pour permettre des affichages dynamiques tels que des menus déroulants </w:t>
+      </w:r>
+      <w:r>
+        <w:rPr>
+          <w:noProof/>
+          <w:lang w:val="fr-FR"/>
+        </w:rPr>
+        <w:t>ou</w:t>
+      </w:r>
+      <w:r>
+        <w:rPr>
+          <w:noProof/>
+          <w:lang w:val="fr-FR"/>
+        </w:rPr>
+        <w:t xml:space="preserve"> pour </w:t>
+      </w:r>
+      <w:r>
+        <w:rPr>
+          <w:noProof/>
+          <w:lang w:val="fr-FR"/>
+        </w:rPr>
+        <w:t>la réorganisation en temps réels</w:t>
+      </w:r>
+      <w:r>
+        <w:rPr>
+          <w:noProof/>
+          <w:lang w:val="fr-FR"/>
+        </w:rPr>
+        <w:t xml:space="preserve"> des tables de données</w:t>
+      </w:r>
+      <w:r>
+        <w:rPr>
+          <w:noProof/>
+          <w:lang w:val="fr-FR"/>
+        </w:rPr>
+        <w:t xml:space="preserve"> affichées</w:t>
+      </w:r>
+      <w:r>
+        <w:rPr>
+          <w:noProof/>
+          <w:lang w:val="fr-FR"/>
+        </w:rPr>
+        <w:t xml:space="preserve"> (trie alphabétique, par type de donnée, …)</w:t>
+      </w:r>
+      <w:r>
+        <w:rPr>
+          <w:noProof/>
+          <w:lang w:val="fr-FR"/>
+        </w:rPr>
+        <w:t>.</w:t>
+      </w:r>
+      <w:r>
+        <w:rPr>
+          <w:noProof/>
+          <w:lang w:val="fr-FR"/>
+        </w:rPr>
+        <w:t xml:space="preserve"> De même, le JavaScript est à peu près le seul code à fournir ce type de fonctionnalité</w:t>
       </w:r>
       <w:r>
         <w:rPr>
@@ -17391,7 +17638,72 @@
           <w:noProof/>
           <w:lang w:val="fr-FR"/>
         </w:rPr>
-        <w:t xml:space="preserve"> pour réaliser une base de données et un site en intranet. </w:t>
+        <w:t>, donc comme pour le HTML et le CSS, notre choix a été très fortement limité.</w:t>
+      </w:r>
+    </w:p>
+    <w:p>
+      <w:pPr>
+        <w:ind w:firstLine="720"/>
+        <w:rPr>
+          <w:noProof/>
+          <w:lang w:val="fr-FR"/>
+        </w:rPr>
+      </w:pPr>
+      <w:r>
+        <w:rPr>
+          <w:noProof/>
+          <w:lang w:val="fr-FR"/>
+        </w:rPr>
+        <w:t>De m</w:t>
+      </w:r>
+      <w:r>
+        <w:rPr>
+          <w:noProof/>
+          <w:lang w:val="fr-FR"/>
+        </w:rPr>
+        <w:t>ême pour la gestion de l’envoi et de la réception</w:t>
+      </w:r>
+      <w:r>
+        <w:rPr>
+          <w:noProof/>
+          <w:lang w:val="fr-FR"/>
+        </w:rPr>
+        <w:t xml:space="preserve"> de données entre la page internet et le serveur de la base de données, peu de codes sont disponibles pour effectuer cette tâche. Nous avons donc dû utiliser le PHP pour permettre la récupération des données</w:t>
+      </w:r>
+      <w:r>
+        <w:rPr>
+          <w:noProof/>
+          <w:lang w:val="fr-FR"/>
+        </w:rPr>
+        <w:t xml:space="preserve"> </w:t>
+      </w:r>
+      <w:r>
+        <w:rPr>
+          <w:noProof/>
+          <w:lang w:val="fr-FR"/>
+        </w:rPr>
+        <w:t xml:space="preserve"> par la page internet et pour l’envoi des formulaires</w:t>
+      </w:r>
+      <w:r>
+        <w:rPr>
+          <w:noProof/>
+          <w:lang w:val="fr-FR"/>
+        </w:rPr>
+        <w:t xml:space="preserve"> et des requêtes SQL</w:t>
+      </w:r>
+      <w:r>
+        <w:rPr>
+          <w:noProof/>
+          <w:lang w:val="fr-FR"/>
+        </w:rPr>
+        <w:t xml:space="preserve"> au serveur</w:t>
+      </w:r>
+      <w:r>
+        <w:rPr>
+          <w:noProof/>
+          <w:lang w:val="fr-FR"/>
+        </w:rPr>
+        <w:t>.</w:t>
       </w:r>
     </w:p>
     <w:p>
@@ -17402,230 +17714,34 @@
           <w:lang w:val="fr-FR"/>
         </w:rPr>
       </w:pPr>
-      <w:r>
-        <w:rPr>
-          <w:noProof/>
-          <w:lang w:val="fr-FR"/>
-        </w:rPr>
-        <w:t>Nous avons donc orienté notre choix vers le langage SQL pour la base de données en utilisant PhpMyAdmin pour son administration.</w:t>
-      </w:r>
-      <w:r>
-        <w:rPr>
-          <w:noProof/>
-          <w:lang w:val="fr-FR"/>
-        </w:rPr>
-        <w:t xml:space="preserve"> </w:t>
-      </w:r>
     </w:p>
     <w:p>
       <w:pPr>
-        <w:pStyle w:val="Textedetableau"/>
         <w:rPr>
           <w:noProof/>
           <w:lang w:val="fr-FR"/>
         </w:rPr>
       </w:pPr>
-      <w:r>
-        <w:rPr>
-          <w:noProof/>
-          <w:lang w:val="fr-FR"/>
-        </w:rPr>
-        <w:t xml:space="preserve">Pour le site en lui-même nous avons </w:t>
-      </w:r>
-      <w:r>
-        <w:rPr>
-          <w:noProof/>
-          <w:lang w:val="fr-FR"/>
-        </w:rPr>
-        <w:t>choisi</w:t>
-      </w:r>
-      <w:r>
-        <w:rPr>
-          <w:noProof/>
-          <w:lang w:val="fr-FR"/>
-        </w:rPr>
-        <w:t xml:space="preserve"> le HTML, CSS, PHP  et JavaScript pour la mise en forme et le design. </w:t>
-      </w:r>
+      <w:bookmarkStart w:id="11" w:name="_Toc388965075"/>
     </w:p>
     <w:p>
       <w:pPr>
-        <w:pStyle w:val="Textedetableau"/>
         <w:rPr>
           <w:noProof/>
           <w:lang w:val="fr-FR"/>
         </w:rPr>
       </w:pPr>
-      <w:r>
-        <w:rPr>
-          <w:noProof/>
-          <w:lang w:val="fr-FR"/>
-        </w:rPr>
-        <w:t>Le PHP est très utile car il va rendre le site dynamique</w:t>
-      </w:r>
-      <w:r>
-        <w:rPr>
-          <w:noProof/>
-          <w:lang w:val="fr-FR"/>
-        </w:rPr>
-        <w:t xml:space="preserve"> grâce à la possibilité de rechercher des </w:t>
-      </w:r>
-      <w:r>
-        <w:rPr>
-          <w:noProof/>
-          <w:lang w:val="fr-FR"/>
-        </w:rPr>
-        <w:t>informations directement dans la base</w:t>
-      </w:r>
-      <w:r>
-        <w:rPr>
-          <w:noProof/>
-          <w:lang w:val="fr-FR"/>
-        </w:rPr>
-        <w:t>,</w:t>
-      </w:r>
-      <w:r>
-        <w:rPr>
-          <w:noProof/>
-          <w:lang w:val="fr-FR"/>
-        </w:rPr>
-        <w:t xml:space="preserve"> à l’aide de simple</w:t>
-      </w:r>
-      <w:r>
-        <w:rPr>
-          <w:noProof/>
-          <w:lang w:val="fr-FR"/>
-        </w:rPr>
-        <w:t>s</w:t>
-      </w:r>
-      <w:r>
-        <w:rPr>
-          <w:noProof/>
-          <w:lang w:val="fr-FR"/>
-        </w:rPr>
-        <w:t xml:space="preserve"> requête</w:t>
-      </w:r>
-      <w:r>
-        <w:rPr>
-          <w:noProof/>
-          <w:lang w:val="fr-FR"/>
-        </w:rPr>
-        <w:t>s</w:t>
-      </w:r>
-      <w:r>
-        <w:rPr>
-          <w:noProof/>
-          <w:lang w:val="fr-FR"/>
-        </w:rPr>
-        <w:t xml:space="preserve"> SQL. </w:t>
-      </w:r>
     </w:p>
     <w:p>
       <w:pPr>
-        <w:pStyle w:val="Textedetableau"/>
         <w:rPr>
           <w:noProof/>
           <w:lang w:val="fr-FR"/>
         </w:rPr>
       </w:pPr>
-      <w:r>
-        <w:rPr>
-          <w:noProof/>
-          <w:lang w:val="fr-FR"/>
-        </w:rPr>
-        <w:t>Le JavaScript à été utilisé surtout pour le confort de l’utilisateurs ( menu déroulants, champs à masquer).</w:t>
-      </w:r>
     </w:p>
     <w:p>
       <w:pPr>
-        <w:pStyle w:val="Textedetableau"/>
-        <w:rPr>
-          <w:noProof/>
-          <w:lang w:val="fr-FR"/>
-        </w:rPr>
-      </w:pPr>
-      <w:r>
-        <w:rPr>
-          <w:noProof/>
-          <w:lang w:val="fr-FR"/>
-        </w:rPr>
-        <w:t xml:space="preserve"> Le HTML et CSS ont permi</w:t>
-      </w:r>
-      <w:r>
-        <w:rPr>
-          <w:noProof/>
-          <w:lang w:val="fr-FR"/>
-        </w:rPr>
-        <w:t>s</w:t>
-      </w:r>
-      <w:r>
-        <w:rPr>
-          <w:noProof/>
-          <w:lang w:val="fr-FR"/>
-        </w:rPr>
-        <w:t xml:space="preserve"> de rendre agréable l’interface pour l’utilisateur.</w:t>
-      </w:r>
-    </w:p>
-    <w:p>
-      <w:pPr>
-        <w:pStyle w:val="Textedetableau"/>
-        <w:rPr>
-          <w:noProof/>
-          <w:lang w:val="fr-FR"/>
-        </w:rPr>
-      </w:pPr>
-      <w:r>
-        <w:rPr>
-          <w:noProof/>
-          <w:lang w:val="fr-FR"/>
-        </w:rPr>
-        <w:t>Nous n’avons pas choisi d’autres langage</w:t>
-      </w:r>
-      <w:r>
-        <w:rPr>
-          <w:noProof/>
-          <w:lang w:val="fr-FR"/>
-        </w:rPr>
-        <w:t>s car ceux que nous avons privilégié</w:t>
-      </w:r>
-      <w:r>
-        <w:rPr>
-          <w:noProof/>
-          <w:lang w:val="fr-FR"/>
-        </w:rPr>
-        <w:t xml:space="preserve"> sont les plus répendus mais aussi les plus simple</w:t>
-      </w:r>
-      <w:r>
-        <w:rPr>
-          <w:noProof/>
-          <w:lang w:val="fr-FR"/>
-        </w:rPr>
-        <w:t>s</w:t>
-      </w:r>
-      <w:r>
-        <w:rPr>
-          <w:noProof/>
-          <w:lang w:val="fr-FR"/>
-        </w:rPr>
-        <w:t xml:space="preserve"> d’utilisation. Mais aussi car il n’existe pas beaucoup d’autres langages dédié</w:t>
-      </w:r>
-      <w:r>
-        <w:rPr>
-          <w:noProof/>
-          <w:lang w:val="fr-FR"/>
-        </w:rPr>
-        <w:t>s</w:t>
-      </w:r>
-      <w:r>
-        <w:rPr>
-          <w:noProof/>
-          <w:lang w:val="fr-FR"/>
-        </w:rPr>
-        <w:t xml:space="preserve"> au web.</w:t>
-      </w:r>
-    </w:p>
-    <w:p>
-      <w:pPr>
-        <w:pStyle w:val="Textedetableau"/>
         <w:rPr>
           <w:noProof/>
           <w:lang w:val="fr-FR"/>
@@ -17640,15 +17756,15 @@
           <w:lang w:val="fr-FR"/>
         </w:rPr>
       </w:pPr>
-      <w:bookmarkStart w:id="12" w:name="_Toc388965075"/>
       <w:r>
         <w:rPr>
           <w:noProof/>
           <w:lang w:val="fr-FR"/>
         </w:rPr>
+        <w:lastRenderedPageBreak/>
         <w:t>Réalisation</w:t>
       </w:r>
-      <w:bookmarkEnd w:id="12"/>
+      <w:bookmarkEnd w:id="11"/>
     </w:p>
     <w:p>
       <w:pPr>
@@ -17657,34 +17773,20 @@
           <w:lang w:val="fr-FR"/>
         </w:rPr>
       </w:pPr>
-      <w:bookmarkStart w:id="13" w:name="_Toc388965076"/>
-      <w:r>
-        <w:rPr>
-          <w:lang w:val="fr-FR"/>
-        </w:rPr>
-        <w:t>Schema Navigationnel d’interaction</w:t>
-      </w:r>
-      <w:bookmarkEnd w:id="13"/>
-    </w:p>
-    <w:p>
-      <w:pPr>
-        <w:rPr>
-          <w:lang w:val="fr-FR"/>
-        </w:rPr>
-      </w:pPr>
+      <w:bookmarkStart w:id="12" w:name="_Toc388965076"/>
       <w:r>
         <w:rPr>
           <w:noProof/>
           <w:lang w:val="fr-FR" w:eastAsia="fr-FR"/>
         </w:rPr>
         <w:drawing>
-          <wp:anchor distT="0" distB="0" distL="114300" distR="114300" simplePos="0" relativeHeight="251648512" behindDoc="1" locked="0" layoutInCell="1" allowOverlap="1" wp14:anchorId="2588F7DF" wp14:editId="1D9CA18D">
+          <wp:anchor distT="0" distB="0" distL="114300" distR="114300" simplePos="0" relativeHeight="251614208" behindDoc="1" locked="0" layoutInCell="1" allowOverlap="1" wp14:anchorId="2588F7DF" wp14:editId="1E35A9B5">
             <wp:simplePos x="0" y="0"/>
             <wp:positionH relativeFrom="column">
-              <wp:posOffset>-896620</wp:posOffset>
+              <wp:posOffset>-801370</wp:posOffset>
             </wp:positionH>
             <wp:positionV relativeFrom="paragraph">
-              <wp:posOffset>194605</wp:posOffset>
+              <wp:posOffset>323215</wp:posOffset>
             </wp:positionV>
             <wp:extent cx="7396355" cy="3657600"/>
             <wp:effectExtent l="0" t="0" r="0" b="0"/>
@@ -17711,7 +17813,7 @@
                     </pic:cNvPicPr>
                   </pic:nvPicPr>
                   <pic:blipFill rotWithShape="1">
-                    <a:blip r:embed="rId19">
+                    <a:blip r:embed="rId20">
                       <a:extLst>
                         <a:ext uri="{28A0092B-C50C-407E-A947-70E740481C1C}">
                           <a14:useLocalDpi xmlns:a14="http://schemas.microsoft.com/office/drawing/2010/main" val="0"/>
@@ -17751,6 +17853,135 @@
           </wp:anchor>
         </w:drawing>
       </w:r>
+      <w:r>
+        <w:rPr>
+          <w:lang w:val="fr-FR"/>
+        </w:rPr>
+        <w:t>Schema Navigationnel d’interaction</w:t>
+      </w:r>
+      <w:bookmarkEnd w:id="12"/>
+    </w:p>
+    <w:p>
+      <w:pPr>
+        <w:rPr>
+          <w:lang w:val="fr-FR"/>
+        </w:rPr>
+      </w:pPr>
+      <w:r>
+        <w:rPr>
+          <w:lang w:val="fr-FR"/>
+        </w:rPr>
+        <w:t>Ce schéma représente la page d’accueil avec :</w:t>
+      </w:r>
+    </w:p>
+    <w:p>
+      <w:pPr>
+        <w:pStyle w:val="Paragraphedeliste"/>
+        <w:numPr>
+          <w:ilvl w:val="0"/>
+          <w:numId w:val="26"/>
+        </w:numPr>
+        <w:rPr>
+          <w:lang w:val="fr-FR"/>
+        </w:rPr>
+      </w:pPr>
+      <w:r>
+        <w:rPr>
+          <w:lang w:val="fr-FR"/>
+        </w:rPr>
+        <w:t>le logo de l’association « Revivre » en haut à gauche de format 225x139</w:t>
+      </w:r>
+    </w:p>
+    <w:p>
+      <w:pPr>
+        <w:pStyle w:val="Paragraphedeliste"/>
+        <w:numPr>
+          <w:ilvl w:val="0"/>
+          <w:numId w:val="26"/>
+        </w:numPr>
+        <w:rPr>
+          <w:lang w:val="fr-FR"/>
+        </w:rPr>
+      </w:pPr>
+      <w:r>
+        <w:rPr>
+          <w:lang w:val="fr-FR"/>
+        </w:rPr>
+        <w:t>Un texte central présentant les fonctionnalités de l’intranet de manière brève</w:t>
+      </w:r>
+    </w:p>
+    <w:p>
+      <w:pPr>
+        <w:pStyle w:val="Paragraphedeliste"/>
+        <w:numPr>
+          <w:ilvl w:val="0"/>
+          <w:numId w:val="26"/>
+        </w:numPr>
+        <w:rPr>
+          <w:lang w:val="fr-FR"/>
+        </w:rPr>
+      </w:pPr>
+      <w:r>
+        <w:rPr>
+          <w:lang w:val="fr-FR"/>
+        </w:rPr>
+        <w:t>Les différents menus déroulants en haut à gauche permettant de naviguer rapidement entre les différentes pages de l’intranet.</w:t>
+      </w:r>
+    </w:p>
+    <w:p>
+      <w:pPr>
+        <w:rPr>
+          <w:lang w:val="fr-FR"/>
+        </w:rPr>
+      </w:pPr>
+      <w:r>
+        <w:rPr>
+          <w:lang w:val="fr-FR"/>
+        </w:rPr>
+        <w:t>Notons que la disposition des menus déroulants et du logo de l’association sera commune à toutes les pages de l’intranet.</w:t>
+      </w:r>
+    </w:p>
+    <w:p>
+      <w:pPr>
+        <w:rPr>
+          <w:lang w:val="fr-FR"/>
+        </w:rPr>
+      </w:pPr>
+    </w:p>
+    <w:p>
+      <w:pPr>
+        <w:rPr>
+          <w:lang w:val="fr-FR"/>
+        </w:rPr>
+      </w:pPr>
+    </w:p>
+    <w:p>
+      <w:pPr>
+        <w:rPr>
+          <w:lang w:val="fr-FR"/>
+        </w:rPr>
+      </w:pPr>
+    </w:p>
+    <w:p>
+      <w:pPr>
+        <w:rPr>
+          <w:lang w:val="fr-FR"/>
+        </w:rPr>
+      </w:pPr>
+    </w:p>
+    <w:p>
+      <w:pPr>
+        <w:rPr>
+          <w:lang w:val="fr-FR"/>
+        </w:rPr>
+      </w:pPr>
+    </w:p>
+    <w:p>
+      <w:pPr>
+        <w:rPr>
+          <w:lang w:val="fr-FR"/>
+        </w:rPr>
+      </w:pPr>
     </w:p>
     <w:p>
       <w:pPr>
@@ -17765,102 +17996,23 @@
         </w:rPr>
         <w:lastRenderedPageBreak/>
         <w:drawing>
-          <wp:anchor distT="0" distB="0" distL="114300" distR="114300" simplePos="0" relativeHeight="251656704" behindDoc="1" locked="0" layoutInCell="1" allowOverlap="1" wp14:anchorId="1DD48285" wp14:editId="3BEF86F5">
+          <wp:anchor distT="0" distB="0" distL="114300" distR="114300" simplePos="0" relativeHeight="251622400" behindDoc="1" locked="0" layoutInCell="1" allowOverlap="1" wp14:anchorId="1D156338" wp14:editId="7DC6BEAB">
             <wp:simplePos x="0" y="0"/>
             <wp:positionH relativeFrom="column">
-              <wp:posOffset>-551815</wp:posOffset>
+              <wp:posOffset>459105</wp:posOffset>
             </wp:positionH>
             <wp:positionV relativeFrom="paragraph">
-              <wp:posOffset>3343910</wp:posOffset>
+              <wp:posOffset>-330200</wp:posOffset>
             </wp:positionV>
-            <wp:extent cx="6750685" cy="3375660"/>
+            <wp:extent cx="4881600" cy="2448000"/>
             <wp:effectExtent l="0" t="0" r="0" b="0"/>
             <wp:wrapTight wrapText="bothSides">
               <wp:wrapPolygon edited="0">
-                <wp:start x="183" y="366"/>
-                <wp:lineTo x="183" y="21332"/>
-                <wp:lineTo x="21395" y="21332"/>
-                <wp:lineTo x="21395" y="366"/>
-                <wp:lineTo x="183" y="366"/>
-              </wp:wrapPolygon>
-            </wp:wrapTight>
-            <wp:docPr id="10" name="Image 10" descr="C:\Users\Alexandre\Documents\GitHub\Revivre\IHM\Client.png"/>
-            <wp:cNvGraphicFramePr>
-              <a:graphicFrameLocks xmlns:a="http://schemas.openxmlformats.org/drawingml/2006/main" noChangeAspect="1"/>
-            </wp:cNvGraphicFramePr>
-            <a:graphic xmlns:a="http://schemas.openxmlformats.org/drawingml/2006/main">
-              <a:graphicData uri="http://schemas.openxmlformats.org/drawingml/2006/picture">
-                <pic:pic xmlns:pic="http://schemas.openxmlformats.org/drawingml/2006/picture">
-                  <pic:nvPicPr>
-                    <pic:cNvPr id="0" name="Picture 3" descr="C:\Users\Alexandre\Documents\GitHub\Revivre\IHM\Client.png"/>
-                    <pic:cNvPicPr>
-                      <a:picLocks noChangeAspect="1" noChangeArrowheads="1"/>
-                    </pic:cNvPicPr>
-                  </pic:nvPicPr>
-                  <pic:blipFill rotWithShape="1">
-                    <a:blip r:embed="rId20">
-                      <a:extLst>
-                        <a:ext uri="{28A0092B-C50C-407E-A947-70E740481C1C}">
-                          <a14:useLocalDpi xmlns:a14="http://schemas.microsoft.com/office/drawing/2010/main" val="0"/>
-                        </a:ext>
-                      </a:extLst>
-                    </a:blip>
-                    <a:srcRect l="21463" t="15893" r="11042" b="23176"/>
-                    <a:stretch/>
-                  </pic:blipFill>
-                  <pic:spPr bwMode="auto">
-                    <a:xfrm>
-                      <a:off x="0" y="0"/>
-                      <a:ext cx="6750685" cy="3375660"/>
-                    </a:xfrm>
-                    <a:prstGeom prst="rect">
-                      <a:avLst/>
-                    </a:prstGeom>
-                    <a:noFill/>
-                    <a:ln>
-                      <a:noFill/>
-                    </a:ln>
-                    <a:extLst>
-                      <a:ext uri="{53640926-AAD7-44D8-BBD7-CCE9431645EC}">
-                        <a14:shadowObscured xmlns:a14="http://schemas.microsoft.com/office/drawing/2010/main"/>
-                      </a:ext>
-                    </a:extLst>
-                  </pic:spPr>
-                </pic:pic>
-              </a:graphicData>
-            </a:graphic>
-            <wp14:sizeRelH relativeFrom="margin">
-              <wp14:pctWidth>0</wp14:pctWidth>
-            </wp14:sizeRelH>
-            <wp14:sizeRelV relativeFrom="margin">
-              <wp14:pctHeight>0</wp14:pctHeight>
-            </wp14:sizeRelV>
-          </wp:anchor>
-        </w:drawing>
-      </w:r>
-      <w:r>
-        <w:rPr>
-          <w:noProof/>
-          <w:lang w:val="fr-FR" w:eastAsia="fr-FR"/>
-        </w:rPr>
-        <w:drawing>
-          <wp:anchor distT="0" distB="0" distL="114300" distR="114300" simplePos="0" relativeHeight="251652608" behindDoc="1" locked="0" layoutInCell="1" allowOverlap="1" wp14:anchorId="1D156338" wp14:editId="58AFAE56">
-            <wp:simplePos x="0" y="0"/>
-            <wp:positionH relativeFrom="column">
-              <wp:posOffset>-541271</wp:posOffset>
-            </wp:positionH>
-            <wp:positionV relativeFrom="paragraph">
-              <wp:posOffset>-122349</wp:posOffset>
-            </wp:positionV>
-            <wp:extent cx="6740525" cy="3380105"/>
-            <wp:effectExtent l="0" t="0" r="0" b="0"/>
-            <wp:wrapTight wrapText="bothSides">
-              <wp:wrapPolygon edited="0">
-                <wp:start x="122" y="243"/>
-                <wp:lineTo x="122" y="21182"/>
-                <wp:lineTo x="21427" y="21182"/>
-                <wp:lineTo x="21427" y="243"/>
-                <wp:lineTo x="122" y="243"/>
+                <wp:start x="84" y="168"/>
+                <wp:lineTo x="84" y="21180"/>
+                <wp:lineTo x="21496" y="21180"/>
+                <wp:lineTo x="21496" y="168"/>
+                <wp:lineTo x="84" y="168"/>
               </wp:wrapPolygon>
             </wp:wrapTight>
             <wp:docPr id="5" name="Image 5" descr="C:\Users\Alexandre\Documents\GitHub\Revivre\IHM\affichage.png"/>
@@ -17890,7 +18042,114 @@
                   <pic:spPr bwMode="auto">
                     <a:xfrm>
                       <a:off x="0" y="0"/>
-                      <a:ext cx="6740525" cy="3380105"/>
+                      <a:ext cx="4881600" cy="2448000"/>
+                    </a:xfrm>
+                    <a:prstGeom prst="rect">
+                      <a:avLst/>
+                    </a:prstGeom>
+                    <a:noFill/>
+                    <a:ln>
+                      <a:noFill/>
+                    </a:ln>
+                    <a:extLst>
+                      <a:ext uri="{53640926-AAD7-44D8-BBD7-CCE9431645EC}">
+                        <a14:shadowObscured xmlns:a14="http://schemas.microsoft.com/office/drawing/2010/main"/>
+                      </a:ext>
+                    </a:extLst>
+                  </pic:spPr>
+                </pic:pic>
+              </a:graphicData>
+            </a:graphic>
+            <wp14:sizeRelH relativeFrom="margin">
+              <wp14:pctWidth>0</wp14:pctWidth>
+            </wp14:sizeRelH>
+            <wp14:sizeRelV relativeFrom="margin">
+              <wp14:pctHeight>0</wp14:pctHeight>
+            </wp14:sizeRelV>
+          </wp:anchor>
+        </w:drawing>
+      </w:r>
+      <w:r>
+        <w:rPr>
+          <w:lang w:val="fr-FR"/>
+        </w:rPr>
+        <w:tab/>
+        <w:t>Ce schéma représente l’affichage des données. Le menu déroulant en haut à gauche permet de trier les données affichées selon des critères précis tandis que les boutons de A à Z permettent de trier alphabétiquement.</w:t>
+      </w:r>
+    </w:p>
+    <w:p>
+      <w:pPr>
+        <w:rPr>
+          <w:lang w:val="fr-FR"/>
+        </w:rPr>
+      </w:pPr>
+      <w:r>
+        <w:rPr>
+          <w:lang w:val="fr-FR"/>
+        </w:rPr>
+        <w:tab/>
+        <w:t>L’application permet principalement de consulter les données, de ce fait toutes les pages d’affichages ressembleront à ce schéma quelles que soient les données affichées (chantiers, personnes, voitures, …).</w:t>
+      </w:r>
+    </w:p>
+    <w:p>
+      <w:pPr>
+        <w:rPr>
+          <w:lang w:val="fr-FR"/>
+        </w:rPr>
+      </w:pPr>
+      <w:r>
+        <w:rPr>
+          <w:noProof/>
+          <w:lang w:val="fr-FR" w:eastAsia="fr-FR"/>
+        </w:rPr>
+        <w:drawing>
+          <wp:anchor distT="0" distB="0" distL="114300" distR="114300" simplePos="0" relativeHeight="251638784" behindDoc="1" locked="0" layoutInCell="1" allowOverlap="1" wp14:anchorId="1DD48285" wp14:editId="4BF5D88C">
+            <wp:simplePos x="0" y="0"/>
+            <wp:positionH relativeFrom="column">
+              <wp:posOffset>442595</wp:posOffset>
+            </wp:positionH>
+            <wp:positionV relativeFrom="paragraph">
+              <wp:posOffset>8890</wp:posOffset>
+            </wp:positionV>
+            <wp:extent cx="4896000" cy="2448000"/>
+            <wp:effectExtent l="0" t="0" r="0" b="9525"/>
+            <wp:wrapTight wrapText="bothSides">
+              <wp:wrapPolygon edited="0">
+                <wp:start x="84" y="336"/>
+                <wp:lineTo x="168" y="21516"/>
+                <wp:lineTo x="21516" y="21516"/>
+                <wp:lineTo x="21516" y="336"/>
+                <wp:lineTo x="84" y="336"/>
+              </wp:wrapPolygon>
+            </wp:wrapTight>
+            <wp:docPr id="10" name="Image 10" descr="C:\Users\Alexandre\Documents\GitHub\Revivre\IHM\Client.png"/>
+            <wp:cNvGraphicFramePr>
+              <a:graphicFrameLocks xmlns:a="http://schemas.openxmlformats.org/drawingml/2006/main" noChangeAspect="1"/>
+            </wp:cNvGraphicFramePr>
+            <a:graphic xmlns:a="http://schemas.openxmlformats.org/drawingml/2006/main">
+              <a:graphicData uri="http://schemas.openxmlformats.org/drawingml/2006/picture">
+                <pic:pic xmlns:pic="http://schemas.openxmlformats.org/drawingml/2006/picture">
+                  <pic:nvPicPr>
+                    <pic:cNvPr id="0" name="Picture 3" descr="C:\Users\Alexandre\Documents\GitHub\Revivre\IHM\Client.png"/>
+                    <pic:cNvPicPr>
+                      <a:picLocks noChangeAspect="1" noChangeArrowheads="1"/>
+                    </pic:cNvPicPr>
+                  </pic:nvPicPr>
+                  <pic:blipFill rotWithShape="1">
+                    <a:blip r:embed="rId22">
+                      <a:extLst>
+                        <a:ext uri="{28A0092B-C50C-407E-A947-70E740481C1C}">
+                          <a14:useLocalDpi xmlns:a14="http://schemas.microsoft.com/office/drawing/2010/main" val="0"/>
+                        </a:ext>
+                      </a:extLst>
+                    </a:blip>
+                    <a:srcRect l="21463" t="15893" r="11042" b="23176"/>
+                    <a:stretch/>
+                  </pic:blipFill>
+                  <pic:spPr bwMode="auto">
+                    <a:xfrm>
+                      <a:off x="0" y="0"/>
+                      <a:ext cx="4896000" cy="2448000"/>
                     </a:xfrm>
                     <a:prstGeom prst="rect">
                       <a:avLst/>
@@ -17924,24 +18183,6 @@
           <w:lang w:val="fr-FR"/>
         </w:rPr>
       </w:pPr>
-      <w:r>
-        <w:rPr>
-          <w:lang w:val="fr-FR"/>
-        </w:rPr>
-        <w:t xml:space="preserve">Nous devons vous prévenir que les attentes du commanditaire sont en </w:t>
-      </w:r>
-      <w:r>
-        <w:rPr>
-          <w:lang w:val="fr-FR"/>
-        </w:rPr>
-        <w:t>constante évolution</w:t>
-      </w:r>
-      <w:r>
-        <w:rPr>
-          <w:lang w:val="fr-FR"/>
-        </w:rPr>
-        <w:t xml:space="preserve"> concernant l’affichage ou même les fonctionnalités de l’application.</w:t>
-      </w:r>
     </w:p>
     <w:p>
       <w:pPr>
@@ -17952,20 +18193,38 @@
     </w:p>
     <w:p>
       <w:pPr>
-        <w:pStyle w:val="Titre2"/>
         <w:rPr>
           <w:lang w:val="fr-FR"/>
         </w:rPr>
       </w:pPr>
-      <w:bookmarkStart w:id="14" w:name="_Toc388965077"/>
-      <w:r>
+    </w:p>
+    <w:p>
+      <w:pPr>
         <w:rPr>
           <w:lang w:val="fr-FR"/>
         </w:rPr>
-        <w:lastRenderedPageBreak/>
-        <w:t>quelques aperçus</w:t>
-      </w:r>
-      <w:bookmarkEnd w:id="14"/>
+      </w:pPr>
+    </w:p>
+    <w:p>
+      <w:pPr>
+        <w:rPr>
+          <w:lang w:val="fr-FR"/>
+        </w:rPr>
+      </w:pPr>
+    </w:p>
+    <w:p>
+      <w:pPr>
+        <w:rPr>
+          <w:lang w:val="fr-FR"/>
+        </w:rPr>
+      </w:pPr>
+    </w:p>
+    <w:p>
+      <w:pPr>
+        <w:rPr>
+          <w:lang w:val="fr-FR"/>
+        </w:rPr>
+      </w:pPr>
     </w:p>
     <w:p>
       <w:pPr>
@@ -17982,26 +18241,78 @@
       </w:pPr>
       <w:r>
         <w:rPr>
+          <w:lang w:val="fr-FR"/>
+        </w:rPr>
+        <w:tab/>
+        <w:t>Ce dernier schéma représente l’insertion d’un client dans la base de données. On peut y voir tous les champs à compléter ainsi que le bouton d’envoi du formulaire (« Submit ») et le bouton de remise à zéro du formulaire (« Reset »).</w:t>
+      </w:r>
+    </w:p>
+    <w:p>
+      <w:pPr>
+        <w:rPr>
+          <w:lang w:val="fr-FR"/>
+        </w:rPr>
+      </w:pPr>
+    </w:p>
+    <w:p>
+      <w:pPr>
+        <w:rPr>
+          <w:lang w:val="fr-FR"/>
+        </w:rPr>
+      </w:pPr>
+    </w:p>
+    <w:p>
+      <w:pPr>
+        <w:rPr>
+          <w:lang w:val="fr-FR"/>
+        </w:rPr>
+      </w:pPr>
+    </w:p>
+    <w:p>
+      <w:pPr>
+        <w:pStyle w:val="Titre2"/>
+        <w:rPr>
+          <w:lang w:val="fr-FR"/>
+        </w:rPr>
+      </w:pPr>
+      <w:bookmarkStart w:id="13" w:name="_Toc388965077"/>
+      <w:r>
+        <w:rPr>
+          <w:lang w:val="fr-FR"/>
+        </w:rPr>
+        <w:lastRenderedPageBreak/>
+        <w:t>quelques aperçus</w:t>
+      </w:r>
+      <w:bookmarkEnd w:id="13"/>
+    </w:p>
+    <w:p>
+      <w:pPr>
+        <w:rPr>
+          <w:lang w:val="fr-FR"/>
+        </w:rPr>
+      </w:pPr>
+      <w:r>
+        <w:rPr>
           <w:noProof/>
           <w:lang w:val="fr-FR" w:eastAsia="fr-FR"/>
         </w:rPr>
         <w:drawing>
-          <wp:anchor distT="0" distB="0" distL="114300" distR="114300" simplePos="0" relativeHeight="251661824" behindDoc="1" locked="0" layoutInCell="1" allowOverlap="1" wp14:anchorId="7E8337F5" wp14:editId="113869B5">
+          <wp:anchor distT="0" distB="0" distL="114300" distR="114300" simplePos="0" relativeHeight="251648000" behindDoc="1" locked="0" layoutInCell="1" allowOverlap="1" wp14:anchorId="7E8337F5" wp14:editId="6656C13F">
             <wp:simplePos x="0" y="0"/>
             <wp:positionH relativeFrom="column">
-              <wp:posOffset>-647478</wp:posOffset>
+              <wp:posOffset>-675640</wp:posOffset>
             </wp:positionH>
             <wp:positionV relativeFrom="paragraph">
-              <wp:posOffset>202580</wp:posOffset>
+              <wp:posOffset>231775</wp:posOffset>
             </wp:positionV>
-            <wp:extent cx="7132320" cy="4688840"/>
-            <wp:effectExtent l="0" t="0" r="0" b="0"/>
+            <wp:extent cx="4694400" cy="3085200"/>
+            <wp:effectExtent l="0" t="0" r="0" b="1270"/>
             <wp:wrapTight wrapText="bothSides">
               <wp:wrapPolygon edited="0">
                 <wp:start x="0" y="0"/>
-                <wp:lineTo x="0" y="21501"/>
-                <wp:lineTo x="21519" y="21501"/>
-                <wp:lineTo x="21519" y="0"/>
+                <wp:lineTo x="0" y="21476"/>
+                <wp:lineTo x="21477" y="21476"/>
+                <wp:lineTo x="21477" y="0"/>
                 <wp:lineTo x="0" y="0"/>
               </wp:wrapPolygon>
             </wp:wrapTight>
@@ -18017,7 +18328,7 @@
                     <pic:cNvPicPr/>
                   </pic:nvPicPr>
                   <pic:blipFill>
-                    <a:blip r:embed="rId22">
+                    <a:blip r:embed="rId23">
                       <a:extLst>
                         <a:ext uri="{28A0092B-C50C-407E-A947-70E740481C1C}">
                           <a14:useLocalDpi xmlns:a14="http://schemas.microsoft.com/office/drawing/2010/main" val="0"/>
@@ -18031,7 +18342,7 @@
                   <pic:spPr>
                     <a:xfrm>
                       <a:off x="0" y="0"/>
-                      <a:ext cx="7132320" cy="4688840"/>
+                      <a:ext cx="4694400" cy="3085200"/>
                     </a:xfrm>
                     <a:prstGeom prst="rect">
                       <a:avLst/>
@@ -18060,10 +18371,147 @@
     <w:p>
       <w:pPr>
         <w:rPr>
+          <w:lang w:val="fr-FR"/>
+        </w:rPr>
+      </w:pPr>
+      <w:r>
+        <w:rPr>
+          <w:lang w:val="fr-FR"/>
+        </w:rPr>
+        <w:tab/>
+        <w:t>Voici ce que l’on obtient si l’on veut consulter la liste des contacts. On peut remarquer le menu déroulants et les boutons de tris comme nous les avions vu dans le schéma d’</w:t>
+      </w:r>
+      <w:r>
+        <w:rPr>
+          <w:lang w:val="fr-FR"/>
+        </w:rPr>
+        <w:t>affichage ainsi que de la barre de navigation tout en haut.</w:t>
+      </w:r>
+    </w:p>
+    <w:p>
+      <w:pPr>
+        <w:rPr>
           <w:noProof/>
           <w:lang w:val="fr-FR" w:eastAsia="fr-FR"/>
         </w:rPr>
       </w:pPr>
+    </w:p>
+    <w:p>
+      <w:pPr>
+        <w:rPr>
+          <w:noProof/>
+          <w:lang w:val="fr-FR" w:eastAsia="fr-FR"/>
+        </w:rPr>
+      </w:pPr>
+    </w:p>
+    <w:p>
+      <w:pPr>
+        <w:rPr>
+          <w:noProof/>
+          <w:lang w:val="fr-FR" w:eastAsia="fr-FR"/>
+        </w:rPr>
+      </w:pPr>
+    </w:p>
+    <w:p>
+      <w:pPr>
+        <w:rPr>
+          <w:noProof/>
+          <w:lang w:val="fr-FR" w:eastAsia="fr-FR"/>
+        </w:rPr>
+      </w:pPr>
+    </w:p>
+    <w:p>
+      <w:pPr>
+        <w:rPr>
+          <w:noProof/>
+          <w:lang w:val="fr-FR" w:eastAsia="fr-FR"/>
+        </w:rPr>
+      </w:pPr>
+      <w:r>
+        <w:rPr>
+          <w:noProof/>
+          <w:lang w:val="fr-FR" w:eastAsia="fr-FR"/>
+        </w:rPr>
+        <w:drawing>
+          <wp:anchor distT="0" distB="0" distL="114300" distR="114300" simplePos="0" relativeHeight="251704320" behindDoc="1" locked="0" layoutInCell="1" allowOverlap="1" wp14:anchorId="5B6EB6F4" wp14:editId="3BB34768">
+            <wp:simplePos x="0" y="0"/>
+            <wp:positionH relativeFrom="column">
+              <wp:posOffset>1730375</wp:posOffset>
+            </wp:positionH>
+            <wp:positionV relativeFrom="paragraph">
+              <wp:posOffset>90805</wp:posOffset>
+            </wp:positionV>
+            <wp:extent cx="4064400" cy="2775600"/>
+            <wp:effectExtent l="0" t="0" r="0" b="5715"/>
+            <wp:wrapTight wrapText="bothSides">
+              <wp:wrapPolygon edited="0">
+                <wp:start x="0" y="0"/>
+                <wp:lineTo x="0" y="21496"/>
+                <wp:lineTo x="21465" y="21496"/>
+                <wp:lineTo x="21465" y="0"/>
+                <wp:lineTo x="0" y="0"/>
+              </wp:wrapPolygon>
+            </wp:wrapTight>
+            <wp:docPr id="14" name="Image 14"/>
+            <wp:cNvGraphicFramePr>
+              <a:graphicFrameLocks xmlns:a="http://schemas.openxmlformats.org/drawingml/2006/main" noChangeAspect="1"/>
+            </wp:cNvGraphicFramePr>
+            <a:graphic xmlns:a="http://schemas.openxmlformats.org/drawingml/2006/main">
+              <a:graphicData uri="http://schemas.openxmlformats.org/drawingml/2006/picture">
+                <pic:pic xmlns:pic="http://schemas.openxmlformats.org/drawingml/2006/picture">
+                  <pic:nvPicPr>
+                    <pic:cNvPr id="1" name=""/>
+                    <pic:cNvPicPr/>
+                  </pic:nvPicPr>
+                  <pic:blipFill>
+                    <a:blip r:embed="rId24">
+                      <a:extLst>
+                        <a:ext uri="{28A0092B-C50C-407E-A947-70E740481C1C}">
+                          <a14:useLocalDpi xmlns:a14="http://schemas.microsoft.com/office/drawing/2010/main" val="0"/>
+                        </a:ext>
+                      </a:extLst>
+                    </a:blip>
+                    <a:stretch>
+                      <a:fillRect/>
+                    </a:stretch>
+                  </pic:blipFill>
+                  <pic:spPr>
+                    <a:xfrm>
+                      <a:off x="0" y="0"/>
+                      <a:ext cx="4064400" cy="2775600"/>
+                    </a:xfrm>
+                    <a:prstGeom prst="rect">
+                      <a:avLst/>
+                    </a:prstGeom>
+                  </pic:spPr>
+                </pic:pic>
+              </a:graphicData>
+            </a:graphic>
+            <wp14:sizeRelH relativeFrom="page">
+              <wp14:pctWidth>0</wp14:pctWidth>
+            </wp14:sizeRelH>
+            <wp14:sizeRelV relativeFrom="page">
+              <wp14:pctHeight>0</wp14:pctHeight>
+            </wp14:sizeRelV>
+          </wp:anchor>
+        </w:drawing>
+      </w:r>
+    </w:p>
+    <w:p>
+      <w:pPr>
+        <w:rPr>
+          <w:noProof/>
+          <w:lang w:val="fr-FR" w:eastAsia="fr-FR"/>
+        </w:rPr>
+      </w:pPr>
+      <w:r>
+        <w:rPr>
+          <w:noProof/>
+          <w:lang w:val="fr-FR" w:eastAsia="fr-FR"/>
+        </w:rPr>
+        <w:tab/>
+        <w:t>Un simple clique sur un contact de la liste précédente permet d’afficher les détails de la personne sélectionnées de manière suivante.</w:t>
+      </w:r>
     </w:p>
     <w:p>
       <w:pPr>
@@ -18119,6 +18567,13 @@
           <w:lang w:val="fr-FR"/>
         </w:rPr>
       </w:pPr>
+    </w:p>
+    <w:p>
+      <w:pPr>
+        <w:rPr>
+          <w:lang w:val="fr-FR"/>
+        </w:rPr>
+      </w:pPr>
       <w:r>
         <w:rPr>
           <w:noProof/>
@@ -18126,76 +18581,7 @@
         </w:rPr>
         <w:lastRenderedPageBreak/>
         <w:drawing>
-          <wp:anchor distT="0" distB="0" distL="114300" distR="114300" simplePos="0" relativeHeight="251670016" behindDoc="1" locked="0" layoutInCell="1" allowOverlap="1" wp14:anchorId="5B6EB6F4" wp14:editId="623D05F1">
-            <wp:simplePos x="0" y="0"/>
-            <wp:positionH relativeFrom="column">
-              <wp:posOffset>-403225</wp:posOffset>
-            </wp:positionH>
-            <wp:positionV relativeFrom="paragraph">
-              <wp:posOffset>3822065</wp:posOffset>
-            </wp:positionV>
-            <wp:extent cx="6336665" cy="4326890"/>
-            <wp:effectExtent l="0" t="0" r="6985" b="0"/>
-            <wp:wrapTight wrapText="bothSides">
-              <wp:wrapPolygon edited="0">
-                <wp:start x="0" y="0"/>
-                <wp:lineTo x="0" y="21492"/>
-                <wp:lineTo x="21559" y="21492"/>
-                <wp:lineTo x="21559" y="0"/>
-                <wp:lineTo x="0" y="0"/>
-              </wp:wrapPolygon>
-            </wp:wrapTight>
-            <wp:docPr id="14" name="Image 14"/>
-            <wp:cNvGraphicFramePr>
-              <a:graphicFrameLocks xmlns:a="http://schemas.openxmlformats.org/drawingml/2006/main" noChangeAspect="1"/>
-            </wp:cNvGraphicFramePr>
-            <a:graphic xmlns:a="http://schemas.openxmlformats.org/drawingml/2006/main">
-              <a:graphicData uri="http://schemas.openxmlformats.org/drawingml/2006/picture">
-                <pic:pic xmlns:pic="http://schemas.openxmlformats.org/drawingml/2006/picture">
-                  <pic:nvPicPr>
-                    <pic:cNvPr id="1" name=""/>
-                    <pic:cNvPicPr/>
-                  </pic:nvPicPr>
-                  <pic:blipFill>
-                    <a:blip r:embed="rId23">
-                      <a:extLst>
-                        <a:ext uri="{28A0092B-C50C-407E-A947-70E740481C1C}">
-                          <a14:useLocalDpi xmlns:a14="http://schemas.microsoft.com/office/drawing/2010/main" val="0"/>
-                        </a:ext>
-                      </a:extLst>
-                    </a:blip>
-                    <a:stretch>
-                      <a:fillRect/>
-                    </a:stretch>
-                  </pic:blipFill>
-                  <pic:spPr>
-                    <a:xfrm>
-                      <a:off x="0" y="0"/>
-                      <a:ext cx="6336665" cy="4326890"/>
-                    </a:xfrm>
-                    <a:prstGeom prst="rect">
-                      <a:avLst/>
-                    </a:prstGeom>
-                  </pic:spPr>
-                </pic:pic>
-              </a:graphicData>
-            </a:graphic>
-            <wp14:sizeRelH relativeFrom="page">
-              <wp14:pctWidth>0</wp14:pctWidth>
-            </wp14:sizeRelH>
-            <wp14:sizeRelV relativeFrom="page">
-              <wp14:pctHeight>0</wp14:pctHeight>
-            </wp14:sizeRelV>
-          </wp:anchor>
-        </w:drawing>
-      </w:r>
-      <w:r>
-        <w:rPr>
-          <w:noProof/>
-          <w:lang w:val="fr-FR" w:eastAsia="fr-FR"/>
-        </w:rPr>
-        <w:drawing>
-          <wp:anchor distT="0" distB="0" distL="114300" distR="114300" simplePos="0" relativeHeight="251665920" behindDoc="1" locked="0" layoutInCell="1" allowOverlap="1" wp14:anchorId="24A3FC64" wp14:editId="64DA0902">
+          <wp:anchor distT="0" distB="0" distL="114300" distR="114300" simplePos="0" relativeHeight="251658240" behindDoc="1" locked="0" layoutInCell="1" allowOverlap="1" wp14:anchorId="24A3FC64" wp14:editId="5761AD70">
             <wp:simplePos x="0" y="0"/>
             <wp:positionH relativeFrom="column">
               <wp:posOffset>-328295</wp:posOffset>
@@ -18226,7 +18612,7 @@
                     <pic:cNvPicPr/>
                   </pic:nvPicPr>
                   <pic:blipFill>
-                    <a:blip r:embed="rId24">
+                    <a:blip r:embed="rId25">
                       <a:extLst>
                         <a:ext uri="{28A0092B-C50C-407E-A947-70E740481C1C}">
                           <a14:useLocalDpi xmlns:a14="http://schemas.microsoft.com/office/drawing/2010/main" val="0"/>
@@ -18258,6 +18644,98 @@
           </wp:anchor>
         </w:drawing>
       </w:r>
+      <w:r>
+        <w:rPr>
+          <w:lang w:val="fr-FR"/>
+        </w:rPr>
+        <w:tab/>
+        <w:t>La page d’ajout de contact a évolué mais reste la même dans sa conception. Elle a été optimisée par rapport à la conception originale pour ne pas être capable d’insérer uniquement des clients mais de pouvoir insérer n’importe quel type de personne.</w:t>
+      </w:r>
+      <w:bookmarkStart w:id="14" w:name="_Toc388965078"/>
+    </w:p>
+    <w:p>
+      <w:pPr>
+        <w:rPr>
+          <w:lang w:val="fr-FR"/>
+        </w:rPr>
+      </w:pPr>
+    </w:p>
+    <w:p>
+      <w:pPr>
+        <w:rPr>
+          <w:lang w:val="fr-FR"/>
+        </w:rPr>
+      </w:pPr>
+    </w:p>
+    <w:p>
+      <w:pPr>
+        <w:rPr>
+          <w:lang w:val="fr-FR"/>
+        </w:rPr>
+      </w:pPr>
+    </w:p>
+    <w:p>
+      <w:pPr>
+        <w:rPr>
+          <w:lang w:val="fr-FR"/>
+        </w:rPr>
+      </w:pPr>
+    </w:p>
+    <w:p>
+      <w:pPr>
+        <w:rPr>
+          <w:lang w:val="fr-FR"/>
+        </w:rPr>
+      </w:pPr>
+    </w:p>
+    <w:p>
+      <w:pPr>
+        <w:rPr>
+          <w:lang w:val="fr-FR"/>
+        </w:rPr>
+      </w:pPr>
+    </w:p>
+    <w:p>
+      <w:pPr>
+        <w:rPr>
+          <w:lang w:val="fr-FR"/>
+        </w:rPr>
+      </w:pPr>
+    </w:p>
+    <w:p>
+      <w:pPr>
+        <w:rPr>
+          <w:lang w:val="fr-FR"/>
+        </w:rPr>
+      </w:pPr>
+    </w:p>
+    <w:p>
+      <w:pPr>
+        <w:rPr>
+          <w:lang w:val="fr-FR"/>
+        </w:rPr>
+      </w:pPr>
+    </w:p>
+    <w:p>
+      <w:pPr>
+        <w:rPr>
+          <w:lang w:val="fr-FR"/>
+        </w:rPr>
+      </w:pPr>
+    </w:p>
+    <w:p>
+      <w:pPr>
+        <w:rPr>
+          <w:lang w:val="fr-FR"/>
+        </w:rPr>
+      </w:pPr>
+    </w:p>
+    <w:p>
+      <w:pPr>
+        <w:rPr>
+          <w:lang w:val="fr-FR"/>
+        </w:rPr>
+      </w:pPr>
     </w:p>
     <w:p>
       <w:pPr>
@@ -18266,7 +18744,7 @@
           <w:lang w:val="fr-FR"/>
         </w:rPr>
         <w:sectPr>
-          <w:headerReference w:type="default" r:id="rId25"/>
+          <w:headerReference w:type="default" r:id="rId26"/>
           <w:pgSz w:w="12240" w:h="15840" w:code="1"/>
           <w:pgMar w:top="2520" w:right="1555" w:bottom="1135" w:left="1555" w:header="864" w:footer="283" w:gutter="0"/>
           <w:pgNumType w:start="1"/>
@@ -18274,7 +18752,6 @@
           <w:docGrid w:linePitch="360"/>
         </w:sectPr>
       </w:pPr>
-      <w:bookmarkStart w:id="15" w:name="_Toc388965078"/>
       <w:r>
         <w:rPr>
           <w:lang w:val="fr-FR"/>
@@ -18282,7 +18759,7 @@
         <w:lastRenderedPageBreak/>
         <w:t>exemple de code</w:t>
       </w:r>
-      <w:bookmarkEnd w:id="15"/>
+      <w:bookmarkEnd w:id="14"/>
     </w:p>
     <w:p>
       <w:pPr>
@@ -18291,7 +18768,7 @@
           <w:lang w:val="fr-FR"/>
         </w:rPr>
       </w:pPr>
-      <w:bookmarkStart w:id="16" w:name="_Toc388965079"/>
+      <w:bookmarkStart w:id="15" w:name="_Toc388965079"/>
       <w:r>
         <w:rPr>
           <w:lang w:val="fr-FR"/>
@@ -18299,6 +18776,134 @@
         <w:lastRenderedPageBreak/>
         <w:t>Avancement</w:t>
       </w:r>
+      <w:bookmarkEnd w:id="15"/>
+    </w:p>
+    <w:p>
+      <w:pPr>
+        <w:ind w:firstLine="720"/>
+        <w:rPr>
+          <w:lang w:val="fr-FR"/>
+        </w:rPr>
+      </w:pPr>
+      <w:r>
+        <w:rPr>
+          <w:lang w:val="fr-FR"/>
+        </w:rPr>
+        <w:t>Nous nous devons de préciser que les demandes ont beaucoup évoluées depuis la première rencontre avec notre commanditaire, ainsi nous ne pouvons garantir une interface jusqu’à ce que celle-ci soit rendue car nous devons intégrer les nouvelles attentes à cette interface au fur et à mesure qu’elles se présentent.</w:t>
+      </w:r>
+    </w:p>
+    <w:p>
+      <w:pPr>
+        <w:ind w:firstLine="720"/>
+        <w:rPr>
+          <w:lang w:val="fr-FR"/>
+        </w:rPr>
+      </w:pPr>
+      <w:r>
+        <w:rPr>
+          <w:lang w:val="fr-FR"/>
+        </w:rPr>
+        <w:t>Pour ne pas nous engager dans un développement de demandes inconnues, n</w:t>
+      </w:r>
+      <w:r>
+        <w:rPr>
+          <w:lang w:val="fr-FR"/>
+        </w:rPr>
+        <w:t xml:space="preserve">ous avons prévu de rendre le 12 juin </w:t>
+      </w:r>
+      <w:r>
+        <w:rPr>
+          <w:lang w:val="fr-FR"/>
+        </w:rPr>
+        <w:t xml:space="preserve">une partie de l’application qui ne sera pas </w:t>
+      </w:r>
+      <w:r>
+        <w:rPr>
+          <w:lang w:val="fr-FR"/>
+        </w:rPr>
+        <w:t>modifiée par le commanditaire</w:t>
+      </w:r>
+      <w:r>
+        <w:rPr>
+          <w:lang w:val="fr-FR"/>
+        </w:rPr>
+        <w:t xml:space="preserve"> et qui a été bien définie : la </w:t>
+      </w:r>
+      <w:r>
+        <w:rPr>
+          <w:lang w:val="fr-FR"/>
+        </w:rPr>
+        <w:t>consultation</w:t>
+      </w:r>
+      <w:r>
+        <w:rPr>
+          <w:lang w:val="fr-FR"/>
+        </w:rPr>
+        <w:t xml:space="preserve"> des chantiers, la gestion des chantiers et l’impression des devis liés à ces chantiers.</w:t>
+      </w:r>
+      <w:r>
+        <w:rPr>
+          <w:lang w:val="fr-FR"/>
+        </w:rPr>
+        <w:t xml:space="preserve"> Ceci représente une grande partie de l’application finale et nous nous sommes engagés à l’installer le 12 juin sur le serveur de l’association.</w:t>
+      </w:r>
+      <w:r>
+        <w:rPr>
+          <w:lang w:val="fr-FR"/>
+        </w:rPr>
+        <w:t xml:space="preserve"> De plus la g</w:t>
+      </w:r>
+      <w:r>
+        <w:rPr>
+          <w:lang w:val="fr-FR"/>
+        </w:rPr>
+        <w:t>estion des chantiers nécessite</w:t>
+      </w:r>
+      <w:r>
+        <w:rPr>
+          <w:lang w:val="fr-FR"/>
+        </w:rPr>
+        <w:t xml:space="preserve"> que la gestion des personnes soit opérationnelle car ceux-ci sont les acteurs des chantiers.</w:t>
+      </w:r>
+    </w:p>
+    <w:p>
+      <w:pPr>
+        <w:ind w:firstLine="720"/>
+        <w:rPr>
+          <w:lang w:val="fr-FR"/>
+        </w:rPr>
+      </w:pPr>
+      <w:r>
+        <w:rPr>
+          <w:lang w:val="fr-FR"/>
+        </w:rPr>
+        <w:t>Pour 2014/2015, nous devrons finir l’application, ce qui veut dire finir la gestion des outils, des repas, des logeme</w:t>
+      </w:r>
+      <w:r>
+        <w:rPr>
+          <w:lang w:val="fr-FR"/>
+        </w:rPr>
+        <w:t>nt</w:t>
+      </w:r>
+      <w:r>
+        <w:rPr>
+          <w:lang w:val="fr-FR"/>
+        </w:rPr>
+        <w:t>s, de la location de voitures,</w:t>
+      </w:r>
+      <w:r>
+        <w:rPr>
+          <w:lang w:val="fr-FR"/>
+        </w:rPr>
+        <w:t xml:space="preserve"> du système « N@vette »</w:t>
+      </w:r>
+      <w:r>
+        <w:rPr>
+          <w:lang w:val="fr-FR"/>
+        </w:rPr>
+        <w:t xml:space="preserve"> et des autres ajouts potentiels que notre commanditaire pourrait ajouter.</w:t>
+      </w:r>
+      <w:bookmarkStart w:id="16" w:name="_GoBack"/>
       <w:bookmarkEnd w:id="16"/>
     </w:p>
     <w:p>
@@ -18307,15 +18912,9 @@
           <w:lang w:val="fr-FR"/>
         </w:rPr>
       </w:pPr>
-      <w:r>
-        <w:rPr>
-          <w:lang w:val="fr-FR"/>
-        </w:rPr>
-        <w:t xml:space="preserve">Nous avons prévu de rendre le lot 1 le 12 juin et de l’installer sur le serveur de l’association. </w:t>
-      </w:r>
     </w:p>
     <w:sectPr>
-      <w:headerReference w:type="default" r:id="rId26"/>
+      <w:headerReference w:type="default" r:id="rId27"/>
       <w:pgSz w:w="12240" w:h="15840" w:code="1"/>
       <w:pgMar w:top="2520" w:right="1555" w:bottom="1135" w:left="1555" w:header="864" w:footer="283" w:gutter="0"/>
       <w:pgNumType w:start="1"/>
@@ -18353,14 +18952,25 @@
 
 <file path=word/footer1.xml><?xml version="1.0" encoding="utf-8"?>
 <w:ftr xmlns:wpc="http://schemas.microsoft.com/office/word/2010/wordprocessingCanvas" xmlns:mc="http://schemas.openxmlformats.org/markup-compatibility/2006" xmlns:o="urn:schemas-microsoft-com:office:office" xmlns:r="http://schemas.openxmlformats.org/officeDocument/2006/relationships" xmlns:m="http://schemas.openxmlformats.org/officeDocument/2006/math" xmlns:v="urn:schemas-microsoft-com:vml" xmlns:wp14="http://schemas.microsoft.com/office/word/2010/wordprocessingDrawing" xmlns:wp="http://schemas.openxmlformats.org/drawingml/2006/wordprocessingDrawing" xmlns:w10="urn:schemas-microsoft-com:office:word" xmlns:w="http://schemas.openxmlformats.org/wordprocessingml/2006/main" xmlns:w14="http://schemas.microsoft.com/office/word/2010/wordml" xmlns:w15="http://schemas.microsoft.com/office/word/2012/wordml" xmlns:wpg="http://schemas.microsoft.com/office/word/2010/wordprocessingGroup" xmlns:wpi="http://schemas.microsoft.com/office/word/2010/wordprocessingInk" xmlns:wne="http://schemas.microsoft.com/office/word/2006/wordml" xmlns:wps="http://schemas.microsoft.com/office/word/2010/wordprocessingShape" mc:Ignorable="w14 w15 wp14">
+  <w:p>
+    <w:pPr>
+      <w:pStyle w:val="Pieddepage"/>
+    </w:pPr>
+  </w:p>
+</w:ftr>
+</file>
+
+<file path=word/footer2.xml><?xml version="1.0" encoding="utf-8"?>
+<w:ftr xmlns:wpc="http://schemas.microsoft.com/office/word/2010/wordprocessingCanvas" xmlns:mc="http://schemas.openxmlformats.org/markup-compatibility/2006" xmlns:o="urn:schemas-microsoft-com:office:office" xmlns:r="http://schemas.openxmlformats.org/officeDocument/2006/relationships" xmlns:m="http://schemas.openxmlformats.org/officeDocument/2006/math" xmlns:v="urn:schemas-microsoft-com:vml" xmlns:wp14="http://schemas.microsoft.com/office/word/2010/wordprocessingDrawing" xmlns:wp="http://schemas.openxmlformats.org/drawingml/2006/wordprocessingDrawing" xmlns:w10="urn:schemas-microsoft-com:office:word" xmlns:w="http://schemas.openxmlformats.org/wordprocessingml/2006/main" xmlns:w14="http://schemas.microsoft.com/office/word/2010/wordml" xmlns:w15="http://schemas.microsoft.com/office/word/2012/wordml" xmlns:wpg="http://schemas.microsoft.com/office/word/2010/wordprocessingGroup" xmlns:wpi="http://schemas.microsoft.com/office/word/2010/wordprocessingInk" xmlns:wne="http://schemas.microsoft.com/office/word/2006/wordml" xmlns:wps="http://schemas.microsoft.com/office/word/2010/wordprocessingShape" mc:Ignorable="w14 w15 wp14">
   <w:sdt>
     <w:sdtPr>
-      <w:id w:val="-1142113043"/>
+      <w:id w:val="-485548137"/>
       <w:docPartObj>
         <w:docPartGallery w:val="Page Numbers (Bottom of Page)"/>
         <w:docPartUnique/>
       </w:docPartObj>
     </w:sdtPr>
+    <w:sdtEndPr/>
     <w:sdtContent>
       <w:p>
         <w:pPr>
@@ -18400,16 +19010,17 @@
 </w:ftr>
 </file>
 
-<file path=word/footer2.xml><?xml version="1.0" encoding="utf-8"?>
+<file path=word/footer3.xml><?xml version="1.0" encoding="utf-8"?>
 <w:ftr xmlns:wpc="http://schemas.microsoft.com/office/word/2010/wordprocessingCanvas" xmlns:mc="http://schemas.openxmlformats.org/markup-compatibility/2006" xmlns:o="urn:schemas-microsoft-com:office:office" xmlns:r="http://schemas.openxmlformats.org/officeDocument/2006/relationships" xmlns:m="http://schemas.openxmlformats.org/officeDocument/2006/math" xmlns:v="urn:schemas-microsoft-com:vml" xmlns:wp14="http://schemas.microsoft.com/office/word/2010/wordprocessingDrawing" xmlns:wp="http://schemas.openxmlformats.org/drawingml/2006/wordprocessingDrawing" xmlns:w10="urn:schemas-microsoft-com:office:word" xmlns:w="http://schemas.openxmlformats.org/wordprocessingml/2006/main" xmlns:w14="http://schemas.microsoft.com/office/word/2010/wordml" xmlns:w15="http://schemas.microsoft.com/office/word/2012/wordml" xmlns:wpg="http://schemas.microsoft.com/office/word/2010/wordprocessingGroup" xmlns:wpi="http://schemas.microsoft.com/office/word/2010/wordprocessingInk" xmlns:wne="http://schemas.microsoft.com/office/word/2006/wordml" xmlns:wps="http://schemas.microsoft.com/office/word/2010/wordprocessingShape" mc:Ignorable="w14 w15 wp14">
   <w:sdt>
     <w:sdtPr>
-      <w:id w:val="1498386833"/>
+      <w:id w:val="806437051"/>
       <w:docPartObj>
         <w:docPartGallery w:val="Page Numbers (Bottom of Page)"/>
         <w:docPartUnique/>
       </w:docPartObj>
     </w:sdtPr>
+    <w:sdtEndPr/>
     <w:sdtContent>
       <w:p>
         <w:pPr>
@@ -18429,7 +19040,7 @@
             <w:noProof/>
             <w:lang w:val="fr-FR"/>
           </w:rPr>
-          <w:t>1</w:t>
+          <w:t>5</w:t>
         </w:r>
         <w:r>
           <w:fldChar w:fldCharType="end"/>
@@ -18910,6 +19521,118 @@
     <w:numStyleLink w:val="Rapportannuel"/>
   </w:abstractNum>
   <w:abstractNum w:abstractNumId="11">
+    <w:nsid w:val="0A701F57"/>
+    <w:multiLevelType w:val="hybridMultilevel"/>
+    <w:tmpl w:val="9282F234"/>
+    <w:lvl w:ilvl="0" w:tplc="A0F41944">
+      <w:numFmt w:val="bullet"/>
+      <w:lvlText w:val="-"/>
+      <w:lvlJc w:val="left"/>
+      <w:pPr>
+        <w:ind w:left="1080" w:hanging="360"/>
+      </w:pPr>
+      <w:rPr>
+        <w:rFonts w:ascii="Arial" w:eastAsiaTheme="minorHAnsi" w:hAnsi="Arial" w:cs="Arial" w:hint="default"/>
+      </w:rPr>
+    </w:lvl>
+    <w:lvl w:ilvl="1" w:tplc="040C0003" w:tentative="1">
+      <w:start w:val="1"/>
+      <w:numFmt w:val="bullet"/>
+      <w:lvlText w:val="o"/>
+      <w:lvlJc w:val="left"/>
+      <w:pPr>
+        <w:ind w:left="1800" w:hanging="360"/>
+      </w:pPr>
+      <w:rPr>
+        <w:rFonts w:ascii="Courier New" w:hAnsi="Courier New" w:cs="Courier New" w:hint="default"/>
+      </w:rPr>
+    </w:lvl>
+    <w:lvl w:ilvl="2" w:tplc="040C0005" w:tentative="1">
+      <w:start w:val="1"/>
+      <w:numFmt w:val="bullet"/>
+      <w:lvlText w:val=""/>
+      <w:lvlJc w:val="left"/>
+      <w:pPr>
+        <w:ind w:left="2520" w:hanging="360"/>
+      </w:pPr>
+      <w:rPr>
+        <w:rFonts w:ascii="Wingdings" w:hAnsi="Wingdings" w:hint="default"/>
+      </w:rPr>
+    </w:lvl>
+    <w:lvl w:ilvl="3" w:tplc="040C0001" w:tentative="1">
+      <w:start w:val="1"/>
+      <w:numFmt w:val="bullet"/>
+      <w:lvlText w:val=""/>
+      <w:lvlJc w:val="left"/>
+      <w:pPr>
+        <w:ind w:left="3240" w:hanging="360"/>
+      </w:pPr>
+      <w:rPr>
+        <w:rFonts w:ascii="Symbol" w:hAnsi="Symbol" w:hint="default"/>
+      </w:rPr>
+    </w:lvl>
+    <w:lvl w:ilvl="4" w:tplc="040C0003" w:tentative="1">
+      <w:start w:val="1"/>
+      <w:numFmt w:val="bullet"/>
+      <w:lvlText w:val="o"/>
+      <w:lvlJc w:val="left"/>
+      <w:pPr>
+        <w:ind w:left="3960" w:hanging="360"/>
+      </w:pPr>
+      <w:rPr>
+        <w:rFonts w:ascii="Courier New" w:hAnsi="Courier New" w:cs="Courier New" w:hint="default"/>
+      </w:rPr>
+    </w:lvl>
+    <w:lvl w:ilvl="5" w:tplc="040C0005" w:tentative="1">
+      <w:start w:val="1"/>
+      <w:numFmt w:val="bullet"/>
+      <w:lvlText w:val=""/>
+      <w:lvlJc w:val="left"/>
+      <w:pPr>
+        <w:ind w:left="4680" w:hanging="360"/>
+      </w:pPr>
+      <w:rPr>
+        <w:rFonts w:ascii="Wingdings" w:hAnsi="Wingdings" w:hint="default"/>
+      </w:rPr>
+    </w:lvl>
+    <w:lvl w:ilvl="6" w:tplc="040C0001" w:tentative="1">
+      <w:start w:val="1"/>
+      <w:numFmt w:val="bullet"/>
+      <w:lvlText w:val=""/>
+      <w:lvlJc w:val="left"/>
+      <w:pPr>
+        <w:ind w:left="5400" w:hanging="360"/>
+      </w:pPr>
+      <w:rPr>
+        <w:rFonts w:ascii="Symbol" w:hAnsi="Symbol" w:hint="default"/>
+      </w:rPr>
+    </w:lvl>
+    <w:lvl w:ilvl="7" w:tplc="040C0003" w:tentative="1">
+      <w:start w:val="1"/>
+      <w:numFmt w:val="bullet"/>
+      <w:lvlText w:val="o"/>
+      <w:lvlJc w:val="left"/>
+      <w:pPr>
+        <w:ind w:left="6120" w:hanging="360"/>
+      </w:pPr>
+      <w:rPr>
+        <w:rFonts w:ascii="Courier New" w:hAnsi="Courier New" w:cs="Courier New" w:hint="default"/>
+      </w:rPr>
+    </w:lvl>
+    <w:lvl w:ilvl="8" w:tplc="040C0005" w:tentative="1">
+      <w:start w:val="1"/>
+      <w:numFmt w:val="bullet"/>
+      <w:lvlText w:val=""/>
+      <w:lvlJc w:val="left"/>
+      <w:pPr>
+        <w:ind w:left="6840" w:hanging="360"/>
+      </w:pPr>
+      <w:rPr>
+        <w:rFonts w:ascii="Wingdings" w:hAnsi="Wingdings" w:hint="default"/>
+      </w:rPr>
+    </w:lvl>
+  </w:abstractNum>
+  <w:abstractNum w:abstractNumId="12">
     <w:nsid w:val="14955CD2"/>
     <w:multiLevelType w:val="hybridMultilevel"/>
     <w:tmpl w:val="6830898E"/>
@@ -18998,7 +19721,7 @@
       </w:pPr>
     </w:lvl>
   </w:abstractNum>
-  <w:abstractNum w:abstractNumId="12">
+  <w:abstractNum w:abstractNumId="13">
     <w:nsid w:val="1B6F205A"/>
     <w:multiLevelType w:val="multilevel"/>
     <w:tmpl w:val="9CA4ABB8"/>
@@ -19113,7 +19836,7 @@
       </w:rPr>
     </w:lvl>
   </w:abstractNum>
-  <w:abstractNum w:abstractNumId="13">
+  <w:abstractNum w:abstractNumId="14">
     <w:nsid w:val="24DA7F73"/>
     <w:multiLevelType w:val="multilevel"/>
     <w:tmpl w:val="0409001D"/>
@@ -19199,7 +19922,7 @@
       </w:pPr>
     </w:lvl>
   </w:abstractNum>
-  <w:abstractNum w:abstractNumId="14">
+  <w:abstractNum w:abstractNumId="15">
     <w:nsid w:val="3619179F"/>
     <w:multiLevelType w:val="hybridMultilevel"/>
     <w:tmpl w:val="D764ACD2"/>
@@ -19315,7 +20038,7 @@
       </w:rPr>
     </w:lvl>
   </w:abstractNum>
-  <w:abstractNum w:abstractNumId="15">
+  <w:abstractNum w:abstractNumId="16">
     <w:nsid w:val="367F6A45"/>
     <w:multiLevelType w:val="multilevel"/>
     <w:tmpl w:val="80C0D6D2"/>
@@ -19434,7 +20157,7 @@
       </w:rPr>
     </w:lvl>
   </w:abstractNum>
-  <w:abstractNum w:abstractNumId="16">
+  <w:abstractNum w:abstractNumId="17">
     <w:nsid w:val="5FB27CE5"/>
     <w:multiLevelType w:val="multilevel"/>
     <w:tmpl w:val="0409001D"/>
@@ -19520,7 +20243,7 @@
       </w:pPr>
     </w:lvl>
   </w:abstractNum>
-  <w:abstractNum w:abstractNumId="17">
+  <w:abstractNum w:abstractNumId="18">
     <w:nsid w:val="7E6111A5"/>
     <w:multiLevelType w:val="hybridMultilevel"/>
     <w:tmpl w:val="FCF285E6"/>
@@ -19640,7 +20363,7 @@
     <w:abstractNumId w:val="0"/>
   </w:num>
   <w:num w:numId="11">
-    <w:abstractNumId w:val="14"/>
+    <w:abstractNumId w:val="15"/>
   </w:num>
   <w:num w:numId="12">
     <w:abstractNumId w:val="9"/>
@@ -19661,19 +20384,19 @@
     </w:lvlOverride>
   </w:num>
   <w:num w:numId="15">
-    <w:abstractNumId w:val="13"/>
+    <w:abstractNumId w:val="14"/>
   </w:num>
   <w:num w:numId="16">
-    <w:abstractNumId w:val="16"/>
+    <w:abstractNumId w:val="17"/>
   </w:num>
   <w:num w:numId="17">
-    <w:abstractNumId w:val="12"/>
+    <w:abstractNumId w:val="13"/>
   </w:num>
   <w:num w:numId="18">
     <w:abstractNumId w:val="10"/>
   </w:num>
   <w:num w:numId="19">
-    <w:abstractNumId w:val="15"/>
+    <w:abstractNumId w:val="16"/>
   </w:num>
   <w:num w:numId="20">
     <w:abstractNumId w:val="9"/>
@@ -19694,9 +20417,12 @@
     </w:lvlOverride>
   </w:num>
   <w:num w:numId="24">
-    <w:abstractNumId w:val="17"/>
+    <w:abstractNumId w:val="18"/>
   </w:num>
   <w:num w:numId="25">
+    <w:abstractNumId w:val="12"/>
+  </w:num>
+  <w:num w:numId="26">
     <w:abstractNumId w:val="11"/>
   </w:num>
 </w:numbering>
@@ -26676,7 +27402,6 @@
     <w:name w:val="List Paragraph"/>
     <w:basedOn w:val="Normal"/>
     <w:uiPriority w:val="34"/>
-    <w:semiHidden/>
     <w:unhideWhenUsed/>
     <w:pPr>
       <w:ind w:left="720"/>
@@ -36388,15 +37113,15 @@
         <a:srgbClr val="969696"/>
       </a:folHlink>
     </a:clrScheme>
-    <a:fontScheme name="Office 2">
+    <a:fontScheme name="Arial">
       <a:majorFont>
-        <a:latin typeface="Calibri"/>
+        <a:latin typeface="Arial" panose="020B0604020202020204"/>
         <a:ea typeface=""/>
         <a:cs typeface=""/>
-        <a:font script="Jpan" typeface="HGｺﾞｼｯｸM"/>
-        <a:font script="Hang" typeface="맑은 고딕"/>
-        <a:font script="Hans" typeface="宋体"/>
-        <a:font script="Hant" typeface="新細明體"/>
+        <a:font script="Jpan" typeface="ＭＳ Ｐゴシック"/>
+        <a:font script="Hang" typeface="굴림"/>
+        <a:font script="Hans" typeface="黑体"/>
+        <a:font script="Hant" typeface="微軟正黑體"/>
         <a:font script="Arab" typeface="Arial"/>
         <a:font script="Hebr" typeface="Arial"/>
         <a:font script="Thai" typeface="Cordia New"/>
@@ -36420,25 +37145,25 @@
         <a:font script="Laoo" typeface="DokChampa"/>
         <a:font script="Sinh" typeface="Iskoola Pota"/>
         <a:font script="Mong" typeface="Mongolian Baiti"/>
-        <a:font script="Viet" typeface="Tahoma"/>
+        <a:font script="Viet" typeface="Arial"/>
         <a:font script="Uigh" typeface="Microsoft Uighur"/>
         <a:font script="Geor" typeface="Sylfaen"/>
       </a:majorFont>
       <a:minorFont>
-        <a:latin typeface="Cambria"/>
+        <a:latin typeface="Arial" panose="020B0604020202020204"/>
         <a:ea typeface=""/>
         <a:cs typeface=""/>
-        <a:font script="Jpan" typeface="HG明朝B"/>
-        <a:font script="Hang" typeface="맑은 고딕"/>
+        <a:font script="Jpan" typeface="ＭＳ Ｐゴシック"/>
+        <a:font script="Hang" typeface="굴림"/>
         <a:font script="Hans" typeface="黑体"/>
-        <a:font script="Hant" typeface="新細明體"/>
-        <a:font script="Arab" typeface="Times New Roman"/>
-        <a:font script="Hebr" typeface="Times New Roman"/>
-        <a:font script="Thai" typeface="Angsana New"/>
+        <a:font script="Hant" typeface="微軟正黑體"/>
+        <a:font script="Arab" typeface="Arial"/>
+        <a:font script="Hebr" typeface="Arial"/>
+        <a:font script="Thai" typeface="Cordia New"/>
         <a:font script="Ethi" typeface="Nyala"/>
         <a:font script="Beng" typeface="Vrinda"/>
         <a:font script="Gujr" typeface="Shruti"/>
-        <a:font script="Khmr" typeface="MoolBoran"/>
+        <a:font script="Khmr" typeface="DaunPenh"/>
         <a:font script="Knda" typeface="Tunga"/>
         <a:font script="Guru" typeface="Raavi"/>
         <a:font script="Cans" typeface="Euphemia"/>
@@ -36455,7 +37180,7 @@
         <a:font script="Laoo" typeface="DokChampa"/>
         <a:font script="Sinh" typeface="Iskoola Pota"/>
         <a:font script="Mong" typeface="Mongolian Baiti"/>
-        <a:font script="Viet" typeface="Times New Roman"/>
+        <a:font script="Viet" typeface="Arial"/>
         <a:font script="Uigh" typeface="Microsoft Uighur"/>
         <a:font script="Geor" typeface="Sylfaen"/>
       </a:minorFont>
@@ -36644,18 +37369,18 @@
 </file>
 
 <file path=customXml/item2.xml><?xml version="1.0" encoding="utf-8"?>
-<mappings xmlns="http://schemas.microsoft.com/pics">
-  <picture>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</picture>
-</mappings>
-</file>
-
-<file path=customXml/item3.xml><?xml version="1.0" encoding="utf-8"?>
 <?mso-contentType ?>
 <FormTemplates xmlns="http://schemas.microsoft.com/sharepoint/v3/contenttype/forms">
   <Display>DocumentLibraryForm</Display>
   <Edit>AssetEditForm</Edit>
   <New>DocumentLibraryForm</New>
 </FormTemplates>
+</file>
+
+<file path=customXml/item3.xml><?xml version="1.0" encoding="utf-8"?>
+<mappings xmlns="http://schemas.microsoft.com/pics">
+  <picture>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</picture>
+</mappings>
 </file>
 
 <file path=customXml/item4.xml><?xml version="1.0" encoding="utf-8"?>
@@ -36671,6 +37396,14 @@
 </file>
 
 <file path=customXml/itemProps2.xml><?xml version="1.0" encoding="utf-8"?>
+<ds:datastoreItem xmlns:ds="http://schemas.openxmlformats.org/officeDocument/2006/customXml" ds:itemID="{A0966A0A-6B65-41E4-8F37-6802FC2889E5}">
+  <ds:schemaRefs>
+    <ds:schemaRef ds:uri="http://schemas.microsoft.com/sharepoint/v3/contenttype/forms"/>
+  </ds:schemaRefs>
+</ds:datastoreItem>
+</file>
+
+<file path=customXml/itemProps3.xml><?xml version="1.0" encoding="utf-8"?>
 <ds:datastoreItem xmlns:ds="http://schemas.openxmlformats.org/officeDocument/2006/customXml" ds:itemID="{F679E4D8-73D9-412D-B716-777944E71373}">
   <ds:schemaRefs>
     <ds:schemaRef ds:uri="http://schemas.microsoft.com/pics"/>
@@ -36678,16 +37411,8 @@
 </ds:datastoreItem>
 </file>
 
-<file path=customXml/itemProps3.xml><?xml version="1.0" encoding="utf-8"?>
-<ds:datastoreItem xmlns:ds="http://schemas.openxmlformats.org/officeDocument/2006/customXml" ds:itemID="{A0966A0A-6B65-41E4-8F37-6802FC2889E5}">
-  <ds:schemaRefs>
-    <ds:schemaRef ds:uri="http://schemas.microsoft.com/sharepoint/v3/contenttype/forms"/>
-  </ds:schemaRefs>
-</ds:datastoreItem>
-</file>
-
 <file path=customXml/itemProps4.xml><?xml version="1.0" encoding="utf-8"?>
-<ds:datastoreItem xmlns:ds="http://schemas.openxmlformats.org/officeDocument/2006/customXml" ds:itemID="{C9756CDF-8B7D-4CFC-A3A5-C94856800A92}">
+<ds:datastoreItem xmlns:ds="http://schemas.openxmlformats.org/officeDocument/2006/customXml" ds:itemID="{2D6CEC7C-D2E9-4F5F-8732-ED4A7F0374AD}">
   <ds:schemaRefs>
     <ds:schemaRef ds:uri="http://schemas.openxmlformats.org/officeDocument/2006/bibliography"/>
   </ds:schemaRefs>

--- a/rapport de projet.docx
+++ b/rapport de projet.docx
@@ -17653,23 +17653,7 @@
           <w:noProof/>
           <w:lang w:val="fr-FR"/>
         </w:rPr>
-        <w:t xml:space="preserve"> que nous avons étudié en cours donc plus intuitif pour nous et nous avons </w:t>
-      </w:r>
-      <w:bookmarkStart w:id="11" w:name="_GoBack"/>
-      <w:r>
-        <w:rPr>
-          <w:noProof/>
-          <w:lang w:val="fr-FR"/>
-        </w:rPr>
-        <w:t>trouvé</w:t>
-      </w:r>
-      <w:bookmarkEnd w:id="11"/>
-      <w:r>
-        <w:rPr>
-          <w:noProof/>
-          <w:lang w:val="fr-FR"/>
-        </w:rPr>
-        <w:t xml:space="preserve"> son panneau d’admnistration (PHPMyAdmin) très simple d’utlisiation et qu’il nous serait simple de faire un guide d’utilisation pour une personne non initée aux langagaes de base de données.</w:t>
+        <w:t xml:space="preserve"> que nous avons étudié en cours donc plus intuitif pour nous et nous avons trouvé son panneau d’admnistration (PHPMyAdmin) très simple d’utlisiation et qu’il nous serait simple de faire un guide d’utilisation pour une personne non initée aux langagaes de base de données.</w:t>
       </w:r>
     </w:p>
     <w:p>
@@ -17685,7 +17669,21 @@
           <w:noProof/>
           <w:lang w:val="fr-FR"/>
         </w:rPr>
-        <w:t xml:space="preserve">Pour la conception de l’interface, puisque notre application s’affichage dans un navigateur internet, nous avons choisis l’HTML avec une mise en page dynamique CSS. Ces choix sont presques obligatoires car ce sont les langages les plus répandus, les plus utilisés et les plus efficaces dans la conception </w:t>
+        <w:t>Pour la conception de l’interface, puisque notre application s’affich</w:t>
+      </w:r>
+      <w:r>
+        <w:rPr>
+          <w:noProof/>
+          <w:lang w:val="fr-FR"/>
+        </w:rPr>
+        <w:t>e</w:t>
+      </w:r>
+      <w:r>
+        <w:rPr>
+          <w:noProof/>
+          <w:lang w:val="fr-FR"/>
+        </w:rPr>
+        <w:t xml:space="preserve"> dans un navigateur internet, nous avons choisis l’HTML avec une mise en page dynamique CSS. Ces choix sont presques obligatoires car ce sont les langages les plus répandus, les plus utilisés et les plus efficaces dans la conception </w:t>
       </w:r>
       <w:r>
         <w:rPr>
@@ -17743,7 +17741,35 @@
           <w:noProof/>
           <w:lang w:val="fr-FR"/>
         </w:rPr>
-        <w:t xml:space="preserve">Nous avons aussi intégré le JavaScript dans notre application pour permettre des affichages dynamiques tels que des menus déroulants </w:t>
+        <w:t xml:space="preserve">Nous avons aussi intégré </w:t>
+      </w:r>
+      <w:r>
+        <w:rPr>
+          <w:noProof/>
+          <w:lang w:val="fr-FR"/>
+        </w:rPr>
+        <w:t>du</w:t>
+      </w:r>
+      <w:r>
+        <w:rPr>
+          <w:noProof/>
+          <w:lang w:val="fr-FR"/>
+        </w:rPr>
+        <w:t xml:space="preserve"> JavaScript dans notre application pour permettre des </w:t>
+      </w:r>
+      <w:r>
+        <w:rPr>
+          <w:noProof/>
+          <w:lang w:val="fr-FR"/>
+        </w:rPr>
+        <w:t>interactions</w:t>
+      </w:r>
+      <w:r>
+        <w:rPr>
+          <w:noProof/>
+          <w:lang w:val="fr-FR"/>
+        </w:rPr>
+        <w:t xml:space="preserve"> dynamiques tels que des menus déroulants </w:t>
       </w:r>
       <w:r>
         <w:rPr>
@@ -17813,7 +17839,16 @@
           <w:noProof/>
           <w:lang w:val="fr-FR"/>
         </w:rPr>
-        <w:t>, donc comme pour le HTML et le CSS, notre choix a été très fortement limité.</w:t>
+        <w:t xml:space="preserve">, donc comme pour le HTML </w:t>
+      </w:r>
+      <w:bookmarkStart w:id="11" w:name="_GoBack"/>
+      <w:bookmarkEnd w:id="11"/>
+      <w:r>
+        <w:rPr>
+          <w:noProof/>
+          <w:lang w:val="fr-FR"/>
+        </w:rPr>
+        <w:t>et le CSS, notre choix a été très fortement limité.</w:t>
       </w:r>
     </w:p>
     <w:p>
@@ -53843,7 +53878,7 @@
 </file>
 
 <file path=customXml/itemProps4.xml><?xml version="1.0" encoding="utf-8"?>
-<ds:datastoreItem xmlns:ds="http://schemas.openxmlformats.org/officeDocument/2006/customXml" ds:itemID="{F9CD465C-28C9-7446-BED8-F1417CCA0C7A}">
+<ds:datastoreItem xmlns:ds="http://schemas.openxmlformats.org/officeDocument/2006/customXml" ds:itemID="{3ADC2197-D9B4-2F43-999E-30031BD5721D}">
   <ds:schemaRefs>
     <ds:schemaRef ds:uri="http://schemas.openxmlformats.org/officeDocument/2006/bibliography"/>
   </ds:schemaRefs>
